--- a/EXPORTS/DOCX/published/niveau3/English/WMBergEnDal.docx
+++ b/EXPORTS/DOCX/published/niveau3/English/WMBergEnDal.docx
@@ -787,7 +787,7 @@
           <w:sz w:val="24"/>
           <w:u w:val="single"/>
         </w:rPr>
-        <w:hyperlink r:id="rId10" w:history="1">
+        <w:hyperlink r:id="rId12" w:history="1">
           <w:r>
             <w:rPr>
               <w:rStyle w:val="Hyperlink"/>
@@ -805,7 +805,14 @@
           <w:sz w:val="24"/>
           <w:u w:val="single"/>
         </w:rPr>
-        <w:t>m</w:t>
+        <w:hyperlink r:id="rId12" w:history="1">
+          <w:r>
+            <w:rPr>
+              <w:rStyle w:val="Hyperlink"/>
+            </w:rPr>
+            <w:t>m</w:t>
+          </w:r>
+        </w:hyperlink>
       </w:r>
       <w:r>
         <w:rPr>
@@ -816,7 +823,7 @@
           <w:sz w:val="24"/>
           <w:u w:val="single"/>
         </w:rPr>
-        <w:hyperlink r:id="rId10" w:history="1">
+        <w:hyperlink r:id="rId12" w:history="1">
           <w:r>
             <w:rPr>
               <w:rStyle w:val="Hyperlink"/>

--- a/EXPORTS/DOCX/published/niveau3/English/WMBergEnDal.docx
+++ b/EXPORTS/DOCX/published/niveau3/English/WMBergEnDal.docx
@@ -787,7 +787,7 @@
           <w:sz w:val="24"/>
           <w:u w:val="single"/>
         </w:rPr>
-        <w:hyperlink r:id="rId12" w:history="1">
+        <w:hyperlink r:id="rId10" w:history="1">
           <w:r>
             <w:rPr>
               <w:rStyle w:val="Hyperlink"/>
@@ -803,16 +803,8 @@
           <w:i w:val="0"/>
           <w:color w:val="0066CC"/>
           <w:sz w:val="24"/>
-          <w:u w:val="single"/>
         </w:rPr>
-        <w:hyperlink r:id="rId12" w:history="1">
-          <w:r>
-            <w:rPr>
-              <w:rStyle w:val="Hyperlink"/>
-            </w:rPr>
-            <w:t>m</w:t>
-          </w:r>
-        </w:hyperlink>
+        <w:t>m</w:t>
       </w:r>
       <w:r>
         <w:rPr>
@@ -823,7 +815,7 @@
           <w:sz w:val="24"/>
           <w:u w:val="single"/>
         </w:rPr>
-        <w:hyperlink r:id="rId12" w:history="1">
+        <w:hyperlink r:id="rId10" w:history="1">
           <w:r>
             <w:rPr>
               <w:rStyle w:val="Hyperlink"/>
@@ -2255,7 +2247,7 @@
         <w:autoSpaceDE w:val="0"/>
         <w:widowControl/>
         <w:spacing w:line="390" w:lineRule="exact" w:before="0" w:after="0"/>
-        <w:ind w:left="0" w:right="432" w:firstLine="0"/>
+        <w:ind w:left="0" w:right="3312" w:firstLine="0"/>
         <w:jc w:val="left"/>
       </w:pPr>
       <w:r>
@@ -2282,9 +2274,6 @@
         <w:t xml:space="preserve">first edited by Wiebe Reints as original_author on 2024-10-01 </w:t>
       </w:r>
       <w:r>
-        <w:br/>
-      </w:r>
-      <w:r>
         <w:rPr>
           <w:rFonts w:ascii="Charis SIL Italic" w:hAnsi="Charis SIL Italic" w:eastAsia="Charis SIL Italic"/>
           <w:b w:val="0"/>
@@ -2292,7 +2281,7 @@
           <w:color w:val="000000"/>
           <w:sz w:val="24"/>
         </w:rPr>
-        <w:t>last edited by Abacus as translator on 2025-04-24 (applies to section: Main-text; Sources)</w:t>
+        <w:t>last edited by Tom Quist as reviewer on 2025-06-19</w:t>
       </w:r>
     </w:p>
     <w:sectPr>

--- a/EXPORTS/DOCX/published/niveau3/English/WMBergEnDal.docx
+++ b/EXPORTS/DOCX/published/niveau3/English/WMBergEnDal.docx
@@ -302,61 +302,7 @@
           <w:color w:val="000000"/>
           <w:sz w:val="24"/>
         </w:rPr>
-        <w:t>Ooster Meerwij</w:t>
-      </w:r>
-      <w:r>
-        <w:rPr>
-          <w:u w:val="single" w:color="0066cc"/>
-          <w:rFonts w:ascii="Charis SIL Regular" w:hAnsi="Charis SIL Regular" w:eastAsia="Charis SIL Regular"/>
-          <w:b w:val="0"/>
-          <w:i w:val="0"/>
-          <w:color w:val="000000"/>
-          <w:sz w:val="24"/>
-        </w:rPr>
-        <w:hyperlink r:id="rId9" w:history="1">
-          <w:r>
-            <w:rPr>
-              <w:rStyle w:val="Hyperlink"/>
-            </w:rPr>
-            <w:t>k near Nijme</w:t>
-          </w:r>
-        </w:hyperlink>
-      </w:r>
-      <w:r>
-        <w:rPr>
-          <w:u w:val="single" w:color="0066cc"/>
-          <w:rFonts w:ascii="Charis SIL Regular" w:hAnsi="Charis SIL Regular" w:eastAsia="Charis SIL Regular"/>
-          <w:b w:val="0"/>
-          <w:i w:val="0"/>
-          <w:color w:val="000000"/>
-          <w:sz w:val="24"/>
-        </w:rPr>
-        <w:hyperlink r:id="rId9" w:history="1">
-          <w:r>
-            <w:rPr>
-              <w:rStyle w:val="Hyperlink"/>
-            </w:rPr>
-            <w:t>g</w:t>
-          </w:r>
-        </w:hyperlink>
-      </w:r>
-      <w:r>
-        <w:rPr>
-          <w:u w:val="single" w:color="0066cc"/>
-          <w:rFonts w:ascii="Charis SIL Regular" w:hAnsi="Charis SIL Regular" w:eastAsia="Charis SIL Regular"/>
-          <w:b w:val="0"/>
-          <w:i w:val="0"/>
-          <w:color w:val="000000"/>
-          <w:sz w:val="24"/>
-        </w:rPr>
-        <w:hyperlink r:id="rId9" w:history="1">
-          <w:r>
-            <w:rPr>
-              <w:rStyle w:val="Hyperlink"/>
-            </w:rPr>
-            <w:t>en</w:t>
-          </w:r>
-        </w:hyperlink>
+        <w:t>Ooster Meerwijk near Nijmegen</w:t>
       </w:r>
       <w:r>
         <w:rPr>
@@ -758,14 +704,7 @@
           <w:sz w:val="24"/>
           <w:u w:val="single"/>
         </w:rPr>
-        <w:hyperlink r:id="rId12" w:history="1">
-          <w:r>
-            <w:rPr>
-              <w:rStyle w:val="Hyperlink"/>
-            </w:rPr>
-            <w:t>the</w:t>
-          </w:r>
-        </w:hyperlink>
+        <w:t>the</w:t>
       </w:r>
       <w:r>
         <w:rPr>
@@ -803,6 +742,7 @@
           <w:i w:val="0"/>
           <w:color w:val="0066CC"/>
           <w:sz w:val="24"/>
+          <w:u w:val="single"/>
         </w:rPr>
         <w:t>m</w:t>
       </w:r>

--- a/EXPORTS/DOCX/published/niveau3/English/WMBergEnDal.docx
+++ b/EXPORTS/DOCX/published/niveau3/English/WMBergEnDal.docx
@@ -302,7 +302,61 @@
           <w:color w:val="000000"/>
           <w:sz w:val="24"/>
         </w:rPr>
-        <w:t>Ooster Meerwijk near Nijmegen</w:t>
+        <w:t>Ooster Meerwij</w:t>
+      </w:r>
+      <w:r>
+        <w:rPr>
+          <w:u w:val="single" w:color="0066cc"/>
+          <w:rFonts w:ascii="Charis SIL Regular" w:hAnsi="Charis SIL Regular" w:eastAsia="Charis SIL Regular"/>
+          <w:b w:val="0"/>
+          <w:i w:val="0"/>
+          <w:color w:val="000000"/>
+          <w:sz w:val="24"/>
+        </w:rPr>
+        <w:hyperlink r:id="rId9" w:history="1">
+          <w:r>
+            <w:rPr>
+              <w:rStyle w:val="Hyperlink"/>
+            </w:rPr>
+            <w:t>k near Nijme</w:t>
+          </w:r>
+        </w:hyperlink>
+      </w:r>
+      <w:r>
+        <w:rPr>
+          <w:u w:val="single" w:color="0066cc"/>
+          <w:rFonts w:ascii="Charis SIL Regular" w:hAnsi="Charis SIL Regular" w:eastAsia="Charis SIL Regular"/>
+          <w:b w:val="0"/>
+          <w:i w:val="0"/>
+          <w:color w:val="000000"/>
+          <w:sz w:val="24"/>
+        </w:rPr>
+        <w:hyperlink r:id="rId9" w:history="1">
+          <w:r>
+            <w:rPr>
+              <w:rStyle w:val="Hyperlink"/>
+            </w:rPr>
+            <w:t>g</w:t>
+          </w:r>
+        </w:hyperlink>
+      </w:r>
+      <w:r>
+        <w:rPr>
+          <w:u w:val="single" w:color="0066cc"/>
+          <w:rFonts w:ascii="Charis SIL Regular" w:hAnsi="Charis SIL Regular" w:eastAsia="Charis SIL Regular"/>
+          <w:b w:val="0"/>
+          <w:i w:val="0"/>
+          <w:color w:val="000000"/>
+          <w:sz w:val="24"/>
+        </w:rPr>
+        <w:hyperlink r:id="rId9" w:history="1">
+          <w:r>
+            <w:rPr>
+              <w:rStyle w:val="Hyperlink"/>
+            </w:rPr>
+            <w:t>en</w:t>
+          </w:r>
+        </w:hyperlink>
       </w:r>
       <w:r>
         <w:rPr>
@@ -704,7 +758,14 @@
           <w:sz w:val="24"/>
           <w:u w:val="single"/>
         </w:rPr>
-        <w:t>the</w:t>
+        <w:hyperlink r:id="rId12" w:history="1">
+          <w:r>
+            <w:rPr>
+              <w:rStyle w:val="Hyperlink"/>
+            </w:rPr>
+            <w:t>the</w:t>
+          </w:r>
+        </w:hyperlink>
       </w:r>
       <w:r>
         <w:rPr>
@@ -726,7 +787,7 @@
           <w:sz w:val="24"/>
           <w:u w:val="single"/>
         </w:rPr>
-        <w:hyperlink r:id="rId10" w:history="1">
+        <w:hyperlink r:id="rId12" w:history="1">
           <w:r>
             <w:rPr>
               <w:rStyle w:val="Hyperlink"/>
@@ -744,7 +805,14 @@
           <w:sz w:val="24"/>
           <w:u w:val="single"/>
         </w:rPr>
-        <w:t>m</w:t>
+        <w:hyperlink r:id="rId12" w:history="1">
+          <w:r>
+            <w:rPr>
+              <w:rStyle w:val="Hyperlink"/>
+            </w:rPr>
+            <w:t>m</w:t>
+          </w:r>
+        </w:hyperlink>
       </w:r>
       <w:r>
         <w:rPr>
@@ -755,7 +823,7 @@
           <w:sz w:val="24"/>
           <w:u w:val="single"/>
         </w:rPr>
-        <w:hyperlink r:id="rId10" w:history="1">
+        <w:hyperlink r:id="rId12" w:history="1">
           <w:r>
             <w:rPr>
               <w:rStyle w:val="Hyperlink"/>

--- a/EXPORTS/DOCX/published/niveau3/English/WMBergEnDal.docx
+++ b/EXPORTS/DOCX/published/niveau3/English/WMBergEnDal.docx
@@ -302,97 +302,7 @@
           <w:color w:val="000000"/>
           <w:sz w:val="24"/>
         </w:rPr>
-        <w:t>Ooster Meerwij</w:t>
-      </w:r>
-      <w:r>
-        <w:rPr>
-          <w:u w:val="single" w:color="0066cc"/>
-          <w:rFonts w:ascii="Charis SIL Regular" w:hAnsi="Charis SIL Regular" w:eastAsia="Charis SIL Regular"/>
-          <w:b w:val="0"/>
-          <w:i w:val="0"/>
-          <w:color w:val="000000"/>
-          <w:sz w:val="24"/>
-        </w:rPr>
-        <w:hyperlink r:id="rId9" w:history="1">
-          <w:r>
-            <w:rPr>
-              <w:rStyle w:val="Hyperlink"/>
-            </w:rPr>
-            <w:t>k near Nijme</w:t>
-          </w:r>
-        </w:hyperlink>
-      </w:r>
-      <w:r>
-        <w:rPr>
-          <w:u w:val="single" w:color="0066cc"/>
-          <w:rFonts w:ascii="Charis SIL Regular" w:hAnsi="Charis SIL Regular" w:eastAsia="Charis SIL Regular"/>
-          <w:b w:val="0"/>
-          <w:i w:val="0"/>
-          <w:color w:val="000000"/>
-          <w:sz w:val="24"/>
-        </w:rPr>
-        <w:hyperlink r:id="rId9" w:history="1">
-          <w:r>
-            <w:rPr>
-              <w:rStyle w:val="Hyperlink"/>
-            </w:rPr>
-            <w:t>g</w:t>
-          </w:r>
-        </w:hyperlink>
-      </w:r>
-      <w:r>
-        <w:rPr>
-          <w:u w:val="single" w:color="0066cc"/>
-          <w:rFonts w:ascii="Charis SIL Regular" w:hAnsi="Charis SIL Regular" w:eastAsia="Charis SIL Regular"/>
-          <w:b w:val="0"/>
-          <w:i w:val="0"/>
-          <w:color w:val="000000"/>
-          <w:sz w:val="24"/>
-        </w:rPr>
-        <w:hyperlink r:id="rId9" w:history="1">
-          <w:r>
-            <w:rPr>
-              <w:rStyle w:val="Hyperlink"/>
-            </w:rPr>
-            <w:t>en</w:t>
-          </w:r>
-        </w:hyperlink>
-      </w:r>
-      <w:r>
-        <w:rPr>
-          <w:u w:val="single" w:color="0066cc"/>
-          <w:rFonts w:ascii="Charis SIL Regular" w:hAnsi="Charis SIL Regular" w:eastAsia="Charis SIL Regular"/>
-          <w:b w:val="0"/>
-          <w:i w:val="0"/>
-          <w:color w:val="000000"/>
-          <w:sz w:val="24"/>
-        </w:rPr>
-        <w:hyperlink r:id="rId9" w:history="1">
-          <w:r>
-            <w:rPr>
-              <w:rStyle w:val="Hyperlink"/>
-            </w:rPr>
-            <w:t>. Be</w:t>
-          </w:r>
-        </w:hyperlink>
-      </w:r>
-      <w:r>
-        <w:rPr>
-          <w:u w:val="single" w:color="0066cc"/>
-          <w:rFonts w:ascii="Charis SIL Regular" w:hAnsi="Charis SIL Regular" w:eastAsia="Charis SIL Regular"/>
-          <w:b w:val="0"/>
-          <w:i w:val="0"/>
-          <w:color w:val="000000"/>
-          <w:sz w:val="24"/>
-        </w:rPr>
-        <w:hyperlink r:id="rId9" w:history="1">
-          <w:r>
-            <w:rPr>
-              <w:rStyle w:val="Hyperlink"/>
-            </w:rPr>
-            <w:t>fore l</w:t>
-          </w:r>
-        </w:hyperlink>
+        <w:t>Ooster Meerwijk near Nijmegen. Before l</w:t>
       </w:r>
       <w:r>
         <w:rPr>
@@ -787,7 +697,7 @@
           <w:sz w:val="24"/>
           <w:u w:val="single"/>
         </w:rPr>
-        <w:hyperlink r:id="rId12" w:history="1">
+        <w:hyperlink r:id="rId10" w:history="1">
           <w:r>
             <w:rPr>
               <w:rStyle w:val="Hyperlink"/>
@@ -805,14 +715,7 @@
           <w:sz w:val="24"/>
           <w:u w:val="single"/>
         </w:rPr>
-        <w:hyperlink r:id="rId12" w:history="1">
-          <w:r>
-            <w:rPr>
-              <w:rStyle w:val="Hyperlink"/>
-            </w:rPr>
-            <w:t>m</w:t>
-          </w:r>
-        </w:hyperlink>
+        <w:t>m</w:t>
       </w:r>
       <w:r>
         <w:rPr>
@@ -823,7 +726,7 @@
           <w:sz w:val="24"/>
           <w:u w:val="single"/>
         </w:rPr>
-        <w:hyperlink r:id="rId12" w:history="1">
+        <w:hyperlink r:id="rId10" w:history="1">
           <w:r>
             <w:rPr>
               <w:rStyle w:val="Hyperlink"/>

--- a/EXPORTS/DOCX/published/niveau3/English/WMBergEnDal.docx
+++ b/EXPORTS/DOCX/published/niveau3/English/WMBergEnDal.docx
@@ -302,7 +302,97 @@
           <w:color w:val="000000"/>
           <w:sz w:val="24"/>
         </w:rPr>
-        <w:t>Ooster Meerwijk near Nijmegen. Before l</w:t>
+        <w:t>Ooster Meerwij</w:t>
+      </w:r>
+      <w:r>
+        <w:rPr>
+          <w:u w:val="single" w:color="0066cc"/>
+          <w:rFonts w:ascii="Charis SIL Regular" w:hAnsi="Charis SIL Regular" w:eastAsia="Charis SIL Regular"/>
+          <w:b w:val="0"/>
+          <w:i w:val="0"/>
+          <w:color w:val="000000"/>
+          <w:sz w:val="24"/>
+        </w:rPr>
+        <w:hyperlink r:id="rId9" w:history="1">
+          <w:r>
+            <w:rPr>
+              <w:rStyle w:val="Hyperlink"/>
+            </w:rPr>
+            <w:t>k near Nijme</w:t>
+          </w:r>
+        </w:hyperlink>
+      </w:r>
+      <w:r>
+        <w:rPr>
+          <w:u w:val="single" w:color="0066cc"/>
+          <w:rFonts w:ascii="Charis SIL Regular" w:hAnsi="Charis SIL Regular" w:eastAsia="Charis SIL Regular"/>
+          <w:b w:val="0"/>
+          <w:i w:val="0"/>
+          <w:color w:val="000000"/>
+          <w:sz w:val="24"/>
+        </w:rPr>
+        <w:hyperlink r:id="rId9" w:history="1">
+          <w:r>
+            <w:rPr>
+              <w:rStyle w:val="Hyperlink"/>
+            </w:rPr>
+            <w:t>g</w:t>
+          </w:r>
+        </w:hyperlink>
+      </w:r>
+      <w:r>
+        <w:rPr>
+          <w:u w:val="single" w:color="0066cc"/>
+          <w:rFonts w:ascii="Charis SIL Regular" w:hAnsi="Charis SIL Regular" w:eastAsia="Charis SIL Regular"/>
+          <w:b w:val="0"/>
+          <w:i w:val="0"/>
+          <w:color w:val="000000"/>
+          <w:sz w:val="24"/>
+        </w:rPr>
+        <w:hyperlink r:id="rId9" w:history="1">
+          <w:r>
+            <w:rPr>
+              <w:rStyle w:val="Hyperlink"/>
+            </w:rPr>
+            <w:t>en</w:t>
+          </w:r>
+        </w:hyperlink>
+      </w:r>
+      <w:r>
+        <w:rPr>
+          <w:u w:val="single" w:color="0066cc"/>
+          <w:rFonts w:ascii="Charis SIL Regular" w:hAnsi="Charis SIL Regular" w:eastAsia="Charis SIL Regular"/>
+          <w:b w:val="0"/>
+          <w:i w:val="0"/>
+          <w:color w:val="000000"/>
+          <w:sz w:val="24"/>
+        </w:rPr>
+        <w:hyperlink r:id="rId9" w:history="1">
+          <w:r>
+            <w:rPr>
+              <w:rStyle w:val="Hyperlink"/>
+            </w:rPr>
+            <w:t>. Be</w:t>
+          </w:r>
+        </w:hyperlink>
+      </w:r>
+      <w:r>
+        <w:rPr>
+          <w:u w:val="single" w:color="0066cc"/>
+          <w:rFonts w:ascii="Charis SIL Regular" w:hAnsi="Charis SIL Regular" w:eastAsia="Charis SIL Regular"/>
+          <w:b w:val="0"/>
+          <w:i w:val="0"/>
+          <w:color w:val="000000"/>
+          <w:sz w:val="24"/>
+        </w:rPr>
+        <w:hyperlink r:id="rId9" w:history="1">
+          <w:r>
+            <w:rPr>
+              <w:rStyle w:val="Hyperlink"/>
+            </w:rPr>
+            <w:t>fore l</w:t>
+          </w:r>
+        </w:hyperlink>
       </w:r>
       <w:r>
         <w:rPr>
@@ -668,14 +758,7 @@
           <w:sz w:val="24"/>
           <w:u w:val="single"/>
         </w:rPr>
-        <w:hyperlink r:id="rId12" w:history="1">
-          <w:r>
-            <w:rPr>
-              <w:rStyle w:val="Hyperlink"/>
-            </w:rPr>
-            <w:t>the</w:t>
-          </w:r>
-        </w:hyperlink>
+        <w:t>the</w:t>
       </w:r>
       <w:r>
         <w:rPr>
@@ -697,7 +780,7 @@
           <w:sz w:val="24"/>
           <w:u w:val="single"/>
         </w:rPr>
-        <w:hyperlink r:id="rId10" w:history="1">
+        <w:hyperlink r:id="rId12" w:history="1">
           <w:r>
             <w:rPr>
               <w:rStyle w:val="Hyperlink"/>
@@ -715,7 +798,14 @@
           <w:sz w:val="24"/>
           <w:u w:val="single"/>
         </w:rPr>
-        <w:t>m</w:t>
+        <w:hyperlink r:id="rId12" w:history="1">
+          <w:r>
+            <w:rPr>
+              <w:rStyle w:val="Hyperlink"/>
+            </w:rPr>
+            <w:t>m</w:t>
+          </w:r>
+        </w:hyperlink>
       </w:r>
       <w:r>
         <w:rPr>
@@ -726,7 +816,7 @@
           <w:sz w:val="24"/>
           <w:u w:val="single"/>
         </w:rPr>
-        <w:hyperlink r:id="rId10" w:history="1">
+        <w:hyperlink r:id="rId12" w:history="1">
           <w:r>
             <w:rPr>
               <w:rStyle w:val="Hyperlink"/>

--- a/EXPORTS/DOCX/published/niveau3/English/WMBergEnDal.docx
+++ b/EXPORTS/DOCX/published/niveau3/English/WMBergEnDal.docx
@@ -367,14 +367,7 @@
           <w:color w:val="000000"/>
           <w:sz w:val="24"/>
         </w:rPr>
-        <w:hyperlink r:id="rId9" w:history="1">
-          <w:r>
-            <w:rPr>
-              <w:rStyle w:val="Hyperlink"/>
-            </w:rPr>
-            <w:t>. Be</w:t>
-          </w:r>
-        </w:hyperlink>
+        <w:t>. Be</w:t>
       </w:r>
       <w:r>
         <w:rPr>
@@ -758,7 +751,14 @@
           <w:sz w:val="24"/>
           <w:u w:val="single"/>
         </w:rPr>
-        <w:t>the</w:t>
+        <w:hyperlink r:id="rId12" w:history="1">
+          <w:r>
+            <w:rPr>
+              <w:rStyle w:val="Hyperlink"/>
+            </w:rPr>
+            <w:t>the</w:t>
+          </w:r>
+        </w:hyperlink>
       </w:r>
       <w:r>
         <w:rPr>
@@ -780,7 +780,7 @@
           <w:sz w:val="24"/>
           <w:u w:val="single"/>
         </w:rPr>
-        <w:hyperlink r:id="rId12" w:history="1">
+        <w:hyperlink r:id="rId10" w:history="1">
           <w:r>
             <w:rPr>
               <w:rStyle w:val="Hyperlink"/>
@@ -798,14 +798,7 @@
           <w:sz w:val="24"/>
           <w:u w:val="single"/>
         </w:rPr>
-        <w:hyperlink r:id="rId12" w:history="1">
-          <w:r>
-            <w:rPr>
-              <w:rStyle w:val="Hyperlink"/>
-            </w:rPr>
-            <w:t>m</w:t>
-          </w:r>
-        </w:hyperlink>
+        <w:t>m</w:t>
       </w:r>
       <w:r>
         <w:rPr>
@@ -816,7 +809,7 @@
           <w:sz w:val="24"/>
           <w:u w:val="single"/>
         </w:rPr>
-        <w:hyperlink r:id="rId12" w:history="1">
+        <w:hyperlink r:id="rId10" w:history="1">
           <w:r>
             <w:rPr>
               <w:rStyle w:val="Hyperlink"/>

--- a/EXPORTS/DOCX/published/niveau3/English/WMBergEnDal.docx
+++ b/EXPORTS/DOCX/published/niveau3/English/WMBergEnDal.docx
@@ -367,7 +367,14 @@
           <w:color w:val="000000"/>
           <w:sz w:val="24"/>
         </w:rPr>
-        <w:t>. Be</w:t>
+        <w:hyperlink r:id="rId9" w:history="1">
+          <w:r>
+            <w:rPr>
+              <w:rStyle w:val="Hyperlink"/>
+            </w:rPr>
+            <w:t>. Be</w:t>
+          </w:r>
+        </w:hyperlink>
       </w:r>
       <w:r>
         <w:rPr>
@@ -751,14 +758,7 @@
           <w:sz w:val="24"/>
           <w:u w:val="single"/>
         </w:rPr>
-        <w:hyperlink r:id="rId12" w:history="1">
-          <w:r>
-            <w:rPr>
-              <w:rStyle w:val="Hyperlink"/>
-            </w:rPr>
-            <w:t>the</w:t>
-          </w:r>
-        </w:hyperlink>
+        <w:t>the</w:t>
       </w:r>
       <w:r>
         <w:rPr>
@@ -780,7 +780,7 @@
           <w:sz w:val="24"/>
           <w:u w:val="single"/>
         </w:rPr>
-        <w:hyperlink r:id="rId10" w:history="1">
+        <w:hyperlink r:id="rId12" w:history="1">
           <w:r>
             <w:rPr>
               <w:rStyle w:val="Hyperlink"/>
@@ -798,7 +798,14 @@
           <w:sz w:val="24"/>
           <w:u w:val="single"/>
         </w:rPr>
-        <w:t>m</w:t>
+        <w:hyperlink r:id="rId12" w:history="1">
+          <w:r>
+            <w:rPr>
+              <w:rStyle w:val="Hyperlink"/>
+            </w:rPr>
+            <w:t>m</w:t>
+          </w:r>
+        </w:hyperlink>
       </w:r>
       <w:r>
         <w:rPr>
@@ -809,7 +816,7 @@
           <w:sz w:val="24"/>
           <w:u w:val="single"/>
         </w:rPr>
-        <w:hyperlink r:id="rId10" w:history="1">
+        <w:hyperlink r:id="rId12" w:history="1">
           <w:r>
             <w:rPr>
               <w:rStyle w:val="Hyperlink"/>

--- a/EXPORTS/DOCX/published/niveau3/English/WMBergEnDal.docx
+++ b/EXPORTS/DOCX/published/niveau3/English/WMBergEnDal.docx
@@ -349,14 +349,7 @@
           <w:color w:val="000000"/>
           <w:sz w:val="24"/>
         </w:rPr>
-        <w:hyperlink r:id="rId9" w:history="1">
-          <w:r>
-            <w:rPr>
-              <w:rStyle w:val="Hyperlink"/>
-            </w:rPr>
-            <w:t>en</w:t>
-          </w:r>
-        </w:hyperlink>
+        <w:t>en</w:t>
       </w:r>
       <w:r>
         <w:rPr>
@@ -758,7 +751,14 @@
           <w:sz w:val="24"/>
           <w:u w:val="single"/>
         </w:rPr>
-        <w:t>the</w:t>
+        <w:hyperlink r:id="rId12" w:history="1">
+          <w:r>
+            <w:rPr>
+              <w:rStyle w:val="Hyperlink"/>
+            </w:rPr>
+            <w:t>the</w:t>
+          </w:r>
+        </w:hyperlink>
       </w:r>
       <w:r>
         <w:rPr>

--- a/EXPORTS/DOCX/published/niveau3/English/WMBergEnDal.docx
+++ b/EXPORTS/DOCX/published/niveau3/English/WMBergEnDal.docx
@@ -349,7 +349,14 @@
           <w:color w:val="000000"/>
           <w:sz w:val="24"/>
         </w:rPr>
-        <w:t>en</w:t>
+        <w:hyperlink r:id="rId9" w:history="1">
+          <w:r>
+            <w:rPr>
+              <w:rStyle w:val="Hyperlink"/>
+            </w:rPr>
+            <w:t>en</w:t>
+          </w:r>
+        </w:hyperlink>
       </w:r>
       <w:r>
         <w:rPr>
@@ -816,7 +823,7 @@
           <w:sz w:val="24"/>
           <w:u w:val="single"/>
         </w:rPr>
-        <w:hyperlink r:id="rId12" w:history="1">
+        <w:hyperlink r:id="rId10" w:history="1">
           <w:r>
             <w:rPr>
               <w:rStyle w:val="Hyperlink"/>

--- a/EXPORTS/DOCX/published/niveau3/English/WMBergEnDal.docx
+++ b/EXPORTS/DOCX/published/niveau3/English/WMBergEnDal.docx
@@ -360,39 +360,13 @@
       </w:r>
       <w:r>
         <w:rPr>
-          <w:u w:val="single" w:color="0066cc"/>
           <w:rFonts w:ascii="Charis SIL Regular" w:hAnsi="Charis SIL Regular" w:eastAsia="Charis SIL Regular"/>
           <w:b w:val="0"/>
           <w:i w:val="0"/>
           <w:color w:val="000000"/>
           <w:sz w:val="24"/>
         </w:rPr>
-        <w:hyperlink r:id="rId9" w:history="1">
-          <w:r>
-            <w:rPr>
-              <w:rStyle w:val="Hyperlink"/>
-            </w:rPr>
-            <w:t>. Be</w:t>
-          </w:r>
-        </w:hyperlink>
-      </w:r>
-      <w:r>
-        <w:rPr>
-          <w:u w:val="single" w:color="0066cc"/>
-          <w:rFonts w:ascii="Charis SIL Regular" w:hAnsi="Charis SIL Regular" w:eastAsia="Charis SIL Regular"/>
-          <w:b w:val="0"/>
-          <w:i w:val="0"/>
-          <w:color w:val="000000"/>
-          <w:sz w:val="24"/>
-        </w:rPr>
-        <w:hyperlink r:id="rId9" w:history="1">
-          <w:r>
-            <w:rPr>
-              <w:rStyle w:val="Hyperlink"/>
-            </w:rPr>
-            <w:t>fore l</w:t>
-          </w:r>
-        </w:hyperlink>
+        <w:t>. Before l</w:t>
       </w:r>
       <w:r>
         <w:rPr>
@@ -758,14 +732,7 @@
           <w:sz w:val="24"/>
           <w:u w:val="single"/>
         </w:rPr>
-        <w:hyperlink r:id="rId12" w:history="1">
-          <w:r>
-            <w:rPr>
-              <w:rStyle w:val="Hyperlink"/>
-            </w:rPr>
-            <w:t>the</w:t>
-          </w:r>
-        </w:hyperlink>
+        <w:t>the</w:t>
       </w:r>
       <w:r>
         <w:rPr>
@@ -787,7 +754,7 @@
           <w:sz w:val="24"/>
           <w:u w:val="single"/>
         </w:rPr>
-        <w:hyperlink r:id="rId12" w:history="1">
+        <w:hyperlink r:id="rId10" w:history="1">
           <w:r>
             <w:rPr>
               <w:rStyle w:val="Hyperlink"/>
@@ -805,14 +772,7 @@
           <w:sz w:val="24"/>
           <w:u w:val="single"/>
         </w:rPr>
-        <w:hyperlink r:id="rId12" w:history="1">
-          <w:r>
-            <w:rPr>
-              <w:rStyle w:val="Hyperlink"/>
-            </w:rPr>
-            <w:t>m</w:t>
-          </w:r>
-        </w:hyperlink>
+        <w:t>m</w:t>
       </w:r>
       <w:r>
         <w:rPr>

--- a/EXPORTS/DOCX/published/niveau3/English/WMBergEnDal.docx
+++ b/EXPORTS/DOCX/published/niveau3/English/WMBergEnDal.docx
@@ -360,13 +360,39 @@
       </w:r>
       <w:r>
         <w:rPr>
+          <w:u w:val="single" w:color="0066cc"/>
           <w:rFonts w:ascii="Charis SIL Regular" w:hAnsi="Charis SIL Regular" w:eastAsia="Charis SIL Regular"/>
           <w:b w:val="0"/>
           <w:i w:val="0"/>
           <w:color w:val="000000"/>
           <w:sz w:val="24"/>
         </w:rPr>
-        <w:t>. Before l</w:t>
+        <w:hyperlink r:id="rId9" w:history="1">
+          <w:r>
+            <w:rPr>
+              <w:rStyle w:val="Hyperlink"/>
+            </w:rPr>
+            <w:t>. Be</w:t>
+          </w:r>
+        </w:hyperlink>
+      </w:r>
+      <w:r>
+        <w:rPr>
+          <w:u w:val="single" w:color="0066cc"/>
+          <w:rFonts w:ascii="Charis SIL Regular" w:hAnsi="Charis SIL Regular" w:eastAsia="Charis SIL Regular"/>
+          <w:b w:val="0"/>
+          <w:i w:val="0"/>
+          <w:color w:val="000000"/>
+          <w:sz w:val="24"/>
+        </w:rPr>
+        <w:hyperlink r:id="rId9" w:history="1">
+          <w:r>
+            <w:rPr>
+              <w:rStyle w:val="Hyperlink"/>
+            </w:rPr>
+            <w:t>fore l</w:t>
+          </w:r>
+        </w:hyperlink>
       </w:r>
       <w:r>
         <w:rPr>
@@ -732,7 +758,14 @@
           <w:sz w:val="24"/>
           <w:u w:val="single"/>
         </w:rPr>
-        <w:t>the</w:t>
+        <w:hyperlink r:id="rId12" w:history="1">
+          <w:r>
+            <w:rPr>
+              <w:rStyle w:val="Hyperlink"/>
+            </w:rPr>
+            <w:t>the</w:t>
+          </w:r>
+        </w:hyperlink>
       </w:r>
       <w:r>
         <w:rPr>
@@ -770,7 +803,6 @@
           <w:i w:val="0"/>
           <w:color w:val="0066CC"/>
           <w:sz w:val="24"/>
-          <w:u w:val="single"/>
         </w:rPr>
         <w:t>m</w:t>
       </w:r>

--- a/EXPORTS/DOCX/published/niveau3/English/WMBergEnDal.docx
+++ b/EXPORTS/DOCX/published/niveau3/English/WMBergEnDal.docx
@@ -787,7 +787,7 @@
           <w:sz w:val="24"/>
           <w:u w:val="single"/>
         </w:rPr>
-        <w:hyperlink r:id="rId10" w:history="1">
+        <w:hyperlink r:id="rId12" w:history="1">
           <w:r>
             <w:rPr>
               <w:rStyle w:val="Hyperlink"/>
@@ -803,8 +803,16 @@
           <w:i w:val="0"/>
           <w:color w:val="0066CC"/>
           <w:sz w:val="24"/>
+          <w:u w:val="single"/>
         </w:rPr>
-        <w:t>m</w:t>
+        <w:hyperlink r:id="rId12" w:history="1">
+          <w:r>
+            <w:rPr>
+              <w:rStyle w:val="Hyperlink"/>
+            </w:rPr>
+            <w:t>m</w:t>
+          </w:r>
+        </w:hyperlink>
       </w:r>
       <w:r>
         <w:rPr>

--- a/EXPORTS/DOCX/published/niveau3/English/WMBergEnDal.docx
+++ b/EXPORTS/DOCX/published/niveau3/English/WMBergEnDal.docx
@@ -823,7 +823,7 @@
           <w:sz w:val="24"/>
           <w:u w:val="single"/>
         </w:rPr>
-        <w:hyperlink r:id="rId10" w:history="1">
+        <w:hyperlink r:id="rId12" w:history="1">
           <w:r>
             <w:rPr>
               <w:rStyle w:val="Hyperlink"/>

--- a/EXPORTS/DOCX/published/niveau3/English/WMBergEnDal.docx
+++ b/EXPORTS/DOCX/published/niveau3/English/WMBergEnDal.docx
@@ -302,61 +302,7 @@
           <w:color w:val="000000"/>
           <w:sz w:val="24"/>
         </w:rPr>
-        <w:t>Ooster Meerwij</w:t>
-      </w:r>
-      <w:r>
-        <w:rPr>
-          <w:u w:val="single" w:color="0066cc"/>
-          <w:rFonts w:ascii="Charis SIL Regular" w:hAnsi="Charis SIL Regular" w:eastAsia="Charis SIL Regular"/>
-          <w:b w:val="0"/>
-          <w:i w:val="0"/>
-          <w:color w:val="000000"/>
-          <w:sz w:val="24"/>
-        </w:rPr>
-        <w:hyperlink r:id="rId9" w:history="1">
-          <w:r>
-            <w:rPr>
-              <w:rStyle w:val="Hyperlink"/>
-            </w:rPr>
-            <w:t>k near Nijme</w:t>
-          </w:r>
-        </w:hyperlink>
-      </w:r>
-      <w:r>
-        <w:rPr>
-          <w:u w:val="single" w:color="0066cc"/>
-          <w:rFonts w:ascii="Charis SIL Regular" w:hAnsi="Charis SIL Regular" w:eastAsia="Charis SIL Regular"/>
-          <w:b w:val="0"/>
-          <w:i w:val="0"/>
-          <w:color w:val="000000"/>
-          <w:sz w:val="24"/>
-        </w:rPr>
-        <w:hyperlink r:id="rId9" w:history="1">
-          <w:r>
-            <w:rPr>
-              <w:rStyle w:val="Hyperlink"/>
-            </w:rPr>
-            <w:t>g</w:t>
-          </w:r>
-        </w:hyperlink>
-      </w:r>
-      <w:r>
-        <w:rPr>
-          <w:u w:val="single" w:color="0066cc"/>
-          <w:rFonts w:ascii="Charis SIL Regular" w:hAnsi="Charis SIL Regular" w:eastAsia="Charis SIL Regular"/>
-          <w:b w:val="0"/>
-          <w:i w:val="0"/>
-          <w:color w:val="000000"/>
-          <w:sz w:val="24"/>
-        </w:rPr>
-        <w:hyperlink r:id="rId9" w:history="1">
-          <w:r>
-            <w:rPr>
-              <w:rStyle w:val="Hyperlink"/>
-            </w:rPr>
-            <w:t>en</w:t>
-          </w:r>
-        </w:hyperlink>
+        <w:t>Ooster Meerwijk near Nijmegen</w:t>
       </w:r>
       <w:r>
         <w:rPr>
@@ -792,25 +738,7 @@
             <w:rPr>
               <w:rStyle w:val="Hyperlink"/>
             </w:rPr>
-            <w:t>Wereld</w:t>
-          </w:r>
-        </w:hyperlink>
-      </w:r>
-      <w:r>
-        <w:rPr>
-          <w:rFonts w:ascii="Charis SIL Regular" w:hAnsi="Charis SIL Regular" w:eastAsia="Charis SIL Regular"/>
-          <w:b w:val="0"/>
-          <w:i w:val="0"/>
-          <w:color w:val="0066CC"/>
-          <w:sz w:val="24"/>
-          <w:u w:val="single"/>
-        </w:rPr>
-        <w:hyperlink r:id="rId12" w:history="1">
-          <w:r>
-            <w:rPr>
-              <w:rStyle w:val="Hyperlink"/>
-            </w:rPr>
-            <w:t>m</w:t>
+            <w:t>Wereldm</w:t>
           </w:r>
         </w:hyperlink>
       </w:r>

--- a/EXPORTS/DOCX/published/niveau3/English/WMBergEnDal.docx
+++ b/EXPORTS/DOCX/published/niveau3/English/WMBergEnDal.docx
@@ -302,7 +302,61 @@
           <w:color w:val="000000"/>
           <w:sz w:val="24"/>
         </w:rPr>
-        <w:t>Ooster Meerwijk near Nijmegen</w:t>
+        <w:t>Ooster Meerwij</w:t>
+      </w:r>
+      <w:r>
+        <w:rPr>
+          <w:u w:val="single" w:color="0066cc"/>
+          <w:rFonts w:ascii="Charis SIL Regular" w:hAnsi="Charis SIL Regular" w:eastAsia="Charis SIL Regular"/>
+          <w:b w:val="0"/>
+          <w:i w:val="0"/>
+          <w:color w:val="000000"/>
+          <w:sz w:val="24"/>
+        </w:rPr>
+        <w:hyperlink r:id="rId9" w:history="1">
+          <w:r>
+            <w:rPr>
+              <w:rStyle w:val="Hyperlink"/>
+            </w:rPr>
+            <w:t>k near Nijme</w:t>
+          </w:r>
+        </w:hyperlink>
+      </w:r>
+      <w:r>
+        <w:rPr>
+          <w:u w:val="single" w:color="0066cc"/>
+          <w:rFonts w:ascii="Charis SIL Regular" w:hAnsi="Charis SIL Regular" w:eastAsia="Charis SIL Regular"/>
+          <w:b w:val="0"/>
+          <w:i w:val="0"/>
+          <w:color w:val="000000"/>
+          <w:sz w:val="24"/>
+        </w:rPr>
+        <w:hyperlink r:id="rId9" w:history="1">
+          <w:r>
+            <w:rPr>
+              <w:rStyle w:val="Hyperlink"/>
+            </w:rPr>
+            <w:t>g</w:t>
+          </w:r>
+        </w:hyperlink>
+      </w:r>
+      <w:r>
+        <w:rPr>
+          <w:u w:val="single" w:color="0066cc"/>
+          <w:rFonts w:ascii="Charis SIL Regular" w:hAnsi="Charis SIL Regular" w:eastAsia="Charis SIL Regular"/>
+          <w:b w:val="0"/>
+          <w:i w:val="0"/>
+          <w:color w:val="000000"/>
+          <w:sz w:val="24"/>
+        </w:rPr>
+        <w:hyperlink r:id="rId9" w:history="1">
+          <w:r>
+            <w:rPr>
+              <w:rStyle w:val="Hyperlink"/>
+            </w:rPr>
+            <w:t>en</w:t>
+          </w:r>
+        </w:hyperlink>
       </w:r>
       <w:r>
         <w:rPr>
@@ -738,7 +792,25 @@
             <w:rPr>
               <w:rStyle w:val="Hyperlink"/>
             </w:rPr>
-            <w:t>Wereldm</w:t>
+            <w:t>Wereld</w:t>
+          </w:r>
+        </w:hyperlink>
+      </w:r>
+      <w:r>
+        <w:rPr>
+          <w:rFonts w:ascii="Charis SIL Regular" w:hAnsi="Charis SIL Regular" w:eastAsia="Charis SIL Regular"/>
+          <w:b w:val="0"/>
+          <w:i w:val="0"/>
+          <w:color w:val="0066CC"/>
+          <w:sz w:val="24"/>
+          <w:u w:val="single"/>
+        </w:rPr>
+        <w:hyperlink r:id="rId12" w:history="1">
+          <w:r>
+            <w:rPr>
+              <w:rStyle w:val="Hyperlink"/>
+            </w:rPr>
+            <w:t>m</w:t>
           </w:r>
         </w:hyperlink>
       </w:r>

--- a/EXPORTS/DOCX/published/niveau3/English/WMBergEnDal.docx
+++ b/EXPORTS/DOCX/published/niveau3/English/WMBergEnDal.docx
@@ -787,7 +787,7 @@
           <w:sz w:val="24"/>
           <w:u w:val="single"/>
         </w:rPr>
-        <w:hyperlink r:id="rId12" w:history="1">
+        <w:hyperlink r:id="rId10" w:history="1">
           <w:r>
             <w:rPr>
               <w:rStyle w:val="Hyperlink"/>
@@ -803,16 +803,8 @@
           <w:i w:val="0"/>
           <w:color w:val="0066CC"/>
           <w:sz w:val="24"/>
-          <w:u w:val="single"/>
         </w:rPr>
-        <w:hyperlink r:id="rId12" w:history="1">
-          <w:r>
-            <w:rPr>
-              <w:rStyle w:val="Hyperlink"/>
-            </w:rPr>
-            <w:t>m</w:t>
-          </w:r>
-        </w:hyperlink>
+        <w:t>m</w:t>
       </w:r>
       <w:r>
         <w:rPr>
@@ -823,7 +815,7 @@
           <w:sz w:val="24"/>
           <w:u w:val="single"/>
         </w:rPr>
-        <w:hyperlink r:id="rId12" w:history="1">
+        <w:hyperlink r:id="rId10" w:history="1">
           <w:r>
             <w:rPr>
               <w:rStyle w:val="Hyperlink"/>

--- a/EXPORTS/DOCX/published/niveau3/English/WMBergEnDal.docx
+++ b/EXPORTS/DOCX/published/niveau3/English/WMBergEnDal.docx
@@ -787,7 +787,7 @@
           <w:sz w:val="24"/>
           <w:u w:val="single"/>
         </w:rPr>
-        <w:hyperlink r:id="rId10" w:history="1">
+        <w:hyperlink r:id="rId12" w:history="1">
           <w:r>
             <w:rPr>
               <w:rStyle w:val="Hyperlink"/>
@@ -803,8 +803,16 @@
           <w:i w:val="0"/>
           <w:color w:val="0066CC"/>
           <w:sz w:val="24"/>
+          <w:u w:val="single"/>
         </w:rPr>
-        <w:t>m</w:t>
+        <w:hyperlink r:id="rId12" w:history="1">
+          <w:r>
+            <w:rPr>
+              <w:rStyle w:val="Hyperlink"/>
+            </w:rPr>
+            <w:t>m</w:t>
+          </w:r>
+        </w:hyperlink>
       </w:r>
       <w:r>
         <w:rPr>
@@ -815,7 +823,7 @@
           <w:sz w:val="24"/>
           <w:u w:val="single"/>
         </w:rPr>
-        <w:hyperlink r:id="rId10" w:history="1">
+        <w:hyperlink r:id="rId12" w:history="1">
           <w:r>
             <w:rPr>
               <w:rStyle w:val="Hyperlink"/>

--- a/EXPORTS/DOCX/published/niveau3/English/WMBergEnDal.docx
+++ b/EXPORTS/DOCX/published/niveau3/English/WMBergEnDal.docx
@@ -787,7 +787,7 @@
           <w:sz w:val="24"/>
           <w:u w:val="single"/>
         </w:rPr>
-        <w:hyperlink r:id="rId12" w:history="1">
+        <w:hyperlink r:id="rId10" w:history="1">
           <w:r>
             <w:rPr>
               <w:rStyle w:val="Hyperlink"/>
@@ -805,14 +805,7 @@
           <w:sz w:val="24"/>
           <w:u w:val="single"/>
         </w:rPr>
-        <w:hyperlink r:id="rId12" w:history="1">
-          <w:r>
-            <w:rPr>
-              <w:rStyle w:val="Hyperlink"/>
-            </w:rPr>
-            <w:t>m</w:t>
-          </w:r>
-        </w:hyperlink>
+        <w:t>m</w:t>
       </w:r>
       <w:r>
         <w:rPr>
@@ -823,7 +816,7 @@
           <w:sz w:val="24"/>
           <w:u w:val="single"/>
         </w:rPr>
-        <w:hyperlink r:id="rId12" w:history="1">
+        <w:hyperlink r:id="rId10" w:history="1">
           <w:r>
             <w:rPr>
               <w:rStyle w:val="Hyperlink"/>

--- a/EXPORTS/DOCX/published/niveau3/English/WMBergEnDal.docx
+++ b/EXPORTS/DOCX/published/niveau3/English/WMBergEnDal.docx
@@ -787,7 +787,7 @@
           <w:sz w:val="24"/>
           <w:u w:val="single"/>
         </w:rPr>
-        <w:hyperlink r:id="rId10" w:history="1">
+        <w:hyperlink r:id="rId12" w:history="1">
           <w:r>
             <w:rPr>
               <w:rStyle w:val="Hyperlink"/>
@@ -805,7 +805,14 @@
           <w:sz w:val="24"/>
           <w:u w:val="single"/>
         </w:rPr>
-        <w:t>m</w:t>
+        <w:hyperlink r:id="rId12" w:history="1">
+          <w:r>
+            <w:rPr>
+              <w:rStyle w:val="Hyperlink"/>
+            </w:rPr>
+            <w:t>m</w:t>
+          </w:r>
+        </w:hyperlink>
       </w:r>
       <w:r>
         <w:rPr>
@@ -816,30 +823,12 @@
           <w:sz w:val="24"/>
           <w:u w:val="single"/>
         </w:rPr>
-        <w:hyperlink r:id="rId10" w:history="1">
+        <w:hyperlink r:id="rId12" w:history="1">
           <w:r>
             <w:rPr>
               <w:rStyle w:val="Hyperlink"/>
             </w:rPr>
             <w:t>useum</w:t>
-          </w:r>
-        </w:hyperlink>
-      </w:r>
-      <w:r>
-        <w:rPr>
-          <w:u w:val="single" w:color="0066cc"/>
-          <w:rFonts w:ascii="Charis SIL Regular" w:hAnsi="Charis SIL Regular" w:eastAsia="Charis SIL Regular"/>
-          <w:b w:val="0"/>
-          <w:i w:val="0"/>
-          <w:color w:val="000000"/>
-          <w:sz w:val="24"/>
-        </w:rPr>
-        <w:hyperlink r:id="rId10" w:history="1">
-          <w:r>
-            <w:rPr>
-              <w:rStyle w:val="Hyperlink"/>
-            </w:rPr>
-            <w:t xml:space="preserve"> in Ro</w:t>
           </w:r>
         </w:hyperlink>
       </w:r>
@@ -851,7 +840,7 @@
           <w:color w:val="000000"/>
           <w:sz w:val="24"/>
         </w:rPr>
-        <w:t>tterdam. A</w:t>
+        <w:t xml:space="preserve"> in Rotterdam. A</w:t>
       </w:r>
       <w:r>
         <w:rPr>

--- a/EXPORTS/DOCX/published/niveau3/English/WMBergEnDal.docx
+++ b/EXPORTS/DOCX/published/niveau3/English/WMBergEnDal.docx
@@ -302,61 +302,7 @@
           <w:color w:val="000000"/>
           <w:sz w:val="24"/>
         </w:rPr>
-        <w:t>Ooster Meerwij</w:t>
-      </w:r>
-      <w:r>
-        <w:rPr>
-          <w:u w:val="single" w:color="0066cc"/>
-          <w:rFonts w:ascii="Charis SIL Regular" w:hAnsi="Charis SIL Regular" w:eastAsia="Charis SIL Regular"/>
-          <w:b w:val="0"/>
-          <w:i w:val="0"/>
-          <w:color w:val="000000"/>
-          <w:sz w:val="24"/>
-        </w:rPr>
-        <w:hyperlink r:id="rId9" w:history="1">
-          <w:r>
-            <w:rPr>
-              <w:rStyle w:val="Hyperlink"/>
-            </w:rPr>
-            <w:t>k near Nijme</w:t>
-          </w:r>
-        </w:hyperlink>
-      </w:r>
-      <w:r>
-        <w:rPr>
-          <w:u w:val="single" w:color="0066cc"/>
-          <w:rFonts w:ascii="Charis SIL Regular" w:hAnsi="Charis SIL Regular" w:eastAsia="Charis SIL Regular"/>
-          <w:b w:val="0"/>
-          <w:i w:val="0"/>
-          <w:color w:val="000000"/>
-          <w:sz w:val="24"/>
-        </w:rPr>
-        <w:hyperlink r:id="rId9" w:history="1">
-          <w:r>
-            <w:rPr>
-              <w:rStyle w:val="Hyperlink"/>
-            </w:rPr>
-            <w:t>g</w:t>
-          </w:r>
-        </w:hyperlink>
-      </w:r>
-      <w:r>
-        <w:rPr>
-          <w:u w:val="single" w:color="0066cc"/>
-          <w:rFonts w:ascii="Charis SIL Regular" w:hAnsi="Charis SIL Regular" w:eastAsia="Charis SIL Regular"/>
-          <w:b w:val="0"/>
-          <w:i w:val="0"/>
-          <w:color w:val="000000"/>
-          <w:sz w:val="24"/>
-        </w:rPr>
-        <w:hyperlink r:id="rId9" w:history="1">
-          <w:r>
-            <w:rPr>
-              <w:rStyle w:val="Hyperlink"/>
-            </w:rPr>
-            <w:t>en</w:t>
-          </w:r>
-        </w:hyperlink>
+        <w:t>Ooster Meerwijk near Nijmegen</w:t>
       </w:r>
       <w:r>
         <w:rPr>
@@ -787,7 +733,7 @@
           <w:sz w:val="24"/>
           <w:u w:val="single"/>
         </w:rPr>
-        <w:hyperlink r:id="rId12" w:history="1">
+        <w:hyperlink r:id="rId10" w:history="1">
           <w:r>
             <w:rPr>
               <w:rStyle w:val="Hyperlink"/>
@@ -805,14 +751,7 @@
           <w:sz w:val="24"/>
           <w:u w:val="single"/>
         </w:rPr>
-        <w:hyperlink r:id="rId12" w:history="1">
-          <w:r>
-            <w:rPr>
-              <w:rStyle w:val="Hyperlink"/>
-            </w:rPr>
-            <w:t>m</w:t>
-          </w:r>
-        </w:hyperlink>
+        <w:t>m</w:t>
       </w:r>
       <w:r>
         <w:rPr>
@@ -823,12 +762,30 @@
           <w:sz w:val="24"/>
           <w:u w:val="single"/>
         </w:rPr>
-        <w:hyperlink r:id="rId12" w:history="1">
+        <w:hyperlink r:id="rId10" w:history="1">
           <w:r>
             <w:rPr>
               <w:rStyle w:val="Hyperlink"/>
             </w:rPr>
             <w:t>useum</w:t>
+          </w:r>
+        </w:hyperlink>
+      </w:r>
+      <w:r>
+        <w:rPr>
+          <w:u w:val="single" w:color="0066cc"/>
+          <w:rFonts w:ascii="Charis SIL Regular" w:hAnsi="Charis SIL Regular" w:eastAsia="Charis SIL Regular"/>
+          <w:b w:val="0"/>
+          <w:i w:val="0"/>
+          <w:color w:val="000000"/>
+          <w:sz w:val="24"/>
+        </w:rPr>
+        <w:hyperlink r:id="rId10" w:history="1">
+          <w:r>
+            <w:rPr>
+              <w:rStyle w:val="Hyperlink"/>
+            </w:rPr>
+            <w:t xml:space="preserve"> in Ro</w:t>
           </w:r>
         </w:hyperlink>
       </w:r>
@@ -840,7 +797,7 @@
           <w:color w:val="000000"/>
           <w:sz w:val="24"/>
         </w:rPr>
-        <w:t xml:space="preserve"> in Rotterdam. A</w:t>
+        <w:t>tterdam. A</w:t>
       </w:r>
       <w:r>
         <w:rPr>

--- a/EXPORTS/DOCX/published/niveau3/English/WMBergEnDal.docx
+++ b/EXPORTS/DOCX/published/niveau3/English/WMBergEnDal.docx
@@ -302,7 +302,61 @@
           <w:color w:val="000000"/>
           <w:sz w:val="24"/>
         </w:rPr>
-        <w:t>Ooster Meerwijk near Nijmegen</w:t>
+        <w:t>Ooster Meerwij</w:t>
+      </w:r>
+      <w:r>
+        <w:rPr>
+          <w:u w:val="single" w:color="0066cc"/>
+          <w:rFonts w:ascii="Charis SIL Regular" w:hAnsi="Charis SIL Regular" w:eastAsia="Charis SIL Regular"/>
+          <w:b w:val="0"/>
+          <w:i w:val="0"/>
+          <w:color w:val="000000"/>
+          <w:sz w:val="24"/>
+        </w:rPr>
+        <w:hyperlink r:id="rId9" w:history="1">
+          <w:r>
+            <w:rPr>
+              <w:rStyle w:val="Hyperlink"/>
+            </w:rPr>
+            <w:t>k near Nijme</w:t>
+          </w:r>
+        </w:hyperlink>
+      </w:r>
+      <w:r>
+        <w:rPr>
+          <w:u w:val="single" w:color="0066cc"/>
+          <w:rFonts w:ascii="Charis SIL Regular" w:hAnsi="Charis SIL Regular" w:eastAsia="Charis SIL Regular"/>
+          <w:b w:val="0"/>
+          <w:i w:val="0"/>
+          <w:color w:val="000000"/>
+          <w:sz w:val="24"/>
+        </w:rPr>
+        <w:hyperlink r:id="rId9" w:history="1">
+          <w:r>
+            <w:rPr>
+              <w:rStyle w:val="Hyperlink"/>
+            </w:rPr>
+            <w:t>g</w:t>
+          </w:r>
+        </w:hyperlink>
+      </w:r>
+      <w:r>
+        <w:rPr>
+          <w:u w:val="single" w:color="0066cc"/>
+          <w:rFonts w:ascii="Charis SIL Regular" w:hAnsi="Charis SIL Regular" w:eastAsia="Charis SIL Regular"/>
+          <w:b w:val="0"/>
+          <w:i w:val="0"/>
+          <w:color w:val="000000"/>
+          <w:sz w:val="24"/>
+        </w:rPr>
+        <w:hyperlink r:id="rId9" w:history="1">
+          <w:r>
+            <w:rPr>
+              <w:rStyle w:val="Hyperlink"/>
+            </w:rPr>
+            <w:t>en</w:t>
+          </w:r>
+        </w:hyperlink>
       </w:r>
       <w:r>
         <w:rPr>
@@ -733,7 +787,7 @@
           <w:sz w:val="24"/>
           <w:u w:val="single"/>
         </w:rPr>
-        <w:hyperlink r:id="rId10" w:history="1">
+        <w:hyperlink r:id="rId12" w:history="1">
           <w:r>
             <w:rPr>
               <w:rStyle w:val="Hyperlink"/>
@@ -751,7 +805,14 @@
           <w:sz w:val="24"/>
           <w:u w:val="single"/>
         </w:rPr>
-        <w:t>m</w:t>
+        <w:hyperlink r:id="rId12" w:history="1">
+          <w:r>
+            <w:rPr>
+              <w:rStyle w:val="Hyperlink"/>
+            </w:rPr>
+            <w:t>m</w:t>
+          </w:r>
+        </w:hyperlink>
       </w:r>
       <w:r>
         <w:rPr>
@@ -762,7 +823,7 @@
           <w:sz w:val="24"/>
           <w:u w:val="single"/>
         </w:rPr>
-        <w:hyperlink r:id="rId10" w:history="1">
+        <w:hyperlink r:id="rId12" w:history="1">
           <w:r>
             <w:rPr>
               <w:rStyle w:val="Hyperlink"/>

--- a/EXPORTS/DOCX/published/niveau3/English/WMBergEnDal.docx
+++ b/EXPORTS/DOCX/published/niveau3/English/WMBergEnDal.docx
@@ -349,50 +349,7 @@
           <w:color w:val="000000"/>
           <w:sz w:val="24"/>
         </w:rPr>
-        <w:hyperlink r:id="rId9" w:history="1">
-          <w:r>
-            <w:rPr>
-              <w:rStyle w:val="Hyperlink"/>
-            </w:rPr>
-            <w:t>en</w:t>
-          </w:r>
-        </w:hyperlink>
-      </w:r>
-      <w:r>
-        <w:rPr>
-          <w:u w:val="single" w:color="0066cc"/>
-          <w:rFonts w:ascii="Charis SIL Regular" w:hAnsi="Charis SIL Regular" w:eastAsia="Charis SIL Regular"/>
-          <w:b w:val="0"/>
-          <w:i w:val="0"/>
-          <w:color w:val="000000"/>
-          <w:sz w:val="24"/>
-        </w:rPr>
-        <w:hyperlink r:id="rId9" w:history="1">
-          <w:r>
-            <w:rPr>
-              <w:rStyle w:val="Hyperlink"/>
-            </w:rPr>
-            <w:t>. Be</w:t>
-          </w:r>
-        </w:hyperlink>
-      </w:r>
-      <w:r>
-        <w:rPr>
-          <w:u w:val="single" w:color="0066cc"/>
-          <w:rFonts w:ascii="Charis SIL Regular" w:hAnsi="Charis SIL Regular" w:eastAsia="Charis SIL Regular"/>
-          <w:b w:val="0"/>
-          <w:i w:val="0"/>
-          <w:color w:val="000000"/>
-          <w:sz w:val="24"/>
-        </w:rPr>
-        <w:hyperlink r:id="rId9" w:history="1">
-          <w:r>
-            <w:rPr>
-              <w:rStyle w:val="Hyperlink"/>
-            </w:rPr>
-            <w:t>fore l</w:t>
-          </w:r>
-        </w:hyperlink>
+        <w:t>en. Before l</w:t>
       </w:r>
       <w:r>
         <w:rPr>
@@ -756,16 +713,8 @@
           <w:i w:val="0"/>
           <w:color w:val="0066CC"/>
           <w:sz w:val="24"/>
-          <w:u w:val="single"/>
         </w:rPr>
-        <w:hyperlink r:id="rId12" w:history="1">
-          <w:r>
-            <w:rPr>
-              <w:rStyle w:val="Hyperlink"/>
-            </w:rPr>
-            <w:t>the</w:t>
-          </w:r>
-        </w:hyperlink>
+        <w:t>the Wereldm</w:t>
       </w:r>
       <w:r>
         <w:rPr>
@@ -776,54 +725,7 @@
           <w:sz w:val="24"/>
           <w:u w:val="single"/>
         </w:rPr>
-        <w:t xml:space="preserve"> </w:t>
-      </w:r>
-      <w:r>
-        <w:rPr>
-          <w:rFonts w:ascii="Charis SIL Regular" w:hAnsi="Charis SIL Regular" w:eastAsia="Charis SIL Regular"/>
-          <w:b w:val="0"/>
-          <w:i w:val="0"/>
-          <w:color w:val="0066CC"/>
-          <w:sz w:val="24"/>
-          <w:u w:val="single"/>
-        </w:rPr>
-        <w:hyperlink r:id="rId12" w:history="1">
-          <w:r>
-            <w:rPr>
-              <w:rStyle w:val="Hyperlink"/>
-            </w:rPr>
-            <w:t>Wereld</w:t>
-          </w:r>
-        </w:hyperlink>
-      </w:r>
-      <w:r>
-        <w:rPr>
-          <w:rFonts w:ascii="Charis SIL Regular" w:hAnsi="Charis SIL Regular" w:eastAsia="Charis SIL Regular"/>
-          <w:b w:val="0"/>
-          <w:i w:val="0"/>
-          <w:color w:val="0066CC"/>
-          <w:sz w:val="24"/>
-          <w:u w:val="single"/>
-        </w:rPr>
-        <w:hyperlink r:id="rId12" w:history="1">
-          <w:r>
-            <w:rPr>
-              <w:rStyle w:val="Hyperlink"/>
-            </w:rPr>
-            <w:t>m</w:t>
-          </w:r>
-        </w:hyperlink>
-      </w:r>
-      <w:r>
-        <w:rPr>
-          <w:rFonts w:ascii="Charis SIL Regular" w:hAnsi="Charis SIL Regular" w:eastAsia="Charis SIL Regular"/>
-          <w:b w:val="0"/>
-          <w:i w:val="0"/>
-          <w:color w:val="0066CC"/>
-          <w:sz w:val="24"/>
-          <w:u w:val="single"/>
-        </w:rPr>
-        <w:hyperlink r:id="rId12" w:history="1">
+        <w:hyperlink r:id="rId10" w:history="1">
           <w:r>
             <w:rPr>
               <w:rStyle w:val="Hyperlink"/>

--- a/EXPORTS/DOCX/published/niveau3/English/WMBergEnDal.docx
+++ b/EXPORTS/DOCX/published/niveau3/English/WMBergEnDal.docx
@@ -349,7 +349,50 @@
           <w:color w:val="000000"/>
           <w:sz w:val="24"/>
         </w:rPr>
-        <w:t>en. Before l</w:t>
+        <w:hyperlink r:id="rId9" w:history="1">
+          <w:r>
+            <w:rPr>
+              <w:rStyle w:val="Hyperlink"/>
+            </w:rPr>
+            <w:t>en</w:t>
+          </w:r>
+        </w:hyperlink>
+      </w:r>
+      <w:r>
+        <w:rPr>
+          <w:u w:val="single" w:color="0066cc"/>
+          <w:rFonts w:ascii="Charis SIL Regular" w:hAnsi="Charis SIL Regular" w:eastAsia="Charis SIL Regular"/>
+          <w:b w:val="0"/>
+          <w:i w:val="0"/>
+          <w:color w:val="000000"/>
+          <w:sz w:val="24"/>
+        </w:rPr>
+        <w:hyperlink r:id="rId9" w:history="1">
+          <w:r>
+            <w:rPr>
+              <w:rStyle w:val="Hyperlink"/>
+            </w:rPr>
+            <w:t>. Be</w:t>
+          </w:r>
+        </w:hyperlink>
+      </w:r>
+      <w:r>
+        <w:rPr>
+          <w:u w:val="single" w:color="0066cc"/>
+          <w:rFonts w:ascii="Charis SIL Regular" w:hAnsi="Charis SIL Regular" w:eastAsia="Charis SIL Regular"/>
+          <w:b w:val="0"/>
+          <w:i w:val="0"/>
+          <w:color w:val="000000"/>
+          <w:sz w:val="24"/>
+        </w:rPr>
+        <w:hyperlink r:id="rId9" w:history="1">
+          <w:r>
+            <w:rPr>
+              <w:rStyle w:val="Hyperlink"/>
+            </w:rPr>
+            <w:t>fore l</w:t>
+          </w:r>
+        </w:hyperlink>
       </w:r>
       <w:r>
         <w:rPr>
@@ -713,8 +756,55 @@
           <w:i w:val="0"/>
           <w:color w:val="0066CC"/>
           <w:sz w:val="24"/>
+          <w:u w:val="single"/>
         </w:rPr>
-        <w:t>the Wereldm</w:t>
+        <w:hyperlink r:id="rId12" w:history="1">
+          <w:r>
+            <w:rPr>
+              <w:rStyle w:val="Hyperlink"/>
+            </w:rPr>
+            <w:t>the</w:t>
+          </w:r>
+        </w:hyperlink>
+      </w:r>
+      <w:r>
+        <w:rPr>
+          <w:rFonts w:ascii="Charis SIL Regular" w:hAnsi="Charis SIL Regular" w:eastAsia="Charis SIL Regular"/>
+          <w:b w:val="0"/>
+          <w:i w:val="0"/>
+          <w:color w:val="0066CC"/>
+          <w:sz w:val="24"/>
+          <w:u w:val="single"/>
+        </w:rPr>
+        <w:t xml:space="preserve"> </w:t>
+      </w:r>
+      <w:r>
+        <w:rPr>
+          <w:rFonts w:ascii="Charis SIL Regular" w:hAnsi="Charis SIL Regular" w:eastAsia="Charis SIL Regular"/>
+          <w:b w:val="0"/>
+          <w:i w:val="0"/>
+          <w:color w:val="0066CC"/>
+          <w:sz w:val="24"/>
+          <w:u w:val="single"/>
+        </w:rPr>
+        <w:hyperlink r:id="rId10" w:history="1">
+          <w:r>
+            <w:rPr>
+              <w:rStyle w:val="Hyperlink"/>
+            </w:rPr>
+            <w:t>Wereld</w:t>
+          </w:r>
+        </w:hyperlink>
+      </w:r>
+      <w:r>
+        <w:rPr>
+          <w:rFonts w:ascii="Charis SIL Regular" w:hAnsi="Charis SIL Regular" w:eastAsia="Charis SIL Regular"/>
+          <w:b w:val="0"/>
+          <w:i w:val="0"/>
+          <w:color w:val="0066CC"/>
+          <w:sz w:val="24"/>
+        </w:rPr>
+        <w:t>m</w:t>
       </w:r>
       <w:r>
         <w:rPr>

--- a/EXPORTS/DOCX/published/niveau3/English/WMBergEnDal.docx
+++ b/EXPORTS/DOCX/published/niveau3/English/WMBergEnDal.docx
@@ -756,55 +756,8 @@
           <w:i w:val="0"/>
           <w:color w:val="0066CC"/>
           <w:sz w:val="24"/>
-          <w:u w:val="single"/>
         </w:rPr>
-        <w:hyperlink r:id="rId12" w:history="1">
-          <w:r>
-            <w:rPr>
-              <w:rStyle w:val="Hyperlink"/>
-            </w:rPr>
-            <w:t>the</w:t>
-          </w:r>
-        </w:hyperlink>
-      </w:r>
-      <w:r>
-        <w:rPr>
-          <w:rFonts w:ascii="Charis SIL Regular" w:hAnsi="Charis SIL Regular" w:eastAsia="Charis SIL Regular"/>
-          <w:b w:val="0"/>
-          <w:i w:val="0"/>
-          <w:color w:val="0066CC"/>
-          <w:sz w:val="24"/>
-          <w:u w:val="single"/>
-        </w:rPr>
-        <w:t xml:space="preserve"> </w:t>
-      </w:r>
-      <w:r>
-        <w:rPr>
-          <w:rFonts w:ascii="Charis SIL Regular" w:hAnsi="Charis SIL Regular" w:eastAsia="Charis SIL Regular"/>
-          <w:b w:val="0"/>
-          <w:i w:val="0"/>
-          <w:color w:val="0066CC"/>
-          <w:sz w:val="24"/>
-          <w:u w:val="single"/>
-        </w:rPr>
-        <w:hyperlink r:id="rId10" w:history="1">
-          <w:r>
-            <w:rPr>
-              <w:rStyle w:val="Hyperlink"/>
-            </w:rPr>
-            <w:t>Wereld</w:t>
-          </w:r>
-        </w:hyperlink>
-      </w:r>
-      <w:r>
-        <w:rPr>
-          <w:rFonts w:ascii="Charis SIL Regular" w:hAnsi="Charis SIL Regular" w:eastAsia="Charis SIL Regular"/>
-          <w:b w:val="0"/>
-          <w:i w:val="0"/>
-          <w:color w:val="0066CC"/>
-          <w:sz w:val="24"/>
-        </w:rPr>
-        <w:t>m</w:t>
+        <w:t>the Wereldm</w:t>
       </w:r>
       <w:r>
         <w:rPr>

--- a/EXPORTS/DOCX/published/niveau3/English/WMBergEnDal.docx
+++ b/EXPORTS/DOCX/published/niveau3/English/WMBergEnDal.docx
@@ -756,8 +756,55 @@
           <w:i w:val="0"/>
           <w:color w:val="0066CC"/>
           <w:sz w:val="24"/>
+          <w:u w:val="single"/>
         </w:rPr>
-        <w:t>the Wereldm</w:t>
+        <w:hyperlink r:id="rId12" w:history="1">
+          <w:r>
+            <w:rPr>
+              <w:rStyle w:val="Hyperlink"/>
+            </w:rPr>
+            <w:t>the</w:t>
+          </w:r>
+        </w:hyperlink>
+      </w:r>
+      <w:r>
+        <w:rPr>
+          <w:rFonts w:ascii="Charis SIL Regular" w:hAnsi="Charis SIL Regular" w:eastAsia="Charis SIL Regular"/>
+          <w:b w:val="0"/>
+          <w:i w:val="0"/>
+          <w:color w:val="0066CC"/>
+          <w:sz w:val="24"/>
+          <w:u w:val="single"/>
+        </w:rPr>
+        <w:t xml:space="preserve"> </w:t>
+      </w:r>
+      <w:r>
+        <w:rPr>
+          <w:rFonts w:ascii="Charis SIL Regular" w:hAnsi="Charis SIL Regular" w:eastAsia="Charis SIL Regular"/>
+          <w:b w:val="0"/>
+          <w:i w:val="0"/>
+          <w:color w:val="0066CC"/>
+          <w:sz w:val="24"/>
+          <w:u w:val="single"/>
+        </w:rPr>
+        <w:hyperlink r:id="rId10" w:history="1">
+          <w:r>
+            <w:rPr>
+              <w:rStyle w:val="Hyperlink"/>
+            </w:rPr>
+            <w:t>Wereld</w:t>
+          </w:r>
+        </w:hyperlink>
+      </w:r>
+      <w:r>
+        <w:rPr>
+          <w:rFonts w:ascii="Charis SIL Regular" w:hAnsi="Charis SIL Regular" w:eastAsia="Charis SIL Regular"/>
+          <w:b w:val="0"/>
+          <w:i w:val="0"/>
+          <w:color w:val="0066CC"/>
+          <w:sz w:val="24"/>
+        </w:rPr>
+        <w:t>m</w:t>
       </w:r>
       <w:r>
         <w:rPr>

--- a/EXPORTS/DOCX/published/niveau3/English/WMBergEnDal.docx
+++ b/EXPORTS/DOCX/published/niveau3/English/WMBergEnDal.docx
@@ -302,61 +302,7 @@
           <w:color w:val="000000"/>
           <w:sz w:val="24"/>
         </w:rPr>
-        <w:t>Ooster Meerwij</w:t>
-      </w:r>
-      <w:r>
-        <w:rPr>
-          <w:u w:val="single" w:color="0066cc"/>
-          <w:rFonts w:ascii="Charis SIL Regular" w:hAnsi="Charis SIL Regular" w:eastAsia="Charis SIL Regular"/>
-          <w:b w:val="0"/>
-          <w:i w:val="0"/>
-          <w:color w:val="000000"/>
-          <w:sz w:val="24"/>
-        </w:rPr>
-        <w:hyperlink r:id="rId9" w:history="1">
-          <w:r>
-            <w:rPr>
-              <w:rStyle w:val="Hyperlink"/>
-            </w:rPr>
-            <w:t>k near Nijme</w:t>
-          </w:r>
-        </w:hyperlink>
-      </w:r>
-      <w:r>
-        <w:rPr>
-          <w:u w:val="single" w:color="0066cc"/>
-          <w:rFonts w:ascii="Charis SIL Regular" w:hAnsi="Charis SIL Regular" w:eastAsia="Charis SIL Regular"/>
-          <w:b w:val="0"/>
-          <w:i w:val="0"/>
-          <w:color w:val="000000"/>
-          <w:sz w:val="24"/>
-        </w:rPr>
-        <w:hyperlink r:id="rId9" w:history="1">
-          <w:r>
-            <w:rPr>
-              <w:rStyle w:val="Hyperlink"/>
-            </w:rPr>
-            <w:t>g</w:t>
-          </w:r>
-        </w:hyperlink>
-      </w:r>
-      <w:r>
-        <w:rPr>
-          <w:u w:val="single" w:color="0066cc"/>
-          <w:rFonts w:ascii="Charis SIL Regular" w:hAnsi="Charis SIL Regular" w:eastAsia="Charis SIL Regular"/>
-          <w:b w:val="0"/>
-          <w:i w:val="0"/>
-          <w:color w:val="000000"/>
-          <w:sz w:val="24"/>
-        </w:rPr>
-        <w:hyperlink r:id="rId9" w:history="1">
-          <w:r>
-            <w:rPr>
-              <w:rStyle w:val="Hyperlink"/>
-            </w:rPr>
-            <w:t>en</w:t>
-          </w:r>
-        </w:hyperlink>
+        <w:t>Ooster Meerwijk near Nijmegen</w:t>
       </w:r>
       <w:r>
         <w:rPr>
@@ -787,7 +733,7 @@
           <w:sz w:val="24"/>
           <w:u w:val="single"/>
         </w:rPr>
-        <w:hyperlink r:id="rId10" w:history="1">
+        <w:hyperlink r:id="rId12" w:history="1">
           <w:r>
             <w:rPr>
               <w:rStyle w:val="Hyperlink"/>
@@ -803,8 +749,16 @@
           <w:i w:val="0"/>
           <w:color w:val="0066CC"/>
           <w:sz w:val="24"/>
+          <w:u w:val="single"/>
         </w:rPr>
-        <w:t>m</w:t>
+        <w:hyperlink r:id="rId12" w:history="1">
+          <w:r>
+            <w:rPr>
+              <w:rStyle w:val="Hyperlink"/>
+            </w:rPr>
+            <w:t>m</w:t>
+          </w:r>
+        </w:hyperlink>
       </w:r>
       <w:r>
         <w:rPr>
@@ -815,7 +769,7 @@
           <w:sz w:val="24"/>
           <w:u w:val="single"/>
         </w:rPr>
-        <w:hyperlink r:id="rId10" w:history="1">
+        <w:hyperlink r:id="rId12" w:history="1">
           <w:r>
             <w:rPr>
               <w:rStyle w:val="Hyperlink"/>

--- a/EXPORTS/DOCX/published/niveau3/English/WMBergEnDal.docx
+++ b/EXPORTS/DOCX/published/niveau3/English/WMBergEnDal.docx
@@ -302,7 +302,61 @@
           <w:color w:val="000000"/>
           <w:sz w:val="24"/>
         </w:rPr>
-        <w:t>Ooster Meerwijk near Nijmegen</w:t>
+        <w:t>Ooster Meerwij</w:t>
+      </w:r>
+      <w:r>
+        <w:rPr>
+          <w:u w:val="single" w:color="0066cc"/>
+          <w:rFonts w:ascii="Charis SIL Regular" w:hAnsi="Charis SIL Regular" w:eastAsia="Charis SIL Regular"/>
+          <w:b w:val="0"/>
+          <w:i w:val="0"/>
+          <w:color w:val="000000"/>
+          <w:sz w:val="24"/>
+        </w:rPr>
+        <w:hyperlink r:id="rId9" w:history="1">
+          <w:r>
+            <w:rPr>
+              <w:rStyle w:val="Hyperlink"/>
+            </w:rPr>
+            <w:t>k near Nijme</w:t>
+          </w:r>
+        </w:hyperlink>
+      </w:r>
+      <w:r>
+        <w:rPr>
+          <w:u w:val="single" w:color="0066cc"/>
+          <w:rFonts w:ascii="Charis SIL Regular" w:hAnsi="Charis SIL Regular" w:eastAsia="Charis SIL Regular"/>
+          <w:b w:val="0"/>
+          <w:i w:val="0"/>
+          <w:color w:val="000000"/>
+          <w:sz w:val="24"/>
+        </w:rPr>
+        <w:hyperlink r:id="rId9" w:history="1">
+          <w:r>
+            <w:rPr>
+              <w:rStyle w:val="Hyperlink"/>
+            </w:rPr>
+            <w:t>g</w:t>
+          </w:r>
+        </w:hyperlink>
+      </w:r>
+      <w:r>
+        <w:rPr>
+          <w:u w:val="single" w:color="0066cc"/>
+          <w:rFonts w:ascii="Charis SIL Regular" w:hAnsi="Charis SIL Regular" w:eastAsia="Charis SIL Regular"/>
+          <w:b w:val="0"/>
+          <w:i w:val="0"/>
+          <w:color w:val="000000"/>
+          <w:sz w:val="24"/>
+        </w:rPr>
+        <w:hyperlink r:id="rId9" w:history="1">
+          <w:r>
+            <w:rPr>
+              <w:rStyle w:val="Hyperlink"/>
+            </w:rPr>
+            <w:t>en</w:t>
+          </w:r>
+        </w:hyperlink>
       </w:r>
       <w:r>
         <w:rPr>

--- a/EXPORTS/DOCX/published/niveau3/English/WMBergEnDal.docx
+++ b/EXPORTS/DOCX/published/niveau3/English/WMBergEnDal.docx
@@ -302,61 +302,7 @@
           <w:color w:val="000000"/>
           <w:sz w:val="24"/>
         </w:rPr>
-        <w:t>Ooster Meerwij</w:t>
-      </w:r>
-      <w:r>
-        <w:rPr>
-          <w:u w:val="single" w:color="0066cc"/>
-          <w:rFonts w:ascii="Charis SIL Regular" w:hAnsi="Charis SIL Regular" w:eastAsia="Charis SIL Regular"/>
-          <w:b w:val="0"/>
-          <w:i w:val="0"/>
-          <w:color w:val="000000"/>
-          <w:sz w:val="24"/>
-        </w:rPr>
-        <w:hyperlink r:id="rId9" w:history="1">
-          <w:r>
-            <w:rPr>
-              <w:rStyle w:val="Hyperlink"/>
-            </w:rPr>
-            <w:t>k near Nijme</w:t>
-          </w:r>
-        </w:hyperlink>
-      </w:r>
-      <w:r>
-        <w:rPr>
-          <w:u w:val="single" w:color="0066cc"/>
-          <w:rFonts w:ascii="Charis SIL Regular" w:hAnsi="Charis SIL Regular" w:eastAsia="Charis SIL Regular"/>
-          <w:b w:val="0"/>
-          <w:i w:val="0"/>
-          <w:color w:val="000000"/>
-          <w:sz w:val="24"/>
-        </w:rPr>
-        <w:hyperlink r:id="rId9" w:history="1">
-          <w:r>
-            <w:rPr>
-              <w:rStyle w:val="Hyperlink"/>
-            </w:rPr>
-            <w:t>g</w:t>
-          </w:r>
-        </w:hyperlink>
-      </w:r>
-      <w:r>
-        <w:rPr>
-          <w:u w:val="single" w:color="0066cc"/>
-          <w:rFonts w:ascii="Charis SIL Regular" w:hAnsi="Charis SIL Regular" w:eastAsia="Charis SIL Regular"/>
-          <w:b w:val="0"/>
-          <w:i w:val="0"/>
-          <w:color w:val="000000"/>
-          <w:sz w:val="24"/>
-        </w:rPr>
-        <w:hyperlink r:id="rId9" w:history="1">
-          <w:r>
-            <w:rPr>
-              <w:rStyle w:val="Hyperlink"/>
-            </w:rPr>
-            <w:t>en</w:t>
-          </w:r>
-        </w:hyperlink>
+        <w:t>Ooster Meerwijk near Nijmegen</w:t>
       </w:r>
       <w:r>
         <w:rPr>
@@ -385,14 +331,7 @@
           <w:color w:val="000000"/>
           <w:sz w:val="24"/>
         </w:rPr>
-        <w:hyperlink r:id="rId9" w:history="1">
-          <w:r>
-            <w:rPr>
-              <w:rStyle w:val="Hyperlink"/>
-            </w:rPr>
-            <w:t>fore l</w:t>
-          </w:r>
-        </w:hyperlink>
+        <w:t>fore l</w:t>
       </w:r>
       <w:r>
         <w:rPr>
@@ -787,7 +726,7 @@
           <w:sz w:val="24"/>
           <w:u w:val="single"/>
         </w:rPr>
-        <w:hyperlink r:id="rId12" w:history="1">
+        <w:hyperlink r:id="rId10" w:history="1">
           <w:r>
             <w:rPr>
               <w:rStyle w:val="Hyperlink"/>
@@ -805,14 +744,7 @@
           <w:sz w:val="24"/>
           <w:u w:val="single"/>
         </w:rPr>
-        <w:hyperlink r:id="rId12" w:history="1">
-          <w:r>
-            <w:rPr>
-              <w:rStyle w:val="Hyperlink"/>
-            </w:rPr>
-            <w:t>m</w:t>
-          </w:r>
-        </w:hyperlink>
+        <w:t>m</w:t>
       </w:r>
       <w:r>
         <w:rPr>
@@ -823,7 +755,7 @@
           <w:sz w:val="24"/>
           <w:u w:val="single"/>
         </w:rPr>
-        <w:hyperlink r:id="rId12" w:history="1">
+        <w:hyperlink r:id="rId10" w:history="1">
           <w:r>
             <w:rPr>
               <w:rStyle w:val="Hyperlink"/>

--- a/EXPORTS/DOCX/published/niveau3/English/WMBergEnDal.docx
+++ b/EXPORTS/DOCX/published/niveau3/English/WMBergEnDal.docx
@@ -302,7 +302,61 @@
           <w:color w:val="000000"/>
           <w:sz w:val="24"/>
         </w:rPr>
-        <w:t>Ooster Meerwijk near Nijmegen</w:t>
+        <w:t>Ooster Meerwij</w:t>
+      </w:r>
+      <w:r>
+        <w:rPr>
+          <w:u w:val="single" w:color="0066cc"/>
+          <w:rFonts w:ascii="Charis SIL Regular" w:hAnsi="Charis SIL Regular" w:eastAsia="Charis SIL Regular"/>
+          <w:b w:val="0"/>
+          <w:i w:val="0"/>
+          <w:color w:val="000000"/>
+          <w:sz w:val="24"/>
+        </w:rPr>
+        <w:hyperlink r:id="rId9" w:history="1">
+          <w:r>
+            <w:rPr>
+              <w:rStyle w:val="Hyperlink"/>
+            </w:rPr>
+            <w:t>k near Nijme</w:t>
+          </w:r>
+        </w:hyperlink>
+      </w:r>
+      <w:r>
+        <w:rPr>
+          <w:u w:val="single" w:color="0066cc"/>
+          <w:rFonts w:ascii="Charis SIL Regular" w:hAnsi="Charis SIL Regular" w:eastAsia="Charis SIL Regular"/>
+          <w:b w:val="0"/>
+          <w:i w:val="0"/>
+          <w:color w:val="000000"/>
+          <w:sz w:val="24"/>
+        </w:rPr>
+        <w:hyperlink r:id="rId9" w:history="1">
+          <w:r>
+            <w:rPr>
+              <w:rStyle w:val="Hyperlink"/>
+            </w:rPr>
+            <w:t>g</w:t>
+          </w:r>
+        </w:hyperlink>
+      </w:r>
+      <w:r>
+        <w:rPr>
+          <w:u w:val="single" w:color="0066cc"/>
+          <w:rFonts w:ascii="Charis SIL Regular" w:hAnsi="Charis SIL Regular" w:eastAsia="Charis SIL Regular"/>
+          <w:b w:val="0"/>
+          <w:i w:val="0"/>
+          <w:color w:val="000000"/>
+          <w:sz w:val="24"/>
+        </w:rPr>
+        <w:hyperlink r:id="rId9" w:history="1">
+          <w:r>
+            <w:rPr>
+              <w:rStyle w:val="Hyperlink"/>
+            </w:rPr>
+            <w:t>en</w:t>
+          </w:r>
+        </w:hyperlink>
       </w:r>
       <w:r>
         <w:rPr>
@@ -331,7 +385,14 @@
           <w:color w:val="000000"/>
           <w:sz w:val="24"/>
         </w:rPr>
-        <w:t>fore l</w:t>
+        <w:hyperlink r:id="rId9" w:history="1">
+          <w:r>
+            <w:rPr>
+              <w:rStyle w:val="Hyperlink"/>
+            </w:rPr>
+            <w:t>fore l</w:t>
+          </w:r>
+        </w:hyperlink>
       </w:r>
       <w:r>
         <w:rPr>
@@ -695,7 +756,6 @@
           <w:i w:val="0"/>
           <w:color w:val="0066CC"/>
           <w:sz w:val="24"/>
-          <w:u w:val="single"/>
         </w:rPr>
         <w:hyperlink r:id="rId12" w:history="1">
           <w:r>
@@ -726,7 +786,7 @@
           <w:sz w:val="24"/>
           <w:u w:val="single"/>
         </w:rPr>
-        <w:hyperlink r:id="rId10" w:history="1">
+        <w:hyperlink r:id="rId12" w:history="1">
           <w:r>
             <w:rPr>
               <w:rStyle w:val="Hyperlink"/>
@@ -744,7 +804,14 @@
           <w:sz w:val="24"/>
           <w:u w:val="single"/>
         </w:rPr>
-        <w:t>m</w:t>
+        <w:hyperlink r:id="rId12" w:history="1">
+          <w:r>
+            <w:rPr>
+              <w:rStyle w:val="Hyperlink"/>
+            </w:rPr>
+            <w:t>m</w:t>
+          </w:r>
+        </w:hyperlink>
       </w:r>
       <w:r>
         <w:rPr>
@@ -755,7 +822,7 @@
           <w:sz w:val="24"/>
           <w:u w:val="single"/>
         </w:rPr>
-        <w:hyperlink r:id="rId10" w:history="1">
+        <w:hyperlink r:id="rId12" w:history="1">
           <w:r>
             <w:rPr>
               <w:rStyle w:val="Hyperlink"/>

--- a/EXPORTS/DOCX/published/niveau3/English/WMBergEnDal.docx
+++ b/EXPORTS/DOCX/published/niveau3/English/WMBergEnDal.docx
@@ -756,6 +756,7 @@
           <w:i w:val="0"/>
           <w:color w:val="0066CC"/>
           <w:sz w:val="24"/>
+          <w:u w:val="single"/>
         </w:rPr>
         <w:hyperlink r:id="rId12" w:history="1">
           <w:r>
@@ -786,7 +787,7 @@
           <w:sz w:val="24"/>
           <w:u w:val="single"/>
         </w:rPr>
-        <w:hyperlink r:id="rId12" w:history="1">
+        <w:hyperlink r:id="rId10" w:history="1">
           <w:r>
             <w:rPr>
               <w:rStyle w:val="Hyperlink"/>
@@ -804,14 +805,7 @@
           <w:sz w:val="24"/>
           <w:u w:val="single"/>
         </w:rPr>
-        <w:hyperlink r:id="rId12" w:history="1">
-          <w:r>
-            <w:rPr>
-              <w:rStyle w:val="Hyperlink"/>
-            </w:rPr>
-            <w:t>m</w:t>
-          </w:r>
-        </w:hyperlink>
+        <w:t>m</w:t>
       </w:r>
       <w:r>
         <w:rPr>
@@ -822,7 +816,7 @@
           <w:sz w:val="24"/>
           <w:u w:val="single"/>
         </w:rPr>
-        <w:hyperlink r:id="rId12" w:history="1">
+        <w:hyperlink r:id="rId10" w:history="1">
           <w:r>
             <w:rPr>
               <w:rStyle w:val="Hyperlink"/>

--- a/EXPORTS/DOCX/published/niveau3/English/WMBergEnDal.docx
+++ b/EXPORTS/DOCX/published/niveau3/English/WMBergEnDal.docx
@@ -302,97 +302,7 @@
           <w:color w:val="000000"/>
           <w:sz w:val="24"/>
         </w:rPr>
-        <w:t>Ooster Meerwij</w:t>
-      </w:r>
-      <w:r>
-        <w:rPr>
-          <w:u w:val="single" w:color="0066cc"/>
-          <w:rFonts w:ascii="Charis SIL Regular" w:hAnsi="Charis SIL Regular" w:eastAsia="Charis SIL Regular"/>
-          <w:b w:val="0"/>
-          <w:i w:val="0"/>
-          <w:color w:val="000000"/>
-          <w:sz w:val="24"/>
-        </w:rPr>
-        <w:hyperlink r:id="rId9" w:history="1">
-          <w:r>
-            <w:rPr>
-              <w:rStyle w:val="Hyperlink"/>
-            </w:rPr>
-            <w:t>k near Nijme</w:t>
-          </w:r>
-        </w:hyperlink>
-      </w:r>
-      <w:r>
-        <w:rPr>
-          <w:u w:val="single" w:color="0066cc"/>
-          <w:rFonts w:ascii="Charis SIL Regular" w:hAnsi="Charis SIL Regular" w:eastAsia="Charis SIL Regular"/>
-          <w:b w:val="0"/>
-          <w:i w:val="0"/>
-          <w:color w:val="000000"/>
-          <w:sz w:val="24"/>
-        </w:rPr>
-        <w:hyperlink r:id="rId9" w:history="1">
-          <w:r>
-            <w:rPr>
-              <w:rStyle w:val="Hyperlink"/>
-            </w:rPr>
-            <w:t>g</w:t>
-          </w:r>
-        </w:hyperlink>
-      </w:r>
-      <w:r>
-        <w:rPr>
-          <w:u w:val="single" w:color="0066cc"/>
-          <w:rFonts w:ascii="Charis SIL Regular" w:hAnsi="Charis SIL Regular" w:eastAsia="Charis SIL Regular"/>
-          <w:b w:val="0"/>
-          <w:i w:val="0"/>
-          <w:color w:val="000000"/>
-          <w:sz w:val="24"/>
-        </w:rPr>
-        <w:hyperlink r:id="rId9" w:history="1">
-          <w:r>
-            <w:rPr>
-              <w:rStyle w:val="Hyperlink"/>
-            </w:rPr>
-            <w:t>en</w:t>
-          </w:r>
-        </w:hyperlink>
-      </w:r>
-      <w:r>
-        <w:rPr>
-          <w:u w:val="single" w:color="0066cc"/>
-          <w:rFonts w:ascii="Charis SIL Regular" w:hAnsi="Charis SIL Regular" w:eastAsia="Charis SIL Regular"/>
-          <w:b w:val="0"/>
-          <w:i w:val="0"/>
-          <w:color w:val="000000"/>
-          <w:sz w:val="24"/>
-        </w:rPr>
-        <w:hyperlink r:id="rId9" w:history="1">
-          <w:r>
-            <w:rPr>
-              <w:rStyle w:val="Hyperlink"/>
-            </w:rPr>
-            <w:t>. Be</w:t>
-          </w:r>
-        </w:hyperlink>
-      </w:r>
-      <w:r>
-        <w:rPr>
-          <w:u w:val="single" w:color="0066cc"/>
-          <w:rFonts w:ascii="Charis SIL Regular" w:hAnsi="Charis SIL Regular" w:eastAsia="Charis SIL Regular"/>
-          <w:b w:val="0"/>
-          <w:i w:val="0"/>
-          <w:color w:val="000000"/>
-          <w:sz w:val="24"/>
-        </w:rPr>
-        <w:hyperlink r:id="rId9" w:history="1">
-          <w:r>
-            <w:rPr>
-              <w:rStyle w:val="Hyperlink"/>
-            </w:rPr>
-            <w:t>fore l</w:t>
-          </w:r>
-        </w:hyperlink>
+        <w:t>Ooster Meerwijk near Nijmegen. Before l</w:t>
       </w:r>
       <w:r>
         <w:rPr>

--- a/EXPORTS/DOCX/published/niveau3/English/WMBergEnDal.docx
+++ b/EXPORTS/DOCX/published/niveau3/English/WMBergEnDal.docx
@@ -302,7 +302,18 @@
           <w:color w:val="000000"/>
           <w:sz w:val="24"/>
         </w:rPr>
-        <w:t>Ooster Meerwijk near Nijmegen. Before l</w:t>
+        <w:t>Ooster Meerwij</w:t>
+      </w:r>
+      <w:r>
+        <w:rPr>
+          <w:u w:val="single" w:color="0066cc"/>
+          <w:rFonts w:ascii="Charis SIL Regular" w:hAnsi="Charis SIL Regular" w:eastAsia="Charis SIL Regular"/>
+          <w:b w:val="0"/>
+          <w:i w:val="0"/>
+          <w:color w:val="000000"/>
+          <w:sz w:val="24"/>
+        </w:rPr>
+        <w:t>k near Nijmegen. Before l</w:t>
       </w:r>
       <w:r>
         <w:rPr>
@@ -666,16 +677,8 @@
           <w:i w:val="0"/>
           <w:color w:val="0066CC"/>
           <w:sz w:val="24"/>
-          <w:u w:val="single"/>
         </w:rPr>
-        <w:hyperlink r:id="rId12" w:history="1">
-          <w:r>
-            <w:rPr>
-              <w:rStyle w:val="Hyperlink"/>
-            </w:rPr>
-            <w:t>the</w:t>
-          </w:r>
-        </w:hyperlink>
+        <w:t>the Wereldm</w:t>
       </w:r>
       <w:r>
         <w:rPr>
@@ -686,54 +689,7 @@
           <w:sz w:val="24"/>
           <w:u w:val="single"/>
         </w:rPr>
-        <w:t xml:space="preserve"> </w:t>
-      </w:r>
-      <w:r>
-        <w:rPr>
-          <w:rFonts w:ascii="Charis SIL Regular" w:hAnsi="Charis SIL Regular" w:eastAsia="Charis SIL Regular"/>
-          <w:b w:val="0"/>
-          <w:i w:val="0"/>
-          <w:color w:val="0066CC"/>
-          <w:sz w:val="24"/>
-          <w:u w:val="single"/>
-        </w:rPr>
-        <w:hyperlink r:id="rId12" w:history="1">
-          <w:r>
-            <w:rPr>
-              <w:rStyle w:val="Hyperlink"/>
-            </w:rPr>
-            <w:t>Wereld</w:t>
-          </w:r>
-        </w:hyperlink>
-      </w:r>
-      <w:r>
-        <w:rPr>
-          <w:rFonts w:ascii="Charis SIL Regular" w:hAnsi="Charis SIL Regular" w:eastAsia="Charis SIL Regular"/>
-          <w:b w:val="0"/>
-          <w:i w:val="0"/>
-          <w:color w:val="0066CC"/>
-          <w:sz w:val="24"/>
-          <w:u w:val="single"/>
-        </w:rPr>
-        <w:hyperlink r:id="rId12" w:history="1">
-          <w:r>
-            <w:rPr>
-              <w:rStyle w:val="Hyperlink"/>
-            </w:rPr>
-            <w:t>m</w:t>
-          </w:r>
-        </w:hyperlink>
-      </w:r>
-      <w:r>
-        <w:rPr>
-          <w:rFonts w:ascii="Charis SIL Regular" w:hAnsi="Charis SIL Regular" w:eastAsia="Charis SIL Regular"/>
-          <w:b w:val="0"/>
-          <w:i w:val="0"/>
-          <w:color w:val="0066CC"/>
-          <w:sz w:val="24"/>
-          <w:u w:val="single"/>
-        </w:rPr>
-        <w:hyperlink r:id="rId12" w:history="1">
+        <w:hyperlink r:id="rId10" w:history="1">
           <w:r>
             <w:rPr>
               <w:rStyle w:val="Hyperlink"/>

--- a/EXPORTS/DOCX/published/niveau3/English/WMBergEnDal.docx
+++ b/EXPORTS/DOCX/published/niveau3/English/WMBergEnDal.docx
@@ -313,7 +313,86 @@
           <w:color w:val="000000"/>
           <w:sz w:val="24"/>
         </w:rPr>
-        <w:t>k near Nijmegen. Before l</w:t>
+        <w:hyperlink r:id="rId9" w:history="1">
+          <w:r>
+            <w:rPr>
+              <w:rStyle w:val="Hyperlink"/>
+            </w:rPr>
+            <w:t>k near Nijme</w:t>
+          </w:r>
+        </w:hyperlink>
+      </w:r>
+      <w:r>
+        <w:rPr>
+          <w:u w:val="single" w:color="0066cc"/>
+          <w:rFonts w:ascii="Charis SIL Regular" w:hAnsi="Charis SIL Regular" w:eastAsia="Charis SIL Regular"/>
+          <w:b w:val="0"/>
+          <w:i w:val="0"/>
+          <w:color w:val="000000"/>
+          <w:sz w:val="24"/>
+        </w:rPr>
+        <w:hyperlink r:id="rId9" w:history="1">
+          <w:r>
+            <w:rPr>
+              <w:rStyle w:val="Hyperlink"/>
+            </w:rPr>
+            <w:t>g</w:t>
+          </w:r>
+        </w:hyperlink>
+      </w:r>
+      <w:r>
+        <w:rPr>
+          <w:u w:val="single" w:color="0066cc"/>
+          <w:rFonts w:ascii="Charis SIL Regular" w:hAnsi="Charis SIL Regular" w:eastAsia="Charis SIL Regular"/>
+          <w:b w:val="0"/>
+          <w:i w:val="0"/>
+          <w:color w:val="000000"/>
+          <w:sz w:val="24"/>
+        </w:rPr>
+        <w:hyperlink r:id="rId9" w:history="1">
+          <w:r>
+            <w:rPr>
+              <w:rStyle w:val="Hyperlink"/>
+            </w:rPr>
+            <w:t>en</w:t>
+          </w:r>
+        </w:hyperlink>
+      </w:r>
+      <w:r>
+        <w:rPr>
+          <w:u w:val="single" w:color="0066cc"/>
+          <w:rFonts w:ascii="Charis SIL Regular" w:hAnsi="Charis SIL Regular" w:eastAsia="Charis SIL Regular"/>
+          <w:b w:val="0"/>
+          <w:i w:val="0"/>
+          <w:color w:val="000000"/>
+          <w:sz w:val="24"/>
+        </w:rPr>
+        <w:hyperlink r:id="rId9" w:history="1">
+          <w:r>
+            <w:rPr>
+              <w:rStyle w:val="Hyperlink"/>
+            </w:rPr>
+            <w:t>. Be</w:t>
+          </w:r>
+        </w:hyperlink>
+      </w:r>
+      <w:r>
+        <w:rPr>
+          <w:u w:val="single" w:color="0066cc"/>
+          <w:rFonts w:ascii="Charis SIL Regular" w:hAnsi="Charis SIL Regular" w:eastAsia="Charis SIL Regular"/>
+          <w:b w:val="0"/>
+          <w:i w:val="0"/>
+          <w:color w:val="000000"/>
+          <w:sz w:val="24"/>
+        </w:rPr>
+        <w:hyperlink r:id="rId9" w:history="1">
+          <w:r>
+            <w:rPr>
+              <w:rStyle w:val="Hyperlink"/>
+            </w:rPr>
+            <w:t>fore l</w:t>
+          </w:r>
+        </w:hyperlink>
       </w:r>
       <w:r>
         <w:rPr>
@@ -677,8 +756,56 @@
           <w:i w:val="0"/>
           <w:color w:val="0066CC"/>
           <w:sz w:val="24"/>
+          <w:u w:val="single"/>
         </w:rPr>
-        <w:t>the Wereldm</w:t>
+        <w:hyperlink r:id="rId12" w:history="1">
+          <w:r>
+            <w:rPr>
+              <w:rStyle w:val="Hyperlink"/>
+            </w:rPr>
+            <w:t>the</w:t>
+          </w:r>
+        </w:hyperlink>
+      </w:r>
+      <w:r>
+        <w:rPr>
+          <w:rFonts w:ascii="Charis SIL Regular" w:hAnsi="Charis SIL Regular" w:eastAsia="Charis SIL Regular"/>
+          <w:b w:val="0"/>
+          <w:i w:val="0"/>
+          <w:color w:val="0066CC"/>
+          <w:sz w:val="24"/>
+          <w:u w:val="single"/>
+        </w:rPr>
+        <w:t xml:space="preserve"> </w:t>
+      </w:r>
+      <w:r>
+        <w:rPr>
+          <w:rFonts w:ascii="Charis SIL Regular" w:hAnsi="Charis SIL Regular" w:eastAsia="Charis SIL Regular"/>
+          <w:b w:val="0"/>
+          <w:i w:val="0"/>
+          <w:color w:val="0066CC"/>
+          <w:sz w:val="24"/>
+          <w:u w:val="single"/>
+        </w:rPr>
+        <w:hyperlink r:id="rId10" w:history="1">
+          <w:r>
+            <w:rPr>
+              <w:rStyle w:val="Hyperlink"/>
+            </w:rPr>
+            <w:t>Wereld</w:t>
+          </w:r>
+        </w:hyperlink>
+      </w:r>
+      <w:r>
+        <w:rPr>
+          <w:rFonts w:ascii="Charis SIL Regular" w:hAnsi="Charis SIL Regular" w:eastAsia="Charis SIL Regular"/>
+          <w:b w:val="0"/>
+          <w:i w:val="0"/>
+          <w:color w:val="0066CC"/>
+          <w:sz w:val="24"/>
+          <w:u w:val="single"/>
+        </w:rPr>
+        <w:t>m</w:t>
       </w:r>
       <w:r>
         <w:rPr>

--- a/EXPORTS/DOCX/published/niveau3/English/WMBergEnDal.docx
+++ b/EXPORTS/DOCX/published/niveau3/English/WMBergEnDal.docx
@@ -834,13 +834,31 @@
       </w:r>
       <w:r>
         <w:rPr>
+          <w:u w:val="single" w:color="0066cc"/>
           <w:rFonts w:ascii="Charis SIL Regular" w:hAnsi="Charis SIL Regular" w:eastAsia="Charis SIL Regular"/>
           <w:b w:val="0"/>
           <w:i w:val="0"/>
           <w:color w:val="000000"/>
           <w:sz w:val="24"/>
         </w:rPr>
-        <w:t xml:space="preserve"> in Rotterdam. A</w:t>
+        <w:hyperlink r:id="rId10" w:history="1">
+          <w:r>
+            <w:rPr>
+              <w:rStyle w:val="Hyperlink"/>
+            </w:rPr>
+            <w:t xml:space="preserve"> in Ro</w:t>
+          </w:r>
+        </w:hyperlink>
+      </w:r>
+      <w:r>
+        <w:rPr>
+          <w:rFonts w:ascii="Charis SIL Regular" w:hAnsi="Charis SIL Regular" w:eastAsia="Charis SIL Regular"/>
+          <w:b w:val="0"/>
+          <w:i w:val="0"/>
+          <w:color w:val="000000"/>
+          <w:sz w:val="24"/>
+        </w:rPr>
+        <w:t>tterdam. A</w:t>
       </w:r>
       <w:r>
         <w:rPr>

--- a/EXPORTS/DOCX/published/niveau3/English/WMBergEnDal.docx
+++ b/EXPORTS/DOCX/published/niveau3/English/WMBergEnDal.docx
@@ -17,7 +17,7 @@
         <w:autoSpaceDE w:val="0"/>
         <w:widowControl/>
         <w:spacing w:line="720" w:lineRule="exact" w:before="0" w:after="0"/>
-        <w:ind w:left="0" w:right="0" w:firstLine="0"/>
+        <w:ind w:left="10" w:right="0" w:firstLine="0"/>
         <w:jc w:val="left"/>
       </w:pPr>
       <w:r>
@@ -37,7 +37,7 @@
         <w:autoSpaceDE w:val="0"/>
         <w:widowControl/>
         <w:spacing w:line="540" w:lineRule="exact" w:before="214" w:after="0"/>
-        <w:ind w:left="0" w:right="0" w:firstLine="0"/>
+        <w:ind w:left="10" w:right="0" w:firstLine="0"/>
         <w:jc w:val="left"/>
       </w:pPr>
       <w:r>
@@ -57,7 +57,7 @@
         <w:autoSpaceDE w:val="0"/>
         <w:widowControl/>
         <w:spacing w:line="288" w:lineRule="exact" w:before="292" w:after="0"/>
-        <w:ind w:left="0" w:right="0" w:firstLine="0"/>
+        <w:ind w:left="10" w:right="0" w:firstLine="0"/>
         <w:jc w:val="left"/>
       </w:pPr>
       <w:r>
@@ -88,7 +88,7 @@
           <w:color w:val="000000"/>
           <w:sz w:val="24"/>
         </w:rPr>
-        <w:t xml:space="preserve">Congregation of the Holy Spirit. Since 2014, the museum was part of the Dutch National </w:t>
+        <w:t xml:space="preserve">catholic Congregation of the Holy Spirit. Since 2014, the museum was part of the Dutch </w:t>
       </w:r>
       <w:r>
         <w:rPr>
@@ -98,7 +98,7 @@
           <w:color w:val="000000"/>
           <w:sz w:val="24"/>
         </w:rPr>
-        <w:t>Museum of World Cultures until it closed it's doors in 2023.</w:t>
+        <w:t>National Museum of World Cultures until it closed it's doors in 2023.</w:t>
       </w:r>
     </w:p>
     <w:p>
@@ -107,7 +107,7 @@
         <w:autoSpaceDE w:val="0"/>
         <w:widowControl/>
         <w:spacing w:line="420" w:lineRule="exact" w:before="204" w:after="0"/>
-        <w:ind w:left="0" w:right="0" w:firstLine="0"/>
+        <w:ind w:left="10" w:right="0" w:firstLine="0"/>
         <w:jc w:val="left"/>
       </w:pPr>
       <w:r>
@@ -127,7 +127,7 @@
         <w:autoSpaceDE w:val="0"/>
         <w:widowControl/>
         <w:spacing w:line="288" w:lineRule="exact" w:before="274" w:after="0"/>
-        <w:ind w:left="0" w:right="0" w:firstLine="0"/>
+        <w:ind w:left="10" w:right="0" w:firstLine="0"/>
         <w:jc w:val="left"/>
       </w:pPr>
       <w:r>
@@ -482,7 +482,7 @@
         <w:autoSpaceDE w:val="0"/>
         <w:widowControl/>
         <w:spacing w:line="288" w:lineRule="exact" w:before="240" w:after="0"/>
-        <w:ind w:left="0" w:right="0" w:firstLine="0"/>
+        <w:ind w:left="10" w:right="0" w:firstLine="0"/>
         <w:jc w:val="left"/>
       </w:pPr>
       <w:r>
@@ -582,7 +582,7 @@
         <w:autoSpaceDE w:val="0"/>
         <w:widowControl/>
         <w:spacing w:line="288" w:lineRule="exact" w:before="240" w:after="0"/>
-        <w:ind w:left="0" w:right="0" w:firstLine="0"/>
+        <w:ind w:left="10" w:right="0" w:firstLine="0"/>
         <w:jc w:val="left"/>
       </w:pPr>
       <w:r>
@@ -593,7 +593,7 @@
           <w:color w:val="000000"/>
           <w:sz w:val="24"/>
         </w:rPr>
-        <w:t xml:space="preserve">The Afrika Museum is known for the various replicas of African homes built on the museum </w:t>
+        <w:t xml:space="preserve">The Afrika Museum was known for the various replicas of African homes built on the </w:t>
       </w:r>
       <w:r>
         <w:rPr>
@@ -603,7 +603,7 @@
           <w:color w:val="000000"/>
           <w:sz w:val="24"/>
         </w:rPr>
-        <w:t xml:space="preserve">grounds which were open to visitors. This outdoor museum, firstly also featuring an animal </w:t>
+        <w:t xml:space="preserve">museum grounds which were open to visitors. This outdoor museum, firstly also featuring an </w:t>
       </w:r>
       <w:r>
         <w:rPr>
@@ -613,7 +613,7 @@
           <w:color w:val="000000"/>
           <w:sz w:val="24"/>
         </w:rPr>
-        <w:t xml:space="preserve">park, was founded in 1958 and expanded in 1987. As part of a centralisation policy in 2014 </w:t>
+        <w:t xml:space="preserve">animal park, was founded in 1958 and expanded in 1987. As part of a centralisation policy in </w:t>
       </w:r>
       <w:r>
         <w:rPr>
@@ -623,7 +623,7 @@
           <w:color w:val="000000"/>
           <w:sz w:val="24"/>
         </w:rPr>
-        <w:t xml:space="preserve">the Afrika Museum was merged with </w:t>
+        <w:t xml:space="preserve">2014 the Afrika Museum was merged with </w:t>
       </w:r>
       <w:r>
         <w:rPr>
@@ -696,20 +696,12 @@
             <w:rPr>
               <w:rStyle w:val="Hyperlink"/>
             </w:rPr>
-            <w:t>the</w:t>
+            <w:t xml:space="preserve">the </w:t>
           </w:r>
         </w:hyperlink>
       </w:r>
       <w:r>
-        <w:rPr>
-          <w:rFonts w:ascii="Charis SIL Regular" w:hAnsi="Charis SIL Regular" w:eastAsia="Charis SIL Regular"/>
-          <w:b w:val="0"/>
-          <w:i w:val="0"/>
-          <w:color w:val="0066CC"/>
-          <w:sz w:val="24"/>
-          <w:u w:val="single"/>
-        </w:rPr>
-        <w:t xml:space="preserve"> </w:t>
+        <w:br/>
       </w:r>
       <w:r>
         <w:rPr>
@@ -737,17 +729,54 @@
           <w:color w:val="000000"/>
           <w:sz w:val="24"/>
         </w:rPr>
-        <w:t xml:space="preserve"> in </w:t>
+        <w:t xml:space="preserve"> in Amsterdam and subsequ</w:t>
       </w:r>
       <w:r>
         <w:rPr>
+          <w:u w:val="single" w:color="0066cc"/>
           <w:rFonts w:ascii="Charis SIL Regular" w:hAnsi="Charis SIL Regular" w:eastAsia="Charis SIL Regular"/>
           <w:b w:val="0"/>
           <w:i w:val="0"/>
           <w:color w:val="000000"/>
           <w:sz w:val="24"/>
         </w:rPr>
-        <w:t xml:space="preserve">Amsterdam and subsequently also </w:t>
+        <w:hyperlink r:id="rId10" w:history="1">
+          <w:r>
+            <w:rPr>
+              <w:rStyle w:val="Hyperlink"/>
+            </w:rPr>
+            <w:t>ently als</w:t>
+          </w:r>
+        </w:hyperlink>
+      </w:r>
+      <w:r>
+        <w:rPr>
+          <w:u w:val="single" w:color="0066cc"/>
+          <w:rFonts w:ascii="Charis SIL Regular" w:hAnsi="Charis SIL Regular" w:eastAsia="Charis SIL Regular"/>
+          <w:b w:val="0"/>
+          <w:i w:val="0"/>
+          <w:color w:val="000000"/>
+          <w:sz w:val="24"/>
+        </w:rPr>
+        <w:hyperlink r:id="rId10" w:history="1">
+          <w:r>
+            <w:rPr>
+              <w:rStyle w:val="Hyperlink"/>
+            </w:rPr>
+            <w:t>o</w:t>
+          </w:r>
+        </w:hyperlink>
+      </w:r>
+      <w:r>
+        <w:rPr>
+          <w:u w:val="single" w:color="0066cc"/>
+          <w:rFonts w:ascii="Charis SIL Regular" w:hAnsi="Charis SIL Regular" w:eastAsia="Charis SIL Regular"/>
+          <w:b w:val="0"/>
+          <w:i w:val="0"/>
+          <w:color w:val="000000"/>
+          <w:sz w:val="24"/>
+        </w:rPr>
+        <w:t xml:space="preserve"> </w:t>
       </w:r>
       <w:r>
         <w:rPr>
@@ -758,7 +787,7 @@
           <w:sz w:val="24"/>
           <w:u w:val="single"/>
         </w:rPr>
-        <w:hyperlink r:id="rId12" w:history="1">
+        <w:hyperlink r:id="rId10" w:history="1">
           <w:r>
             <w:rPr>
               <w:rStyle w:val="Hyperlink"/>
@@ -787,30 +816,12 @@
           <w:sz w:val="24"/>
           <w:u w:val="single"/>
         </w:rPr>
-        <w:hyperlink r:id="rId12" w:history="1">
+        <w:hyperlink r:id="rId10" w:history="1">
           <w:r>
             <w:rPr>
               <w:rStyle w:val="Hyperlink"/>
             </w:rPr>
-            <w:t>Wereld</w:t>
-          </w:r>
-        </w:hyperlink>
-      </w:r>
-      <w:r>
-        <w:rPr>
-          <w:rFonts w:ascii="Charis SIL Regular" w:hAnsi="Charis SIL Regular" w:eastAsia="Charis SIL Regular"/>
-          <w:b w:val="0"/>
-          <w:i w:val="0"/>
-          <w:color w:val="0066CC"/>
-          <w:sz w:val="24"/>
-          <w:u w:val="single"/>
-        </w:rPr>
-        <w:hyperlink r:id="rId12" w:history="1">
-          <w:r>
-            <w:rPr>
-              <w:rStyle w:val="Hyperlink"/>
-            </w:rPr>
-            <w:t>m</w:t>
+            <w:t>Wereldm</w:t>
           </w:r>
         </w:hyperlink>
       </w:r>
@@ -834,31 +845,13 @@
       </w:r>
       <w:r>
         <w:rPr>
-          <w:u w:val="single" w:color="0066cc"/>
           <w:rFonts w:ascii="Charis SIL Regular" w:hAnsi="Charis SIL Regular" w:eastAsia="Charis SIL Regular"/>
           <w:b w:val="0"/>
           <w:i w:val="0"/>
           <w:color w:val="000000"/>
           <w:sz w:val="24"/>
         </w:rPr>
-        <w:hyperlink r:id="rId10" w:history="1">
-          <w:r>
-            <w:rPr>
-              <w:rStyle w:val="Hyperlink"/>
-            </w:rPr>
-            <w:t xml:space="preserve"> in Ro</w:t>
-          </w:r>
-        </w:hyperlink>
-      </w:r>
-      <w:r>
-        <w:rPr>
-          <w:rFonts w:ascii="Charis SIL Regular" w:hAnsi="Charis SIL Regular" w:eastAsia="Charis SIL Regular"/>
-          <w:b w:val="0"/>
-          <w:i w:val="0"/>
-          <w:color w:val="000000"/>
-          <w:sz w:val="24"/>
-        </w:rPr>
-        <w:t>tterdam. A</w:t>
+        <w:t xml:space="preserve"> in </w:t>
       </w:r>
       <w:r>
         <w:rPr>
@@ -874,20 +867,9 @@
             <w:rPr>
               <w:rStyle w:val="Hyperlink"/>
             </w:rPr>
-            <w:t>s of</w:t>
+            <w:t>Rot</w:t>
           </w:r>
         </w:hyperlink>
-      </w:r>
-      <w:r>
-        <w:rPr>
-          <w:u w:val="single" w:color="0066cc"/>
-          <w:rFonts w:ascii="Charis SIL Regular" w:hAnsi="Charis SIL Regular" w:eastAsia="Charis SIL Regular"/>
-          <w:b w:val="0"/>
-          <w:i w:val="0"/>
-          <w:color w:val="000000"/>
-          <w:sz w:val="24"/>
-        </w:rPr>
-        <w:t xml:space="preserve"> </w:t>
       </w:r>
       <w:r>
         <w:rPr>
@@ -903,7 +885,7 @@
             <w:rPr>
               <w:rStyle w:val="Hyperlink"/>
             </w:rPr>
-            <w:t>2023 the museu</w:t>
+            <w:t>t</w:t>
           </w:r>
         </w:hyperlink>
       </w:r>
@@ -915,7 +897,25 @@
           <w:color w:val="000000"/>
           <w:sz w:val="24"/>
         </w:rPr>
-        <w:t xml:space="preserve">ms </w:t>
+        <w:t xml:space="preserve">erdam into </w:t>
+      </w:r>
+      <w:r>
+        <w:rPr>
+          <w:u w:val="single" w:color="0066cc"/>
+          <w:rFonts w:ascii="Charis SIL Regular" w:hAnsi="Charis SIL Regular" w:eastAsia="Charis SIL Regular"/>
+          <w:b w:val="0"/>
+          <w:i w:val="0"/>
+          <w:color w:val="000000"/>
+          <w:sz w:val="24"/>
+        </w:rPr>
+        <w:hyperlink r:id="rId11" w:history="1">
+          <w:r>
+            <w:rPr>
+              <w:rStyle w:val="Hyperlink"/>
+            </w:rPr>
+            <w:t>the National M</w:t>
+          </w:r>
+        </w:hyperlink>
       </w:r>
       <w:r>
         <w:rPr>
@@ -925,7 +925,7 @@
           <w:color w:val="000000"/>
           <w:sz w:val="24"/>
         </w:rPr>
-        <w:t>continue under the name of Werel</w:t>
+        <w:t>useum of World Cultures. As of 2023 t</w:t>
       </w:r>
       <w:r>
         <w:rPr>
@@ -941,7 +941,7 @@
             <w:rPr>
               <w:rStyle w:val="Hyperlink"/>
             </w:rPr>
-            <w:t>dm</w:t>
+            <w:t xml:space="preserve">he </w:t>
           </w:r>
         </w:hyperlink>
       </w:r>
@@ -959,27 +959,29 @@
             <w:rPr>
               <w:rStyle w:val="Hyperlink"/>
             </w:rPr>
-            <w:t>u</w:t>
+            <w:t>museums contin</w:t>
           </w:r>
         </w:hyperlink>
       </w:r>
       <w:r>
         <w:rPr>
-          <w:u w:val="single" w:color="0066cc"/>
           <w:rFonts w:ascii="Charis SIL Regular" w:hAnsi="Charis SIL Regular" w:eastAsia="Charis SIL Regular"/>
           <w:b w:val="0"/>
           <w:i w:val="0"/>
           <w:color w:val="000000"/>
           <w:sz w:val="24"/>
         </w:rPr>
-        <w:hyperlink r:id="rId12" w:history="1">
-          <w:r>
-            <w:rPr>
-              <w:rStyle w:val="Hyperlink"/>
-            </w:rPr>
-            <w:t>seum.</w:t>
-          </w:r>
-        </w:hyperlink>
+        <w:t xml:space="preserve">ue under the name </w:t>
+      </w:r>
+      <w:r>
+        <w:rPr>
+          <w:rFonts w:ascii="Charis SIL Regular" w:hAnsi="Charis SIL Regular" w:eastAsia="Charis SIL Regular"/>
+          <w:b w:val="0"/>
+          <w:i w:val="0"/>
+          <w:color w:val="000000"/>
+          <w:sz w:val="24"/>
+        </w:rPr>
+        <w:t>of Wereldmuseum.</w:t>
       </w:r>
     </w:p>
     <w:p>
@@ -988,7 +990,7 @@
         <w:autoSpaceDE w:val="0"/>
         <w:widowControl/>
         <w:spacing w:line="288" w:lineRule="exact" w:before="240" w:after="0"/>
-        <w:ind w:left="0" w:right="0" w:firstLine="0"/>
+        <w:ind w:left="10" w:right="0" w:firstLine="0"/>
         <w:jc w:val="left"/>
       </w:pPr>
       <w:r>
@@ -1049,7 +1051,7 @@
           <w:color w:val="000000"/>
           <w:sz w:val="24"/>
         </w:rPr>
-        <w:t xml:space="preserve">Afrika Museum is the property of the fathers of the Congregation of the Holy Spirit, but </w:t>
+        <w:t xml:space="preserve">Afrika Museum is the property of the fathers of the Congregation of the Holy Spirit. What </w:t>
       </w:r>
       <w:r>
         <w:rPr>
@@ -1059,7 +1061,7 @@
           <w:color w:val="000000"/>
           <w:sz w:val="24"/>
         </w:rPr>
-        <w:t>exactly what this ruling means for the future accessibility of the collection is still unclear.</w:t>
+        <w:t>this ruling means for the future accessibility of the collection is still unclear.</w:t>
       </w:r>
     </w:p>
     <w:p>
@@ -1068,7 +1070,7 @@
         <w:autoSpaceDE w:val="0"/>
         <w:widowControl/>
         <w:spacing w:line="288" w:lineRule="exact" w:before="240" w:after="0"/>
-        <w:ind w:left="0" w:right="576" w:firstLine="0"/>
+        <w:ind w:left="10" w:right="576" w:firstLine="0"/>
         <w:jc w:val="left"/>
       </w:pPr>
       <w:r>
@@ -1175,7 +1177,7 @@
         <w:autoSpaceDE w:val="0"/>
         <w:widowControl/>
         <w:spacing w:line="420" w:lineRule="exact" w:before="204" w:after="0"/>
-        <w:ind w:left="0" w:right="0" w:firstLine="0"/>
+        <w:ind w:left="10" w:right="0" w:firstLine="0"/>
         <w:jc w:val="left"/>
       </w:pPr>
       <w:r>
@@ -1191,29 +1193,9 @@
     </w:p>
     <w:p>
       <w:pPr>
-        <w:autoSpaceDN w:val="0"/>
-        <w:autoSpaceDE w:val="0"/>
-        <w:widowControl/>
-        <w:spacing w:line="354" w:lineRule="exact" w:before="210" w:after="0"/>
-        <w:ind w:left="0" w:right="0" w:firstLine="0"/>
-        <w:jc w:val="left"/>
-      </w:pPr>
-      <w:r>
-        <w:rPr>
-          <w:rFonts w:ascii="Charis SIL Regular" w:hAnsi="Charis SIL Regular" w:eastAsia="Charis SIL Regular"/>
-          <w:b w:val="0"/>
-          <w:i w:val="0"/>
-          <w:color w:val="000000"/>
-          <w:sz w:val="24"/>
-        </w:rPr>
-        <w:t>The Afrika Museum collection consists of a large number of African art objects and artefacts,</w:t>
-      </w:r>
-    </w:p>
-    <w:p>
-      <w:pPr>
         <w:sectPr>
           <w:pgSz w:w="11900" w:h="16840"/>
-          <w:pgMar w:top="448" w:right="952" w:bottom="382" w:left="960" w:header="720" w:footer="720" w:gutter="0"/>
+          <w:pgMar w:top="448" w:right="960" w:bottom="520" w:left="950" w:header="720" w:footer="720" w:gutter="0"/>
           <w:cols/>
           <w:docGrid w:linePitch="360"/>
         </w:sectPr>
@@ -1234,9 +1216,19 @@
         <w:autoSpaceDE w:val="0"/>
         <w:widowControl/>
         <w:spacing w:line="288" w:lineRule="exact" w:before="64" w:after="0"/>
-        <w:ind w:left="20" w:right="288" w:firstLine="0"/>
+        <w:ind w:left="20" w:right="144" w:firstLine="0"/>
         <w:jc w:val="left"/>
       </w:pPr>
+      <w:r>
+        <w:rPr>
+          <w:rFonts w:ascii="Charis SIL Regular" w:hAnsi="Charis SIL Regular" w:eastAsia="Charis SIL Regular"/>
+          <w:b w:val="0"/>
+          <w:i w:val="0"/>
+          <w:color w:val="000000"/>
+          <w:sz w:val="24"/>
+        </w:rPr>
+        <w:t xml:space="preserve">The Afrika Museum collection consists of a large number of African art objects and artefacts, </w:t>
+      </w:r>
       <w:r>
         <w:rPr>
           <w:rFonts w:ascii="Charis SIL Regular" w:hAnsi="Charis SIL Regular" w:eastAsia="Charis SIL Regular"/>
@@ -2212,11 +2204,30 @@
     </w:p>
     <w:p>
       <w:pPr>
+        <w:sectPr>
+          <w:pgSz w:w="11900" w:h="16840"/>
+          <w:pgMar w:top="324" w:right="938" w:bottom="616" w:left="940" w:header="720" w:footer="720" w:gutter="0"/>
+          <w:cols/>
+          <w:docGrid w:linePitch="360"/>
+        </w:sectPr>
+      </w:pPr>
+    </w:p>
+    <w:p>
+      <w:pPr>
         <w:autoSpaceDN w:val="0"/>
         <w:autoSpaceDE w:val="0"/>
         <w:widowControl/>
-        <w:spacing w:line="540" w:lineRule="exact" w:before="476" w:after="0"/>
-        <w:ind w:left="20" w:right="0" w:firstLine="0"/>
+        <w:spacing w:line="220" w:lineRule="exact" w:before="0" w:after="86"/>
+        <w:ind w:left="0" w:right="0"/>
+      </w:pPr>
+    </w:p>
+    <w:p>
+      <w:pPr>
+        <w:autoSpaceDN w:val="0"/>
+        <w:autoSpaceDE w:val="0"/>
+        <w:widowControl/>
+        <w:spacing w:line="466" w:lineRule="exact" w:before="72" w:after="0"/>
+        <w:ind w:left="0" w:right="3312" w:firstLine="0"/>
         <w:jc w:val="left"/>
       </w:pPr>
       <w:r>
@@ -2227,37 +2238,11 @@
           <w:color w:val="000000"/>
           <w:sz w:val="36"/>
         </w:rPr>
-        <w:t>Relevant Data</w:t>
+        <w:t xml:space="preserve">Relevant Data </w:t>
       </w:r>
-    </w:p>
-    <w:p>
-      <w:pPr>
-        <w:sectPr>
-          <w:pgSz w:w="11900" w:h="16840"/>
-          <w:pgMar w:top="324" w:right="938" w:bottom="396" w:left="940" w:header="720" w:footer="720" w:gutter="0"/>
-          <w:cols/>
-          <w:docGrid w:linePitch="360"/>
-        </w:sectPr>
-      </w:pPr>
-    </w:p>
-    <w:p>
-      <w:pPr>
-        <w:autoSpaceDN w:val="0"/>
-        <w:autoSpaceDE w:val="0"/>
-        <w:widowControl/>
-        <w:spacing w:line="220" w:lineRule="exact" w:before="0" w:after="104"/>
-        <w:ind w:left="0" w:right="0"/>
-      </w:pPr>
-    </w:p>
-    <w:p>
-      <w:pPr>
-        <w:autoSpaceDN w:val="0"/>
-        <w:autoSpaceDE w:val="0"/>
-        <w:widowControl/>
-        <w:spacing w:line="390" w:lineRule="exact" w:before="0" w:after="0"/>
-        <w:ind w:left="0" w:right="3312" w:firstLine="0"/>
-        <w:jc w:val="left"/>
-      </w:pPr>
+      <w:r>
+        <w:br/>
+      </w:r>
       <w:r>
         <w:rPr>
           <w:rFonts w:ascii="Charis SIL Regular" w:hAnsi="Charis SIL Regular" w:eastAsia="Charis SIL Regular"/>
@@ -2289,12 +2274,12 @@
           <w:color w:val="000000"/>
           <w:sz w:val="24"/>
         </w:rPr>
-        <w:t>last edited by Tom Quist as reviewer on 2025-06-19</w:t>
+        <w:t>last edited by Wiebe Reints as original_author on 2025-12-23</w:t>
       </w:r>
     </w:p>
     <w:sectPr>
       <w:pgSz w:w="11900" w:h="16840"/>
-      <w:pgMar w:top="324" w:right="1440" w:bottom="1440" w:left="960" w:header="720" w:footer="720" w:gutter="0"/>
+      <w:pgMar w:top="306" w:right="1440" w:bottom="1440" w:left="960" w:header="720" w:footer="720" w:gutter="0"/>
       <w:cols/>
       <w:docGrid w:linePitch="360"/>
     </w:sectPr>

--- a/EXPORTS/DOCX/published/niveau3/English/WMBergEnDal.docx
+++ b/EXPORTS/DOCX/published/niveau3/English/WMBergEnDal.docx
@@ -787,7 +787,7 @@
           <w:sz w:val="24"/>
           <w:u w:val="single"/>
         </w:rPr>
-        <w:hyperlink r:id="rId10" w:history="1">
+        <w:hyperlink r:id="rId12" w:history="1">
           <w:r>
             <w:rPr>
               <w:rStyle w:val="Hyperlink"/>
@@ -816,7 +816,7 @@
           <w:sz w:val="24"/>
           <w:u w:val="single"/>
         </w:rPr>
-        <w:hyperlink r:id="rId10" w:history="1">
+        <w:hyperlink r:id="rId12" w:history="1">
           <w:r>
             <w:rPr>
               <w:rStyle w:val="Hyperlink"/>

--- a/EXPORTS/DOCX/published/niveau3/English/WMBergEnDal.docx
+++ b/EXPORTS/DOCX/published/niveau3/English/WMBergEnDal.docx
@@ -302,61 +302,7 @@
           <w:color w:val="000000"/>
           <w:sz w:val="24"/>
         </w:rPr>
-        <w:t>Ooster Meerwij</w:t>
-      </w:r>
-      <w:r>
-        <w:rPr>
-          <w:u w:val="single" w:color="0066cc"/>
-          <w:rFonts w:ascii="Charis SIL Regular" w:hAnsi="Charis SIL Regular" w:eastAsia="Charis SIL Regular"/>
-          <w:b w:val="0"/>
-          <w:i w:val="0"/>
-          <w:color w:val="000000"/>
-          <w:sz w:val="24"/>
-        </w:rPr>
-        <w:hyperlink r:id="rId9" w:history="1">
-          <w:r>
-            <w:rPr>
-              <w:rStyle w:val="Hyperlink"/>
-            </w:rPr>
-            <w:t>k near Nijme</w:t>
-          </w:r>
-        </w:hyperlink>
-      </w:r>
-      <w:r>
-        <w:rPr>
-          <w:u w:val="single" w:color="0066cc"/>
-          <w:rFonts w:ascii="Charis SIL Regular" w:hAnsi="Charis SIL Regular" w:eastAsia="Charis SIL Regular"/>
-          <w:b w:val="0"/>
-          <w:i w:val="0"/>
-          <w:color w:val="000000"/>
-          <w:sz w:val="24"/>
-        </w:rPr>
-        <w:hyperlink r:id="rId9" w:history="1">
-          <w:r>
-            <w:rPr>
-              <w:rStyle w:val="Hyperlink"/>
-            </w:rPr>
-            <w:t>g</w:t>
-          </w:r>
-        </w:hyperlink>
-      </w:r>
-      <w:r>
-        <w:rPr>
-          <w:u w:val="single" w:color="0066cc"/>
-          <w:rFonts w:ascii="Charis SIL Regular" w:hAnsi="Charis SIL Regular" w:eastAsia="Charis SIL Regular"/>
-          <w:b w:val="0"/>
-          <w:i w:val="0"/>
-          <w:color w:val="000000"/>
-          <w:sz w:val="24"/>
-        </w:rPr>
-        <w:hyperlink r:id="rId9" w:history="1">
-          <w:r>
-            <w:rPr>
-              <w:rStyle w:val="Hyperlink"/>
-            </w:rPr>
-            <w:t>en</w:t>
-          </w:r>
-        </w:hyperlink>
+        <w:t>Ooster Meerwijk near Nijmegen</w:t>
       </w:r>
       <w:r>
         <w:rPr>
@@ -729,54 +675,7 @@
           <w:color w:val="000000"/>
           <w:sz w:val="24"/>
         </w:rPr>
-        <w:t xml:space="preserve"> in Amsterdam and subsequ</w:t>
-      </w:r>
-      <w:r>
-        <w:rPr>
-          <w:u w:val="single" w:color="0066cc"/>
-          <w:rFonts w:ascii="Charis SIL Regular" w:hAnsi="Charis SIL Regular" w:eastAsia="Charis SIL Regular"/>
-          <w:b w:val="0"/>
-          <w:i w:val="0"/>
-          <w:color w:val="000000"/>
-          <w:sz w:val="24"/>
-        </w:rPr>
-        <w:hyperlink r:id="rId10" w:history="1">
-          <w:r>
-            <w:rPr>
-              <w:rStyle w:val="Hyperlink"/>
-            </w:rPr>
-            <w:t>ently als</w:t>
-          </w:r>
-        </w:hyperlink>
-      </w:r>
-      <w:r>
-        <w:rPr>
-          <w:u w:val="single" w:color="0066cc"/>
-          <w:rFonts w:ascii="Charis SIL Regular" w:hAnsi="Charis SIL Regular" w:eastAsia="Charis SIL Regular"/>
-          <w:b w:val="0"/>
-          <w:i w:val="0"/>
-          <w:color w:val="000000"/>
-          <w:sz w:val="24"/>
-        </w:rPr>
-        <w:hyperlink r:id="rId10" w:history="1">
-          <w:r>
-            <w:rPr>
-              <w:rStyle w:val="Hyperlink"/>
-            </w:rPr>
-            <w:t>o</w:t>
-          </w:r>
-        </w:hyperlink>
-      </w:r>
-      <w:r>
-        <w:rPr>
-          <w:u w:val="single" w:color="0066cc"/>
-          <w:rFonts w:ascii="Charis SIL Regular" w:hAnsi="Charis SIL Regular" w:eastAsia="Charis SIL Regular"/>
-          <w:b w:val="0"/>
-          <w:i w:val="0"/>
-          <w:color w:val="000000"/>
-          <w:sz w:val="24"/>
-        </w:rPr>
-        <w:t xml:space="preserve"> </w:t>
+        <w:t xml:space="preserve"> in Amsterdam and subsequently also </w:t>
       </w:r>
       <w:r>
         <w:rPr>
@@ -787,7 +686,7 @@
           <w:sz w:val="24"/>
           <w:u w:val="single"/>
         </w:rPr>
-        <w:hyperlink r:id="rId12" w:history="1">
+        <w:hyperlink r:id="rId10" w:history="1">
           <w:r>
             <w:rPr>
               <w:rStyle w:val="Hyperlink"/>
@@ -901,49 +800,13 @@
       </w:r>
       <w:r>
         <w:rPr>
-          <w:u w:val="single" w:color="0066cc"/>
           <w:rFonts w:ascii="Charis SIL Regular" w:hAnsi="Charis SIL Regular" w:eastAsia="Charis SIL Regular"/>
           <w:b w:val="0"/>
           <w:i w:val="0"/>
           <w:color w:val="000000"/>
           <w:sz w:val="24"/>
         </w:rPr>
-        <w:hyperlink r:id="rId11" w:history="1">
-          <w:r>
-            <w:rPr>
-              <w:rStyle w:val="Hyperlink"/>
-            </w:rPr>
-            <w:t>the National M</w:t>
-          </w:r>
-        </w:hyperlink>
-      </w:r>
-      <w:r>
-        <w:rPr>
-          <w:rFonts w:ascii="Charis SIL Regular" w:hAnsi="Charis SIL Regular" w:eastAsia="Charis SIL Regular"/>
-          <w:b w:val="0"/>
-          <w:i w:val="0"/>
-          <w:color w:val="000000"/>
-          <w:sz w:val="24"/>
-        </w:rPr>
-        <w:t>useum of World Cultures. As of 2023 t</w:t>
-      </w:r>
-      <w:r>
-        <w:rPr>
-          <w:u w:val="single" w:color="0066cc"/>
-          <w:rFonts w:ascii="Charis SIL Regular" w:hAnsi="Charis SIL Regular" w:eastAsia="Charis SIL Regular"/>
-          <w:b w:val="0"/>
-          <w:i w:val="0"/>
-          <w:color w:val="000000"/>
-          <w:sz w:val="24"/>
-        </w:rPr>
-        <w:hyperlink r:id="rId12" w:history="1">
-          <w:r>
-            <w:rPr>
-              <w:rStyle w:val="Hyperlink"/>
-            </w:rPr>
-            <w:t xml:space="preserve">he </w:t>
-          </w:r>
-        </w:hyperlink>
+        <w:t xml:space="preserve">the National Museum of World Cultures. As of 2023 the </w:t>
       </w:r>
       <w:r>
         <w:rPr>

--- a/EXPORTS/DOCX/published/niveau3/English/WMBergEnDal.docx
+++ b/EXPORTS/DOCX/published/niveau3/English/WMBergEnDal.docx
@@ -302,7 +302,61 @@
           <w:color w:val="000000"/>
           <w:sz w:val="24"/>
         </w:rPr>
-        <w:t>Ooster Meerwijk near Nijmegen</w:t>
+        <w:t>Ooster Meerwij</w:t>
+      </w:r>
+      <w:r>
+        <w:rPr>
+          <w:u w:val="single" w:color="0066cc"/>
+          <w:rFonts w:ascii="Charis SIL Regular" w:hAnsi="Charis SIL Regular" w:eastAsia="Charis SIL Regular"/>
+          <w:b w:val="0"/>
+          <w:i w:val="0"/>
+          <w:color w:val="000000"/>
+          <w:sz w:val="24"/>
+        </w:rPr>
+        <w:hyperlink r:id="rId9" w:history="1">
+          <w:r>
+            <w:rPr>
+              <w:rStyle w:val="Hyperlink"/>
+            </w:rPr>
+            <w:t>k near Nijme</w:t>
+          </w:r>
+        </w:hyperlink>
+      </w:r>
+      <w:r>
+        <w:rPr>
+          <w:u w:val="single" w:color="0066cc"/>
+          <w:rFonts w:ascii="Charis SIL Regular" w:hAnsi="Charis SIL Regular" w:eastAsia="Charis SIL Regular"/>
+          <w:b w:val="0"/>
+          <w:i w:val="0"/>
+          <w:color w:val="000000"/>
+          <w:sz w:val="24"/>
+        </w:rPr>
+        <w:hyperlink r:id="rId9" w:history="1">
+          <w:r>
+            <w:rPr>
+              <w:rStyle w:val="Hyperlink"/>
+            </w:rPr>
+            <w:t>g</w:t>
+          </w:r>
+        </w:hyperlink>
+      </w:r>
+      <w:r>
+        <w:rPr>
+          <w:u w:val="single" w:color="0066cc"/>
+          <w:rFonts w:ascii="Charis SIL Regular" w:hAnsi="Charis SIL Regular" w:eastAsia="Charis SIL Regular"/>
+          <w:b w:val="0"/>
+          <w:i w:val="0"/>
+          <w:color w:val="000000"/>
+          <w:sz w:val="24"/>
+        </w:rPr>
+        <w:hyperlink r:id="rId9" w:history="1">
+          <w:r>
+            <w:rPr>
+              <w:rStyle w:val="Hyperlink"/>
+            </w:rPr>
+            <w:t>en</w:t>
+          </w:r>
+        </w:hyperlink>
       </w:r>
       <w:r>
         <w:rPr>
@@ -715,7 +769,7 @@
           <w:sz w:val="24"/>
           <w:u w:val="single"/>
         </w:rPr>
-        <w:hyperlink r:id="rId12" w:history="1">
+        <w:hyperlink r:id="rId10" w:history="1">
           <w:r>
             <w:rPr>
               <w:rStyle w:val="Hyperlink"/>
@@ -800,13 +854,49 @@
       </w:r>
       <w:r>
         <w:rPr>
+          <w:u w:val="single" w:color="0066cc"/>
           <w:rFonts w:ascii="Charis SIL Regular" w:hAnsi="Charis SIL Regular" w:eastAsia="Charis SIL Regular"/>
           <w:b w:val="0"/>
           <w:i w:val="0"/>
           <w:color w:val="000000"/>
           <w:sz w:val="24"/>
         </w:rPr>
-        <w:t xml:space="preserve">the National Museum of World Cultures. As of 2023 the </w:t>
+        <w:hyperlink r:id="rId11" w:history="1">
+          <w:r>
+            <w:rPr>
+              <w:rStyle w:val="Hyperlink"/>
+            </w:rPr>
+            <w:t>the National M</w:t>
+          </w:r>
+        </w:hyperlink>
+      </w:r>
+      <w:r>
+        <w:rPr>
+          <w:rFonts w:ascii="Charis SIL Regular" w:hAnsi="Charis SIL Regular" w:eastAsia="Charis SIL Regular"/>
+          <w:b w:val="0"/>
+          <w:i w:val="0"/>
+          <w:color w:val="000000"/>
+          <w:sz w:val="24"/>
+        </w:rPr>
+        <w:t>useum of World Cultures. As of 2023 t</w:t>
+      </w:r>
+      <w:r>
+        <w:rPr>
+          <w:u w:val="single" w:color="0066cc"/>
+          <w:rFonts w:ascii="Charis SIL Regular" w:hAnsi="Charis SIL Regular" w:eastAsia="Charis SIL Regular"/>
+          <w:b w:val="0"/>
+          <w:i w:val="0"/>
+          <w:color w:val="000000"/>
+          <w:sz w:val="24"/>
+        </w:rPr>
+        <w:hyperlink r:id="rId12" w:history="1">
+          <w:r>
+            <w:rPr>
+              <w:rStyle w:val="Hyperlink"/>
+            </w:rPr>
+            <w:t xml:space="preserve">he </w:t>
+          </w:r>
+        </w:hyperlink>
       </w:r>
       <w:r>
         <w:rPr>

--- a/EXPORTS/DOCX/published/niveau3/English/WMBergEnDal.docx
+++ b/EXPORTS/DOCX/published/niveau3/English/WMBergEnDal.docx
@@ -769,7 +769,7 @@
           <w:sz w:val="24"/>
           <w:u w:val="single"/>
         </w:rPr>
-        <w:hyperlink r:id="rId10" w:history="1">
+        <w:hyperlink r:id="rId12" w:history="1">
           <w:r>
             <w:rPr>
               <w:rStyle w:val="Hyperlink"/>
@@ -854,49 +854,13 @@
       </w:r>
       <w:r>
         <w:rPr>
-          <w:u w:val="single" w:color="0066cc"/>
           <w:rFonts w:ascii="Charis SIL Regular" w:hAnsi="Charis SIL Regular" w:eastAsia="Charis SIL Regular"/>
           <w:b w:val="0"/>
           <w:i w:val="0"/>
           <w:color w:val="000000"/>
           <w:sz w:val="24"/>
         </w:rPr>
-        <w:hyperlink r:id="rId11" w:history="1">
-          <w:r>
-            <w:rPr>
-              <w:rStyle w:val="Hyperlink"/>
-            </w:rPr>
-            <w:t>the National M</w:t>
-          </w:r>
-        </w:hyperlink>
-      </w:r>
-      <w:r>
-        <w:rPr>
-          <w:rFonts w:ascii="Charis SIL Regular" w:hAnsi="Charis SIL Regular" w:eastAsia="Charis SIL Regular"/>
-          <w:b w:val="0"/>
-          <w:i w:val="0"/>
-          <w:color w:val="000000"/>
-          <w:sz w:val="24"/>
-        </w:rPr>
-        <w:t>useum of World Cultures. As of 2023 t</w:t>
-      </w:r>
-      <w:r>
-        <w:rPr>
-          <w:u w:val="single" w:color="0066cc"/>
-          <w:rFonts w:ascii="Charis SIL Regular" w:hAnsi="Charis SIL Regular" w:eastAsia="Charis SIL Regular"/>
-          <w:b w:val="0"/>
-          <w:i w:val="0"/>
-          <w:color w:val="000000"/>
-          <w:sz w:val="24"/>
-        </w:rPr>
-        <w:hyperlink r:id="rId12" w:history="1">
-          <w:r>
-            <w:rPr>
-              <w:rStyle w:val="Hyperlink"/>
-            </w:rPr>
-            <w:t xml:space="preserve">he </w:t>
-          </w:r>
-        </w:hyperlink>
+        <w:t xml:space="preserve">the National Museum of World Cultures. As of 2023 the </w:t>
       </w:r>
       <w:r>
         <w:rPr>

--- a/EXPORTS/DOCX/published/niveau3/English/WMBergEnDal.docx
+++ b/EXPORTS/DOCX/published/niveau3/English/WMBergEnDal.docx
@@ -769,7 +769,7 @@
           <w:sz w:val="24"/>
           <w:u w:val="single"/>
         </w:rPr>
-        <w:hyperlink r:id="rId12" w:history="1">
+        <w:hyperlink r:id="rId10" w:history="1">
           <w:r>
             <w:rPr>
               <w:rStyle w:val="Hyperlink"/>
@@ -854,13 +854,49 @@
       </w:r>
       <w:r>
         <w:rPr>
+          <w:u w:val="single" w:color="0066cc"/>
           <w:rFonts w:ascii="Charis SIL Regular" w:hAnsi="Charis SIL Regular" w:eastAsia="Charis SIL Regular"/>
           <w:b w:val="0"/>
           <w:i w:val="0"/>
           <w:color w:val="000000"/>
           <w:sz w:val="24"/>
         </w:rPr>
-        <w:t xml:space="preserve">the National Museum of World Cultures. As of 2023 the </w:t>
+        <w:hyperlink r:id="rId11" w:history="1">
+          <w:r>
+            <w:rPr>
+              <w:rStyle w:val="Hyperlink"/>
+            </w:rPr>
+            <w:t>the National M</w:t>
+          </w:r>
+        </w:hyperlink>
+      </w:r>
+      <w:r>
+        <w:rPr>
+          <w:rFonts w:ascii="Charis SIL Regular" w:hAnsi="Charis SIL Regular" w:eastAsia="Charis SIL Regular"/>
+          <w:b w:val="0"/>
+          <w:i w:val="0"/>
+          <w:color w:val="000000"/>
+          <w:sz w:val="24"/>
+        </w:rPr>
+        <w:t>useum of World Cultures. As of 2023 t</w:t>
+      </w:r>
+      <w:r>
+        <w:rPr>
+          <w:u w:val="single" w:color="0066cc"/>
+          <w:rFonts w:ascii="Charis SIL Regular" w:hAnsi="Charis SIL Regular" w:eastAsia="Charis SIL Regular"/>
+          <w:b w:val="0"/>
+          <w:i w:val="0"/>
+          <w:color w:val="000000"/>
+          <w:sz w:val="24"/>
+        </w:rPr>
+        <w:hyperlink r:id="rId12" w:history="1">
+          <w:r>
+            <w:rPr>
+              <w:rStyle w:val="Hyperlink"/>
+            </w:rPr>
+            <w:t xml:space="preserve">he </w:t>
+          </w:r>
+        </w:hyperlink>
       </w:r>
       <w:r>
         <w:rPr>
@@ -1601,7 +1637,55 @@
           <w:sz w:val="24"/>
           <w:u w:val="single"/>
         </w:rPr>
+        <w:t>Nederlands Volkenkundig Missiemuseum</w:t>
+      </w:r>
+      <w:r>
+        <w:br/>
+      </w:r>
+      <w:r>
+        <w:rPr>
+          <w:rFonts w:ascii="Charis SIL Regular" w:hAnsi="Charis SIL Regular" w:eastAsia="Charis SIL Regular"/>
+          <w:b w:val="0"/>
+          <w:i w:val="0"/>
+          <w:color w:val="000000"/>
+          <w:sz w:val="24"/>
+        </w:rPr>
+        <w:t xml:space="preserve">•  </w:t>
+      </w:r>
+      <w:r>
+        <w:rPr>
+          <w:rFonts w:ascii="Charis SIL Regular" w:hAnsi="Charis SIL Regular" w:eastAsia="Charis SIL Regular"/>
+          <w:b w:val="0"/>
+          <w:i w:val="0"/>
+          <w:color w:val="0066CC"/>
+          <w:sz w:val="24"/>
+          <w:u w:val="single"/>
+        </w:rPr>
         <w:t>Nederlandsch Zendeling Genootschap</w:t>
+      </w:r>
+      <w:r>
+        <w:br/>
+      </w:r>
+      <w:r>
+        <w:rPr>
+          <w:rFonts w:ascii="Charis SIL Regular" w:hAnsi="Charis SIL Regular" w:eastAsia="Charis SIL Regular"/>
+          <w:b w:val="0"/>
+          <w:i w:val="0"/>
+          <w:color w:val="000000"/>
+          <w:sz w:val="24"/>
+        </w:rPr>
+        <w:t xml:space="preserve">•  </w:t>
+      </w:r>
+      <w:r>
+        <w:rPr>
+          <w:rFonts w:ascii="Charis SIL Regular" w:hAnsi="Charis SIL Regular" w:eastAsia="Charis SIL Regular"/>
+          <w:b w:val="0"/>
+          <w:i w:val="0"/>
+          <w:color w:val="0066CC"/>
+          <w:sz w:val="24"/>
+          <w:u w:val="single"/>
+        </w:rPr>
+        <w:t>Nijmeegs Volkenkundig Museum</w:t>
       </w:r>
       <w:r>
         <w:br/>
@@ -2123,7 +2207,7 @@
       <w:pPr>
         <w:sectPr>
           <w:pgSz w:w="11900" w:h="16840"/>
-          <w:pgMar w:top="324" w:right="938" w:bottom="616" w:left="940" w:header="720" w:footer="720" w:gutter="0"/>
+          <w:pgMar w:top="324" w:right="938" w:bottom="470" w:left="940" w:header="720" w:footer="720" w:gutter="0"/>
           <w:cols/>
           <w:docGrid w:linePitch="360"/>
         </w:sectPr>
@@ -2134,7 +2218,7 @@
         <w:autoSpaceDN w:val="0"/>
         <w:autoSpaceDE w:val="0"/>
         <w:widowControl/>
-        <w:spacing w:line="220" w:lineRule="exact" w:before="0" w:after="86"/>
+        <w:spacing w:line="220" w:lineRule="exact" w:before="0" w:after="140"/>
         <w:ind w:left="0" w:right="0"/>
       </w:pPr>
     </w:p>
@@ -2143,8 +2227,8 @@
         <w:autoSpaceDN w:val="0"/>
         <w:autoSpaceDE w:val="0"/>
         <w:widowControl/>
-        <w:spacing w:line="466" w:lineRule="exact" w:before="72" w:after="0"/>
-        <w:ind w:left="0" w:right="3312" w:firstLine="0"/>
+        <w:spacing w:line="466" w:lineRule="exact" w:before="302" w:after="0"/>
+        <w:ind w:left="0" w:right="3744" w:firstLine="0"/>
         <w:jc w:val="left"/>
       </w:pPr>
       <w:r>
@@ -2196,7 +2280,7 @@
     </w:p>
     <w:sectPr>
       <w:pgSz w:w="11900" w:h="16840"/>
-      <w:pgMar w:top="306" w:right="1440" w:bottom="1440" w:left="960" w:header="720" w:footer="720" w:gutter="0"/>
+      <w:pgMar w:top="360" w:right="940" w:bottom="1440" w:left="960" w:header="720" w:footer="720" w:gutter="0"/>
       <w:cols/>
       <w:docGrid w:linePitch="360"/>
     </w:sectPr>

--- a/EXPORTS/DOCX/published/niveau3/English/WMBergEnDal.docx
+++ b/EXPORTS/DOCX/published/niveau3/English/WMBergEnDal.docx
@@ -302,97 +302,7 @@
           <w:color w:val="000000"/>
           <w:sz w:val="24"/>
         </w:rPr>
-        <w:t>Ooster Meerwij</w:t>
-      </w:r>
-      <w:r>
-        <w:rPr>
-          <w:u w:val="single" w:color="0066cc"/>
-          <w:rFonts w:ascii="Charis SIL Regular" w:hAnsi="Charis SIL Regular" w:eastAsia="Charis SIL Regular"/>
-          <w:b w:val="0"/>
-          <w:i w:val="0"/>
-          <w:color w:val="000000"/>
-          <w:sz w:val="24"/>
-        </w:rPr>
-        <w:hyperlink r:id="rId9" w:history="1">
-          <w:r>
-            <w:rPr>
-              <w:rStyle w:val="Hyperlink"/>
-            </w:rPr>
-            <w:t>k near Nijme</w:t>
-          </w:r>
-        </w:hyperlink>
-      </w:r>
-      <w:r>
-        <w:rPr>
-          <w:u w:val="single" w:color="0066cc"/>
-          <w:rFonts w:ascii="Charis SIL Regular" w:hAnsi="Charis SIL Regular" w:eastAsia="Charis SIL Regular"/>
-          <w:b w:val="0"/>
-          <w:i w:val="0"/>
-          <w:color w:val="000000"/>
-          <w:sz w:val="24"/>
-        </w:rPr>
-        <w:hyperlink r:id="rId9" w:history="1">
-          <w:r>
-            <w:rPr>
-              <w:rStyle w:val="Hyperlink"/>
-            </w:rPr>
-            <w:t>g</w:t>
-          </w:r>
-        </w:hyperlink>
-      </w:r>
-      <w:r>
-        <w:rPr>
-          <w:u w:val="single" w:color="0066cc"/>
-          <w:rFonts w:ascii="Charis SIL Regular" w:hAnsi="Charis SIL Regular" w:eastAsia="Charis SIL Regular"/>
-          <w:b w:val="0"/>
-          <w:i w:val="0"/>
-          <w:color w:val="000000"/>
-          <w:sz w:val="24"/>
-        </w:rPr>
-        <w:hyperlink r:id="rId9" w:history="1">
-          <w:r>
-            <w:rPr>
-              <w:rStyle w:val="Hyperlink"/>
-            </w:rPr>
-            <w:t>en</w:t>
-          </w:r>
-        </w:hyperlink>
-      </w:r>
-      <w:r>
-        <w:rPr>
-          <w:u w:val="single" w:color="0066cc"/>
-          <w:rFonts w:ascii="Charis SIL Regular" w:hAnsi="Charis SIL Regular" w:eastAsia="Charis SIL Regular"/>
-          <w:b w:val="0"/>
-          <w:i w:val="0"/>
-          <w:color w:val="000000"/>
-          <w:sz w:val="24"/>
-        </w:rPr>
-        <w:hyperlink r:id="rId9" w:history="1">
-          <w:r>
-            <w:rPr>
-              <w:rStyle w:val="Hyperlink"/>
-            </w:rPr>
-            <w:t>. Be</w:t>
-          </w:r>
-        </w:hyperlink>
-      </w:r>
-      <w:r>
-        <w:rPr>
-          <w:u w:val="single" w:color="0066cc"/>
-          <w:rFonts w:ascii="Charis SIL Regular" w:hAnsi="Charis SIL Regular" w:eastAsia="Charis SIL Regular"/>
-          <w:b w:val="0"/>
-          <w:i w:val="0"/>
-          <w:color w:val="000000"/>
-          <w:sz w:val="24"/>
-        </w:rPr>
-        <w:hyperlink r:id="rId9" w:history="1">
-          <w:r>
-            <w:rPr>
-              <w:rStyle w:val="Hyperlink"/>
-            </w:rPr>
-            <w:t>fore l</w:t>
-          </w:r>
-        </w:hyperlink>
+        <w:t>Ooster Meerwijk near Nijmegen. Before l</w:t>
       </w:r>
       <w:r>
         <w:rPr>
@@ -729,7 +639,54 @@
           <w:color w:val="000000"/>
           <w:sz w:val="24"/>
         </w:rPr>
-        <w:t xml:space="preserve"> in Amsterdam and subsequently also </w:t>
+        <w:t xml:space="preserve"> in Amsterdam and subsequ</w:t>
+      </w:r>
+      <w:r>
+        <w:rPr>
+          <w:u w:val="single" w:color="0066cc"/>
+          <w:rFonts w:ascii="Charis SIL Regular" w:hAnsi="Charis SIL Regular" w:eastAsia="Charis SIL Regular"/>
+          <w:b w:val="0"/>
+          <w:i w:val="0"/>
+          <w:color w:val="000000"/>
+          <w:sz w:val="24"/>
+        </w:rPr>
+        <w:hyperlink r:id="rId10" w:history="1">
+          <w:r>
+            <w:rPr>
+              <w:rStyle w:val="Hyperlink"/>
+            </w:rPr>
+            <w:t>ently als</w:t>
+          </w:r>
+        </w:hyperlink>
+      </w:r>
+      <w:r>
+        <w:rPr>
+          <w:u w:val="single" w:color="0066cc"/>
+          <w:rFonts w:ascii="Charis SIL Regular" w:hAnsi="Charis SIL Regular" w:eastAsia="Charis SIL Regular"/>
+          <w:b w:val="0"/>
+          <w:i w:val="0"/>
+          <w:color w:val="000000"/>
+          <w:sz w:val="24"/>
+        </w:rPr>
+        <w:hyperlink r:id="rId10" w:history="1">
+          <w:r>
+            <w:rPr>
+              <w:rStyle w:val="Hyperlink"/>
+            </w:rPr>
+            <w:t>o</w:t>
+          </w:r>
+        </w:hyperlink>
+      </w:r>
+      <w:r>
+        <w:rPr>
+          <w:u w:val="single" w:color="0066cc"/>
+          <w:rFonts w:ascii="Charis SIL Regular" w:hAnsi="Charis SIL Regular" w:eastAsia="Charis SIL Regular"/>
+          <w:b w:val="0"/>
+          <w:i w:val="0"/>
+          <w:color w:val="000000"/>
+          <w:sz w:val="24"/>
+        </w:rPr>
+        <w:t xml:space="preserve"> </w:t>
       </w:r>
       <w:r>
         <w:rPr>

--- a/EXPORTS/DOCX/published/niveau3/English/WMBergEnDal.docx
+++ b/EXPORTS/DOCX/published/niveau3/English/WMBergEnDal.docx
@@ -302,7 +302,35 @@
           <w:color w:val="000000"/>
           <w:sz w:val="24"/>
         </w:rPr>
-        <w:t>Ooster Meerwijk near Nijmegen. Before l</w:t>
+        <w:t>Ooster Meerwij</w:t>
+      </w:r>
+      <w:r>
+        <w:rPr>
+          <w:u w:val="single" w:color="0066cc"/>
+          <w:rFonts w:ascii="Charis SIL Regular" w:hAnsi="Charis SIL Regular" w:eastAsia="Charis SIL Regular"/>
+          <w:b w:val="0"/>
+          <w:i w:val="0"/>
+          <w:color w:val="000000"/>
+          <w:sz w:val="24"/>
+        </w:rPr>
+        <w:hyperlink r:id="rId9" w:history="1">
+          <w:r>
+            <w:rPr>
+              <w:rStyle w:val="Hyperlink"/>
+            </w:rPr>
+            <w:t>k near Nijme</w:t>
+          </w:r>
+        </w:hyperlink>
+      </w:r>
+      <w:r>
+        <w:rPr>
+          <w:rFonts w:ascii="Charis SIL Regular" w:hAnsi="Charis SIL Regular" w:eastAsia="Charis SIL Regular"/>
+          <w:b w:val="0"/>
+          <w:i w:val="0"/>
+          <w:color w:val="000000"/>
+          <w:sz w:val="24"/>
+        </w:rPr>
+        <w:t>gen. Before l</w:t>
       </w:r>
       <w:r>
         <w:rPr>
@@ -697,7 +725,7 @@
           <w:sz w:val="24"/>
           <w:u w:val="single"/>
         </w:rPr>
-        <w:hyperlink r:id="rId10" w:history="1">
+        <w:hyperlink r:id="rId12" w:history="1">
           <w:r>
             <w:rPr>
               <w:rStyle w:val="Hyperlink"/>
@@ -726,7 +754,7 @@
           <w:sz w:val="24"/>
           <w:u w:val="single"/>
         </w:rPr>
-        <w:hyperlink r:id="rId10" w:history="1">
+        <w:hyperlink r:id="rId12" w:history="1">
           <w:r>
             <w:rPr>
               <w:rStyle w:val="Hyperlink"/>

--- a/EXPORTS/DOCX/published/niveau3/English/WMBergEnDal.docx
+++ b/EXPORTS/DOCX/published/niveau3/English/WMBergEnDal.docx
@@ -324,13 +324,75 @@
       </w:r>
       <w:r>
         <w:rPr>
+          <w:u w:val="single" w:color="0066cc"/>
           <w:rFonts w:ascii="Charis SIL Regular" w:hAnsi="Charis SIL Regular" w:eastAsia="Charis SIL Regular"/>
           <w:b w:val="0"/>
           <w:i w:val="0"/>
           <w:color w:val="000000"/>
           <w:sz w:val="24"/>
         </w:rPr>
-        <w:t>gen. Before l</w:t>
+        <w:hyperlink r:id="rId9" w:history="1">
+          <w:r>
+            <w:rPr>
+              <w:rStyle w:val="Hyperlink"/>
+            </w:rPr>
+            <w:t>g</w:t>
+          </w:r>
+        </w:hyperlink>
+      </w:r>
+      <w:r>
+        <w:rPr>
+          <w:u w:val="single" w:color="0066cc"/>
+          <w:rFonts w:ascii="Charis SIL Regular" w:hAnsi="Charis SIL Regular" w:eastAsia="Charis SIL Regular"/>
+          <w:b w:val="0"/>
+          <w:i w:val="0"/>
+          <w:color w:val="000000"/>
+          <w:sz w:val="24"/>
+        </w:rPr>
+        <w:hyperlink r:id="rId9" w:history="1">
+          <w:r>
+            <w:rPr>
+              <w:rStyle w:val="Hyperlink"/>
+            </w:rPr>
+            <w:t>en</w:t>
+          </w:r>
+        </w:hyperlink>
+      </w:r>
+      <w:r>
+        <w:rPr>
+          <w:u w:val="single" w:color="0066cc"/>
+          <w:rFonts w:ascii="Charis SIL Regular" w:hAnsi="Charis SIL Regular" w:eastAsia="Charis SIL Regular"/>
+          <w:b w:val="0"/>
+          <w:i w:val="0"/>
+          <w:color w:val="000000"/>
+          <w:sz w:val="24"/>
+        </w:rPr>
+        <w:hyperlink r:id="rId9" w:history="1">
+          <w:r>
+            <w:rPr>
+              <w:rStyle w:val="Hyperlink"/>
+            </w:rPr>
+            <w:t>. Be</w:t>
+          </w:r>
+        </w:hyperlink>
+      </w:r>
+      <w:r>
+        <w:rPr>
+          <w:u w:val="single" w:color="0066cc"/>
+          <w:rFonts w:ascii="Charis SIL Regular" w:hAnsi="Charis SIL Regular" w:eastAsia="Charis SIL Regular"/>
+          <w:b w:val="0"/>
+          <w:i w:val="0"/>
+          <w:color w:val="000000"/>
+          <w:sz w:val="24"/>
+        </w:rPr>
+        <w:hyperlink r:id="rId9" w:history="1">
+          <w:r>
+            <w:rPr>
+              <w:rStyle w:val="Hyperlink"/>
+            </w:rPr>
+            <w:t>fore l</w:t>
+          </w:r>
+        </w:hyperlink>
       </w:r>
       <w:r>
         <w:rPr>
@@ -667,54 +729,7 @@
           <w:color w:val="000000"/>
           <w:sz w:val="24"/>
         </w:rPr>
-        <w:t xml:space="preserve"> in Amsterdam and subsequ</w:t>
-      </w:r>
-      <w:r>
-        <w:rPr>
-          <w:u w:val="single" w:color="0066cc"/>
-          <w:rFonts w:ascii="Charis SIL Regular" w:hAnsi="Charis SIL Regular" w:eastAsia="Charis SIL Regular"/>
-          <w:b w:val="0"/>
-          <w:i w:val="0"/>
-          <w:color w:val="000000"/>
-          <w:sz w:val="24"/>
-        </w:rPr>
-        <w:hyperlink r:id="rId10" w:history="1">
-          <w:r>
-            <w:rPr>
-              <w:rStyle w:val="Hyperlink"/>
-            </w:rPr>
-            <w:t>ently als</w:t>
-          </w:r>
-        </w:hyperlink>
-      </w:r>
-      <w:r>
-        <w:rPr>
-          <w:u w:val="single" w:color="0066cc"/>
-          <w:rFonts w:ascii="Charis SIL Regular" w:hAnsi="Charis SIL Regular" w:eastAsia="Charis SIL Regular"/>
-          <w:b w:val="0"/>
-          <w:i w:val="0"/>
-          <w:color w:val="000000"/>
-          <w:sz w:val="24"/>
-        </w:rPr>
-        <w:hyperlink r:id="rId10" w:history="1">
-          <w:r>
-            <w:rPr>
-              <w:rStyle w:val="Hyperlink"/>
-            </w:rPr>
-            <w:t>o</w:t>
-          </w:r>
-        </w:hyperlink>
-      </w:r>
-      <w:r>
-        <w:rPr>
-          <w:u w:val="single" w:color="0066cc"/>
-          <w:rFonts w:ascii="Charis SIL Regular" w:hAnsi="Charis SIL Regular" w:eastAsia="Charis SIL Regular"/>
-          <w:b w:val="0"/>
-          <w:i w:val="0"/>
-          <w:color w:val="000000"/>
-          <w:sz w:val="24"/>
-        </w:rPr>
-        <w:t xml:space="preserve"> </w:t>
+        <w:t xml:space="preserve"> in Amsterdam and subsequently also </w:t>
       </w:r>
       <w:r>
         <w:rPr>

--- a/EXPORTS/DOCX/published/niveau3/English/WMBergEnDal.docx
+++ b/EXPORTS/DOCX/published/niveau3/English/WMBergEnDal.docx
@@ -313,50 +313,7 @@
           <w:color w:val="000000"/>
           <w:sz w:val="24"/>
         </w:rPr>
-        <w:hyperlink r:id="rId9" w:history="1">
-          <w:r>
-            <w:rPr>
-              <w:rStyle w:val="Hyperlink"/>
-            </w:rPr>
-            <w:t>k near Nijme</w:t>
-          </w:r>
-        </w:hyperlink>
-      </w:r>
-      <w:r>
-        <w:rPr>
-          <w:u w:val="single" w:color="0066cc"/>
-          <w:rFonts w:ascii="Charis SIL Regular" w:hAnsi="Charis SIL Regular" w:eastAsia="Charis SIL Regular"/>
-          <w:b w:val="0"/>
-          <w:i w:val="0"/>
-          <w:color w:val="000000"/>
-          <w:sz w:val="24"/>
-        </w:rPr>
-        <w:hyperlink r:id="rId9" w:history="1">
-          <w:r>
-            <w:rPr>
-              <w:rStyle w:val="Hyperlink"/>
-            </w:rPr>
-            <w:t>g</w:t>
-          </w:r>
-        </w:hyperlink>
-      </w:r>
-      <w:r>
-        <w:rPr>
-          <w:u w:val="single" w:color="0066cc"/>
-          <w:rFonts w:ascii="Charis SIL Regular" w:hAnsi="Charis SIL Regular" w:eastAsia="Charis SIL Regular"/>
-          <w:b w:val="0"/>
-          <w:i w:val="0"/>
-          <w:color w:val="000000"/>
-          <w:sz w:val="24"/>
-        </w:rPr>
-        <w:hyperlink r:id="rId9" w:history="1">
-          <w:r>
-            <w:rPr>
-              <w:rStyle w:val="Hyperlink"/>
-            </w:rPr>
-            <w:t>en</w:t>
-          </w:r>
-        </w:hyperlink>
+        <w:t>k near Nijmegen</w:t>
       </w:r>
       <w:r>
         <w:rPr>
@@ -740,7 +697,7 @@
           <w:sz w:val="24"/>
           <w:u w:val="single"/>
         </w:rPr>
-        <w:hyperlink r:id="rId12" w:history="1">
+        <w:hyperlink r:id="rId10" w:history="1">
           <w:r>
             <w:rPr>
               <w:rStyle w:val="Hyperlink"/>

--- a/EXPORTS/DOCX/published/niveau3/English/WMBergEnDal.docx
+++ b/EXPORTS/DOCX/published/niveau3/English/WMBergEnDal.docx
@@ -313,7 +313,50 @@
           <w:color w:val="000000"/>
           <w:sz w:val="24"/>
         </w:rPr>
-        <w:t>k near Nijmegen</w:t>
+        <w:hyperlink r:id="rId9" w:history="1">
+          <w:r>
+            <w:rPr>
+              <w:rStyle w:val="Hyperlink"/>
+            </w:rPr>
+            <w:t>k near Nijme</w:t>
+          </w:r>
+        </w:hyperlink>
+      </w:r>
+      <w:r>
+        <w:rPr>
+          <w:u w:val="single" w:color="0066cc"/>
+          <w:rFonts w:ascii="Charis SIL Regular" w:hAnsi="Charis SIL Regular" w:eastAsia="Charis SIL Regular"/>
+          <w:b w:val="0"/>
+          <w:i w:val="0"/>
+          <w:color w:val="000000"/>
+          <w:sz w:val="24"/>
+        </w:rPr>
+        <w:hyperlink r:id="rId9" w:history="1">
+          <w:r>
+            <w:rPr>
+              <w:rStyle w:val="Hyperlink"/>
+            </w:rPr>
+            <w:t>g</w:t>
+          </w:r>
+        </w:hyperlink>
+      </w:r>
+      <w:r>
+        <w:rPr>
+          <w:u w:val="single" w:color="0066cc"/>
+          <w:rFonts w:ascii="Charis SIL Regular" w:hAnsi="Charis SIL Regular" w:eastAsia="Charis SIL Regular"/>
+          <w:b w:val="0"/>
+          <w:i w:val="0"/>
+          <w:color w:val="000000"/>
+          <w:sz w:val="24"/>
+        </w:rPr>
+        <w:hyperlink r:id="rId9" w:history="1">
+          <w:r>
+            <w:rPr>
+              <w:rStyle w:val="Hyperlink"/>
+            </w:rPr>
+            <w:t>en</w:t>
+          </w:r>
+        </w:hyperlink>
       </w:r>
       <w:r>
         <w:rPr>
@@ -697,7 +740,7 @@
           <w:sz w:val="24"/>
           <w:u w:val="single"/>
         </w:rPr>
-        <w:hyperlink r:id="rId10" w:history="1">
+        <w:hyperlink r:id="rId12" w:history="1">
           <w:r>
             <w:rPr>
               <w:rStyle w:val="Hyperlink"/>

--- a/EXPORTS/DOCX/published/niveau3/English/WMBergEnDal.docx
+++ b/EXPORTS/DOCX/published/niveau3/English/WMBergEnDal.docx
@@ -729,7 +729,54 @@
           <w:color w:val="000000"/>
           <w:sz w:val="24"/>
         </w:rPr>
-        <w:t xml:space="preserve"> in Amsterdam and subsequently also </w:t>
+        <w:t xml:space="preserve"> in Amsterdam and subsequ</w:t>
+      </w:r>
+      <w:r>
+        <w:rPr>
+          <w:u w:val="single" w:color="0066cc"/>
+          <w:rFonts w:ascii="Charis SIL Regular" w:hAnsi="Charis SIL Regular" w:eastAsia="Charis SIL Regular"/>
+          <w:b w:val="0"/>
+          <w:i w:val="0"/>
+          <w:color w:val="000000"/>
+          <w:sz w:val="24"/>
+        </w:rPr>
+        <w:hyperlink r:id="rId10" w:history="1">
+          <w:r>
+            <w:rPr>
+              <w:rStyle w:val="Hyperlink"/>
+            </w:rPr>
+            <w:t>ently als</w:t>
+          </w:r>
+        </w:hyperlink>
+      </w:r>
+      <w:r>
+        <w:rPr>
+          <w:u w:val="single" w:color="0066cc"/>
+          <w:rFonts w:ascii="Charis SIL Regular" w:hAnsi="Charis SIL Regular" w:eastAsia="Charis SIL Regular"/>
+          <w:b w:val="0"/>
+          <w:i w:val="0"/>
+          <w:color w:val="000000"/>
+          <w:sz w:val="24"/>
+        </w:rPr>
+        <w:hyperlink r:id="rId10" w:history="1">
+          <w:r>
+            <w:rPr>
+              <w:rStyle w:val="Hyperlink"/>
+            </w:rPr>
+            <w:t>o</w:t>
+          </w:r>
+        </w:hyperlink>
+      </w:r>
+      <w:r>
+        <w:rPr>
+          <w:u w:val="single" w:color="0066cc"/>
+          <w:rFonts w:ascii="Charis SIL Regular" w:hAnsi="Charis SIL Regular" w:eastAsia="Charis SIL Regular"/>
+          <w:b w:val="0"/>
+          <w:i w:val="0"/>
+          <w:color w:val="000000"/>
+          <w:sz w:val="24"/>
+        </w:rPr>
+        <w:t xml:space="preserve"> </w:t>
       </w:r>
       <w:r>
         <w:rPr>
@@ -740,7 +787,7 @@
           <w:sz w:val="24"/>
           <w:u w:val="single"/>
         </w:rPr>
-        <w:hyperlink r:id="rId12" w:history="1">
+        <w:hyperlink r:id="rId10" w:history="1">
           <w:r>
             <w:rPr>
               <w:rStyle w:val="Hyperlink"/>
@@ -769,7 +816,7 @@
           <w:sz w:val="24"/>
           <w:u w:val="single"/>
         </w:rPr>
-        <w:hyperlink r:id="rId12" w:history="1">
+        <w:hyperlink r:id="rId10" w:history="1">
           <w:r>
             <w:rPr>
               <w:rStyle w:val="Hyperlink"/>

--- a/EXPORTS/DOCX/published/niveau3/English/WMBergEnDal.docx
+++ b/EXPORTS/DOCX/published/niveau3/English/WMBergEnDal.docx
@@ -729,54 +729,7 @@
           <w:color w:val="000000"/>
           <w:sz w:val="24"/>
         </w:rPr>
-        <w:t xml:space="preserve"> in Amsterdam and subsequ</w:t>
-      </w:r>
-      <w:r>
-        <w:rPr>
-          <w:u w:val="single" w:color="0066cc"/>
-          <w:rFonts w:ascii="Charis SIL Regular" w:hAnsi="Charis SIL Regular" w:eastAsia="Charis SIL Regular"/>
-          <w:b w:val="0"/>
-          <w:i w:val="0"/>
-          <w:color w:val="000000"/>
-          <w:sz w:val="24"/>
-        </w:rPr>
-        <w:hyperlink r:id="rId10" w:history="1">
-          <w:r>
-            <w:rPr>
-              <w:rStyle w:val="Hyperlink"/>
-            </w:rPr>
-            <w:t>ently als</w:t>
-          </w:r>
-        </w:hyperlink>
-      </w:r>
-      <w:r>
-        <w:rPr>
-          <w:u w:val="single" w:color="0066cc"/>
-          <w:rFonts w:ascii="Charis SIL Regular" w:hAnsi="Charis SIL Regular" w:eastAsia="Charis SIL Regular"/>
-          <w:b w:val="0"/>
-          <w:i w:val="0"/>
-          <w:color w:val="000000"/>
-          <w:sz w:val="24"/>
-        </w:rPr>
-        <w:hyperlink r:id="rId10" w:history="1">
-          <w:r>
-            <w:rPr>
-              <w:rStyle w:val="Hyperlink"/>
-            </w:rPr>
-            <w:t>o</w:t>
-          </w:r>
-        </w:hyperlink>
-      </w:r>
-      <w:r>
-        <w:rPr>
-          <w:u w:val="single" w:color="0066cc"/>
-          <w:rFonts w:ascii="Charis SIL Regular" w:hAnsi="Charis SIL Regular" w:eastAsia="Charis SIL Regular"/>
-          <w:b w:val="0"/>
-          <w:i w:val="0"/>
-          <w:color w:val="000000"/>
-          <w:sz w:val="24"/>
-        </w:rPr>
-        <w:t xml:space="preserve"> </w:t>
+        <w:t xml:space="preserve"> in Amsterdam and subsequently also </w:t>
       </w:r>
       <w:r>
         <w:rPr>
@@ -787,7 +740,7 @@
           <w:sz w:val="24"/>
           <w:u w:val="single"/>
         </w:rPr>
-        <w:hyperlink r:id="rId10" w:history="1">
+        <w:hyperlink r:id="rId12" w:history="1">
           <w:r>
             <w:rPr>
               <w:rStyle w:val="Hyperlink"/>
@@ -816,7 +769,7 @@
           <w:sz w:val="24"/>
           <w:u w:val="single"/>
         </w:rPr>
-        <w:hyperlink r:id="rId10" w:history="1">
+        <w:hyperlink r:id="rId12" w:history="1">
           <w:r>
             <w:rPr>
               <w:rStyle w:val="Hyperlink"/>

--- a/EXPORTS/DOCX/published/niveau3/English/WMBergEnDal.docx
+++ b/EXPORTS/DOCX/published/niveau3/English/WMBergEnDal.docx
@@ -367,32 +367,7 @@
           <w:color w:val="000000"/>
           <w:sz w:val="24"/>
         </w:rPr>
-        <w:hyperlink r:id="rId9" w:history="1">
-          <w:r>
-            <w:rPr>
-              <w:rStyle w:val="Hyperlink"/>
-            </w:rPr>
-            <w:t>. Be</w:t>
-          </w:r>
-        </w:hyperlink>
-      </w:r>
-      <w:r>
-        <w:rPr>
-          <w:u w:val="single" w:color="0066cc"/>
-          <w:rFonts w:ascii="Charis SIL Regular" w:hAnsi="Charis SIL Regular" w:eastAsia="Charis SIL Regular"/>
-          <w:b w:val="0"/>
-          <w:i w:val="0"/>
-          <w:color w:val="000000"/>
-          <w:sz w:val="24"/>
-        </w:rPr>
-        <w:hyperlink r:id="rId9" w:history="1">
-          <w:r>
-            <w:rPr>
-              <w:rStyle w:val="Hyperlink"/>
-            </w:rPr>
-            <w:t>fore l</w:t>
-          </w:r>
-        </w:hyperlink>
+        <w:t>. Before l</w:t>
       </w:r>
       <w:r>
         <w:rPr>
@@ -740,7 +715,7 @@
           <w:sz w:val="24"/>
           <w:u w:val="single"/>
         </w:rPr>
-        <w:hyperlink r:id="rId12" w:history="1">
+        <w:hyperlink r:id="rId10" w:history="1">
           <w:r>
             <w:rPr>
               <w:rStyle w:val="Hyperlink"/>
@@ -769,7 +744,7 @@
           <w:sz w:val="24"/>
           <w:u w:val="single"/>
         </w:rPr>
-        <w:hyperlink r:id="rId12" w:history="1">
+        <w:hyperlink r:id="rId10" w:history="1">
           <w:r>
             <w:rPr>
               <w:rStyle w:val="Hyperlink"/>

--- a/EXPORTS/DOCX/published/niveau3/English/WMBergEnDal.docx
+++ b/EXPORTS/DOCX/published/niveau3/English/WMBergEnDal.docx
@@ -302,7 +302,7 @@
           <w:color w:val="000000"/>
           <w:sz w:val="24"/>
         </w:rPr>
-        <w:t>Ooster Meerwij</w:t>
+        <w:t>Ooster Meerwijk near Nijmegen. Be</w:t>
       </w:r>
       <w:r>
         <w:rPr>
@@ -318,56 +318,9 @@
             <w:rPr>
               <w:rStyle w:val="Hyperlink"/>
             </w:rPr>
-            <w:t>k near Nijme</w:t>
+            <w:t>fore l</w:t>
           </w:r>
         </w:hyperlink>
-      </w:r>
-      <w:r>
-        <w:rPr>
-          <w:u w:val="single" w:color="0066cc"/>
-          <w:rFonts w:ascii="Charis SIL Regular" w:hAnsi="Charis SIL Regular" w:eastAsia="Charis SIL Regular"/>
-          <w:b w:val="0"/>
-          <w:i w:val="0"/>
-          <w:color w:val="000000"/>
-          <w:sz w:val="24"/>
-        </w:rPr>
-        <w:hyperlink r:id="rId9" w:history="1">
-          <w:r>
-            <w:rPr>
-              <w:rStyle w:val="Hyperlink"/>
-            </w:rPr>
-            <w:t>g</w:t>
-          </w:r>
-        </w:hyperlink>
-      </w:r>
-      <w:r>
-        <w:rPr>
-          <w:u w:val="single" w:color="0066cc"/>
-          <w:rFonts w:ascii="Charis SIL Regular" w:hAnsi="Charis SIL Regular" w:eastAsia="Charis SIL Regular"/>
-          <w:b w:val="0"/>
-          <w:i w:val="0"/>
-          <w:color w:val="000000"/>
-          <w:sz w:val="24"/>
-        </w:rPr>
-        <w:hyperlink r:id="rId9" w:history="1">
-          <w:r>
-            <w:rPr>
-              <w:rStyle w:val="Hyperlink"/>
-            </w:rPr>
-            <w:t>en</w:t>
-          </w:r>
-        </w:hyperlink>
-      </w:r>
-      <w:r>
-        <w:rPr>
-          <w:u w:val="single" w:color="0066cc"/>
-          <w:rFonts w:ascii="Charis SIL Regular" w:hAnsi="Charis SIL Regular" w:eastAsia="Charis SIL Regular"/>
-          <w:b w:val="0"/>
-          <w:i w:val="0"/>
-          <w:color w:val="000000"/>
-          <w:sz w:val="24"/>
-        </w:rPr>
-        <w:t>. Before l</w:t>
       </w:r>
       <w:r>
         <w:rPr>

--- a/EXPORTS/DOCX/published/niveau3/English/WMBergEnDal.docx
+++ b/EXPORTS/DOCX/published/niveau3/English/WMBergEnDal.docx
@@ -302,7 +302,79 @@
           <w:color w:val="000000"/>
           <w:sz w:val="24"/>
         </w:rPr>
-        <w:t>Ooster Meerwijk near Nijmegen. Be</w:t>
+        <w:t>Ooster Meerwij</w:t>
+      </w:r>
+      <w:r>
+        <w:rPr>
+          <w:u w:val="single" w:color="0066cc"/>
+          <w:rFonts w:ascii="Charis SIL Regular" w:hAnsi="Charis SIL Regular" w:eastAsia="Charis SIL Regular"/>
+          <w:b w:val="0"/>
+          <w:i w:val="0"/>
+          <w:color w:val="000000"/>
+          <w:sz w:val="24"/>
+        </w:rPr>
+        <w:hyperlink r:id="rId9" w:history="1">
+          <w:r>
+            <w:rPr>
+              <w:rStyle w:val="Hyperlink"/>
+            </w:rPr>
+            <w:t>k near Nijme</w:t>
+          </w:r>
+        </w:hyperlink>
+      </w:r>
+      <w:r>
+        <w:rPr>
+          <w:u w:val="single" w:color="0066cc"/>
+          <w:rFonts w:ascii="Charis SIL Regular" w:hAnsi="Charis SIL Regular" w:eastAsia="Charis SIL Regular"/>
+          <w:b w:val="0"/>
+          <w:i w:val="0"/>
+          <w:color w:val="000000"/>
+          <w:sz w:val="24"/>
+        </w:rPr>
+        <w:hyperlink r:id="rId9" w:history="1">
+          <w:r>
+            <w:rPr>
+              <w:rStyle w:val="Hyperlink"/>
+            </w:rPr>
+            <w:t>g</w:t>
+          </w:r>
+        </w:hyperlink>
+      </w:r>
+      <w:r>
+        <w:rPr>
+          <w:u w:val="single" w:color="0066cc"/>
+          <w:rFonts w:ascii="Charis SIL Regular" w:hAnsi="Charis SIL Regular" w:eastAsia="Charis SIL Regular"/>
+          <w:b w:val="0"/>
+          <w:i w:val="0"/>
+          <w:color w:val="000000"/>
+          <w:sz w:val="24"/>
+        </w:rPr>
+        <w:hyperlink r:id="rId9" w:history="1">
+          <w:r>
+            <w:rPr>
+              <w:rStyle w:val="Hyperlink"/>
+            </w:rPr>
+            <w:t>en</w:t>
+          </w:r>
+        </w:hyperlink>
+      </w:r>
+      <w:r>
+        <w:rPr>
+          <w:u w:val="single" w:color="0066cc"/>
+          <w:rFonts w:ascii="Charis SIL Regular" w:hAnsi="Charis SIL Regular" w:eastAsia="Charis SIL Regular"/>
+          <w:b w:val="0"/>
+          <w:i w:val="0"/>
+          <w:color w:val="000000"/>
+          <w:sz w:val="24"/>
+        </w:rPr>
+        <w:hyperlink r:id="rId9" w:history="1">
+          <w:r>
+            <w:rPr>
+              <w:rStyle w:val="Hyperlink"/>
+            </w:rPr>
+            <w:t>. Be</w:t>
+          </w:r>
+        </w:hyperlink>
       </w:r>
       <w:r>
         <w:rPr>
@@ -657,7 +729,54 @@
           <w:color w:val="000000"/>
           <w:sz w:val="24"/>
         </w:rPr>
-        <w:t xml:space="preserve"> in Amsterdam and subsequently also </w:t>
+        <w:t xml:space="preserve"> in Amsterdam and subsequ</w:t>
+      </w:r>
+      <w:r>
+        <w:rPr>
+          <w:u w:val="single" w:color="0066cc"/>
+          <w:rFonts w:ascii="Charis SIL Regular" w:hAnsi="Charis SIL Regular" w:eastAsia="Charis SIL Regular"/>
+          <w:b w:val="0"/>
+          <w:i w:val="0"/>
+          <w:color w:val="000000"/>
+          <w:sz w:val="24"/>
+        </w:rPr>
+        <w:hyperlink r:id="rId10" w:history="1">
+          <w:r>
+            <w:rPr>
+              <w:rStyle w:val="Hyperlink"/>
+            </w:rPr>
+            <w:t>ently als</w:t>
+          </w:r>
+        </w:hyperlink>
+      </w:r>
+      <w:r>
+        <w:rPr>
+          <w:u w:val="single" w:color="0066cc"/>
+          <w:rFonts w:ascii="Charis SIL Regular" w:hAnsi="Charis SIL Regular" w:eastAsia="Charis SIL Regular"/>
+          <w:b w:val="0"/>
+          <w:i w:val="0"/>
+          <w:color w:val="000000"/>
+          <w:sz w:val="24"/>
+        </w:rPr>
+        <w:hyperlink r:id="rId10" w:history="1">
+          <w:r>
+            <w:rPr>
+              <w:rStyle w:val="Hyperlink"/>
+            </w:rPr>
+            <w:t>o</w:t>
+          </w:r>
+        </w:hyperlink>
+      </w:r>
+      <w:r>
+        <w:rPr>
+          <w:u w:val="single" w:color="0066cc"/>
+          <w:rFonts w:ascii="Charis SIL Regular" w:hAnsi="Charis SIL Regular" w:eastAsia="Charis SIL Regular"/>
+          <w:b w:val="0"/>
+          <w:i w:val="0"/>
+          <w:color w:val="000000"/>
+          <w:sz w:val="24"/>
+        </w:rPr>
+        <w:t xml:space="preserve"> </w:t>
       </w:r>
       <w:r>
         <w:rPr>

--- a/EXPORTS/DOCX/published/niveau3/English/WMBergEnDal.docx
+++ b/EXPORTS/DOCX/published/niveau3/English/WMBergEnDal.docx
@@ -313,68 +313,7 @@
           <w:color w:val="000000"/>
           <w:sz w:val="24"/>
         </w:rPr>
-        <w:hyperlink r:id="rId9" w:history="1">
-          <w:r>
-            <w:rPr>
-              <w:rStyle w:val="Hyperlink"/>
-            </w:rPr>
-            <w:t>k near Nijme</w:t>
-          </w:r>
-        </w:hyperlink>
-      </w:r>
-      <w:r>
-        <w:rPr>
-          <w:u w:val="single" w:color="0066cc"/>
-          <w:rFonts w:ascii="Charis SIL Regular" w:hAnsi="Charis SIL Regular" w:eastAsia="Charis SIL Regular"/>
-          <w:b w:val="0"/>
-          <w:i w:val="0"/>
-          <w:color w:val="000000"/>
-          <w:sz w:val="24"/>
-        </w:rPr>
-        <w:hyperlink r:id="rId9" w:history="1">
-          <w:r>
-            <w:rPr>
-              <w:rStyle w:val="Hyperlink"/>
-            </w:rPr>
-            <w:t>g</w:t>
-          </w:r>
-        </w:hyperlink>
-      </w:r>
-      <w:r>
-        <w:rPr>
-          <w:u w:val="single" w:color="0066cc"/>
-          <w:rFonts w:ascii="Charis SIL Regular" w:hAnsi="Charis SIL Regular" w:eastAsia="Charis SIL Regular"/>
-          <w:b w:val="0"/>
-          <w:i w:val="0"/>
-          <w:color w:val="000000"/>
-          <w:sz w:val="24"/>
-        </w:rPr>
-        <w:hyperlink r:id="rId9" w:history="1">
-          <w:r>
-            <w:rPr>
-              <w:rStyle w:val="Hyperlink"/>
-            </w:rPr>
-            <w:t>en</w:t>
-          </w:r>
-        </w:hyperlink>
-      </w:r>
-      <w:r>
-        <w:rPr>
-          <w:u w:val="single" w:color="0066cc"/>
-          <w:rFonts w:ascii="Charis SIL Regular" w:hAnsi="Charis SIL Regular" w:eastAsia="Charis SIL Regular"/>
-          <w:b w:val="0"/>
-          <w:i w:val="0"/>
-          <w:color w:val="000000"/>
-          <w:sz w:val="24"/>
-        </w:rPr>
-        <w:hyperlink r:id="rId9" w:history="1">
-          <w:r>
-            <w:rPr>
-              <w:rStyle w:val="Hyperlink"/>
-            </w:rPr>
-            <w:t>. Be</w:t>
-          </w:r>
-        </w:hyperlink>
+        <w:t>k near Nijmegen. Be</w:t>
       </w:r>
       <w:r>
         <w:rPr>
@@ -740,43 +679,7 @@
           <w:color w:val="000000"/>
           <w:sz w:val="24"/>
         </w:rPr>
-        <w:hyperlink r:id="rId10" w:history="1">
-          <w:r>
-            <w:rPr>
-              <w:rStyle w:val="Hyperlink"/>
-            </w:rPr>
-            <w:t>ently als</w:t>
-          </w:r>
-        </w:hyperlink>
-      </w:r>
-      <w:r>
-        <w:rPr>
-          <w:u w:val="single" w:color="0066cc"/>
-          <w:rFonts w:ascii="Charis SIL Regular" w:hAnsi="Charis SIL Regular" w:eastAsia="Charis SIL Regular"/>
-          <w:b w:val="0"/>
-          <w:i w:val="0"/>
-          <w:color w:val="000000"/>
-          <w:sz w:val="24"/>
-        </w:rPr>
-        <w:hyperlink r:id="rId10" w:history="1">
-          <w:r>
-            <w:rPr>
-              <w:rStyle w:val="Hyperlink"/>
-            </w:rPr>
-            <w:t>o</w:t>
-          </w:r>
-        </w:hyperlink>
-      </w:r>
-      <w:r>
-        <w:rPr>
-          <w:u w:val="single" w:color="0066cc"/>
-          <w:rFonts w:ascii="Charis SIL Regular" w:hAnsi="Charis SIL Regular" w:eastAsia="Charis SIL Regular"/>
-          <w:b w:val="0"/>
-          <w:i w:val="0"/>
-          <w:color w:val="000000"/>
-          <w:sz w:val="24"/>
-        </w:rPr>
-        <w:t xml:space="preserve"> </w:t>
+        <w:t xml:space="preserve">ently also </w:t>
       </w:r>
       <w:r>
         <w:rPr>

--- a/EXPORTS/DOCX/published/niveau3/English/WMBergEnDal.docx
+++ b/EXPORTS/DOCX/published/niveau3/English/WMBergEnDal.docx
@@ -313,7 +313,68 @@
           <w:color w:val="000000"/>
           <w:sz w:val="24"/>
         </w:rPr>
-        <w:t>k near Nijmegen. Be</w:t>
+        <w:hyperlink r:id="rId9" w:history="1">
+          <w:r>
+            <w:rPr>
+              <w:rStyle w:val="Hyperlink"/>
+            </w:rPr>
+            <w:t>k near Nijme</w:t>
+          </w:r>
+        </w:hyperlink>
+      </w:r>
+      <w:r>
+        <w:rPr>
+          <w:u w:val="single" w:color="0066cc"/>
+          <w:rFonts w:ascii="Charis SIL Regular" w:hAnsi="Charis SIL Regular" w:eastAsia="Charis SIL Regular"/>
+          <w:b w:val="0"/>
+          <w:i w:val="0"/>
+          <w:color w:val="000000"/>
+          <w:sz w:val="24"/>
+        </w:rPr>
+        <w:hyperlink r:id="rId9" w:history="1">
+          <w:r>
+            <w:rPr>
+              <w:rStyle w:val="Hyperlink"/>
+            </w:rPr>
+            <w:t>g</w:t>
+          </w:r>
+        </w:hyperlink>
+      </w:r>
+      <w:r>
+        <w:rPr>
+          <w:u w:val="single" w:color="0066cc"/>
+          <w:rFonts w:ascii="Charis SIL Regular" w:hAnsi="Charis SIL Regular" w:eastAsia="Charis SIL Regular"/>
+          <w:b w:val="0"/>
+          <w:i w:val="0"/>
+          <w:color w:val="000000"/>
+          <w:sz w:val="24"/>
+        </w:rPr>
+        <w:hyperlink r:id="rId9" w:history="1">
+          <w:r>
+            <w:rPr>
+              <w:rStyle w:val="Hyperlink"/>
+            </w:rPr>
+            <w:t>en</w:t>
+          </w:r>
+        </w:hyperlink>
+      </w:r>
+      <w:r>
+        <w:rPr>
+          <w:u w:val="single" w:color="0066cc"/>
+          <w:rFonts w:ascii="Charis SIL Regular" w:hAnsi="Charis SIL Regular" w:eastAsia="Charis SIL Regular"/>
+          <w:b w:val="0"/>
+          <w:i w:val="0"/>
+          <w:color w:val="000000"/>
+          <w:sz w:val="24"/>
+        </w:rPr>
+        <w:hyperlink r:id="rId9" w:history="1">
+          <w:r>
+            <w:rPr>
+              <w:rStyle w:val="Hyperlink"/>
+            </w:rPr>
+            <w:t>. Be</w:t>
+          </w:r>
+        </w:hyperlink>
       </w:r>
       <w:r>
         <w:rPr>
@@ -668,18 +729,7 @@
           <w:color w:val="000000"/>
           <w:sz w:val="24"/>
         </w:rPr>
-        <w:t xml:space="preserve"> in Amsterdam and subsequ</w:t>
-      </w:r>
-      <w:r>
-        <w:rPr>
-          <w:u w:val="single" w:color="0066cc"/>
-          <w:rFonts w:ascii="Charis SIL Regular" w:hAnsi="Charis SIL Regular" w:eastAsia="Charis SIL Regular"/>
-          <w:b w:val="0"/>
-          <w:i w:val="0"/>
-          <w:color w:val="000000"/>
-          <w:sz w:val="24"/>
-        </w:rPr>
-        <w:t xml:space="preserve">ently also </w:t>
+        <w:t xml:space="preserve"> in Amsterdam and subsequently also </w:t>
       </w:r>
       <w:r>
         <w:rPr>
@@ -690,7 +740,7 @@
           <w:sz w:val="24"/>
           <w:u w:val="single"/>
         </w:rPr>
-        <w:hyperlink r:id="rId10" w:history="1">
+        <w:hyperlink r:id="rId12" w:history="1">
           <w:r>
             <w:rPr>
               <w:rStyle w:val="Hyperlink"/>
@@ -719,7 +769,7 @@
           <w:sz w:val="24"/>
           <w:u w:val="single"/>
         </w:rPr>
-        <w:hyperlink r:id="rId10" w:history="1">
+        <w:hyperlink r:id="rId12" w:history="1">
           <w:r>
             <w:rPr>
               <w:rStyle w:val="Hyperlink"/>

--- a/EXPORTS/DOCX/published/niveau3/English/WMBergEnDal.docx
+++ b/EXPORTS/DOCX/published/niveau3/English/WMBergEnDal.docx
@@ -302,97 +302,7 @@
           <w:color w:val="000000"/>
           <w:sz w:val="24"/>
         </w:rPr>
-        <w:t>Ooster Meerwij</w:t>
-      </w:r>
-      <w:r>
-        <w:rPr>
-          <w:u w:val="single" w:color="0066cc"/>
-          <w:rFonts w:ascii="Charis SIL Regular" w:hAnsi="Charis SIL Regular" w:eastAsia="Charis SIL Regular"/>
-          <w:b w:val="0"/>
-          <w:i w:val="0"/>
-          <w:color w:val="000000"/>
-          <w:sz w:val="24"/>
-        </w:rPr>
-        <w:hyperlink r:id="rId9" w:history="1">
-          <w:r>
-            <w:rPr>
-              <w:rStyle w:val="Hyperlink"/>
-            </w:rPr>
-            <w:t>k near Nijme</w:t>
-          </w:r>
-        </w:hyperlink>
-      </w:r>
-      <w:r>
-        <w:rPr>
-          <w:u w:val="single" w:color="0066cc"/>
-          <w:rFonts w:ascii="Charis SIL Regular" w:hAnsi="Charis SIL Regular" w:eastAsia="Charis SIL Regular"/>
-          <w:b w:val="0"/>
-          <w:i w:val="0"/>
-          <w:color w:val="000000"/>
-          <w:sz w:val="24"/>
-        </w:rPr>
-        <w:hyperlink r:id="rId9" w:history="1">
-          <w:r>
-            <w:rPr>
-              <w:rStyle w:val="Hyperlink"/>
-            </w:rPr>
-            <w:t>g</w:t>
-          </w:r>
-        </w:hyperlink>
-      </w:r>
-      <w:r>
-        <w:rPr>
-          <w:u w:val="single" w:color="0066cc"/>
-          <w:rFonts w:ascii="Charis SIL Regular" w:hAnsi="Charis SIL Regular" w:eastAsia="Charis SIL Regular"/>
-          <w:b w:val="0"/>
-          <w:i w:val="0"/>
-          <w:color w:val="000000"/>
-          <w:sz w:val="24"/>
-        </w:rPr>
-        <w:hyperlink r:id="rId9" w:history="1">
-          <w:r>
-            <w:rPr>
-              <w:rStyle w:val="Hyperlink"/>
-            </w:rPr>
-            <w:t>en</w:t>
-          </w:r>
-        </w:hyperlink>
-      </w:r>
-      <w:r>
-        <w:rPr>
-          <w:u w:val="single" w:color="0066cc"/>
-          <w:rFonts w:ascii="Charis SIL Regular" w:hAnsi="Charis SIL Regular" w:eastAsia="Charis SIL Regular"/>
-          <w:b w:val="0"/>
-          <w:i w:val="0"/>
-          <w:color w:val="000000"/>
-          <w:sz w:val="24"/>
-        </w:rPr>
-        <w:hyperlink r:id="rId9" w:history="1">
-          <w:r>
-            <w:rPr>
-              <w:rStyle w:val="Hyperlink"/>
-            </w:rPr>
-            <w:t>. Be</w:t>
-          </w:r>
-        </w:hyperlink>
-      </w:r>
-      <w:r>
-        <w:rPr>
-          <w:u w:val="single" w:color="0066cc"/>
-          <w:rFonts w:ascii="Charis SIL Regular" w:hAnsi="Charis SIL Regular" w:eastAsia="Charis SIL Regular"/>
-          <w:b w:val="0"/>
-          <w:i w:val="0"/>
-          <w:color w:val="000000"/>
-          <w:sz w:val="24"/>
-        </w:rPr>
-        <w:hyperlink r:id="rId9" w:history="1">
-          <w:r>
-            <w:rPr>
-              <w:rStyle w:val="Hyperlink"/>
-            </w:rPr>
-            <w:t>fore l</w:t>
-          </w:r>
-        </w:hyperlink>
+        <w:t>Ooster Meerwijk near Nijmegen. Before l</w:t>
       </w:r>
       <w:r>
         <w:rPr>
@@ -729,7 +639,54 @@
           <w:color w:val="000000"/>
           <w:sz w:val="24"/>
         </w:rPr>
-        <w:t xml:space="preserve"> in Amsterdam and subsequently also </w:t>
+        <w:t xml:space="preserve"> in Amsterdam and subsequ</w:t>
+      </w:r>
+      <w:r>
+        <w:rPr>
+          <w:u w:val="single" w:color="0066cc"/>
+          <w:rFonts w:ascii="Charis SIL Regular" w:hAnsi="Charis SIL Regular" w:eastAsia="Charis SIL Regular"/>
+          <w:b w:val="0"/>
+          <w:i w:val="0"/>
+          <w:color w:val="000000"/>
+          <w:sz w:val="24"/>
+        </w:rPr>
+        <w:hyperlink r:id="rId10" w:history="1">
+          <w:r>
+            <w:rPr>
+              <w:rStyle w:val="Hyperlink"/>
+            </w:rPr>
+            <w:t>ently als</w:t>
+          </w:r>
+        </w:hyperlink>
+      </w:r>
+      <w:r>
+        <w:rPr>
+          <w:u w:val="single" w:color="0066cc"/>
+          <w:rFonts w:ascii="Charis SIL Regular" w:hAnsi="Charis SIL Regular" w:eastAsia="Charis SIL Regular"/>
+          <w:b w:val="0"/>
+          <w:i w:val="0"/>
+          <w:color w:val="000000"/>
+          <w:sz w:val="24"/>
+        </w:rPr>
+        <w:hyperlink r:id="rId10" w:history="1">
+          <w:r>
+            <w:rPr>
+              <w:rStyle w:val="Hyperlink"/>
+            </w:rPr>
+            <w:t>o</w:t>
+          </w:r>
+        </w:hyperlink>
+      </w:r>
+      <w:r>
+        <w:rPr>
+          <w:u w:val="single" w:color="0066cc"/>
+          <w:rFonts w:ascii="Charis SIL Regular" w:hAnsi="Charis SIL Regular" w:eastAsia="Charis SIL Regular"/>
+          <w:b w:val="0"/>
+          <w:i w:val="0"/>
+          <w:color w:val="000000"/>
+          <w:sz w:val="24"/>
+        </w:rPr>
+        <w:t xml:space="preserve"> </w:t>
       </w:r>
       <w:r>
         <w:rPr>
@@ -740,7 +697,7 @@
           <w:sz w:val="24"/>
           <w:u w:val="single"/>
         </w:rPr>
-        <w:hyperlink r:id="rId12" w:history="1">
+        <w:hyperlink r:id="rId10" w:history="1">
           <w:r>
             <w:rPr>
               <w:rStyle w:val="Hyperlink"/>
@@ -769,7 +726,7 @@
           <w:sz w:val="24"/>
           <w:u w:val="single"/>
         </w:rPr>
-        <w:hyperlink r:id="rId12" w:history="1">
+        <w:hyperlink r:id="rId10" w:history="1">
           <w:r>
             <w:rPr>
               <w:rStyle w:val="Hyperlink"/>

--- a/EXPORTS/DOCX/published/niveau3/English/WMBergEnDal.docx
+++ b/EXPORTS/DOCX/published/niveau3/English/WMBergEnDal.docx
@@ -302,7 +302,97 @@
           <w:color w:val="000000"/>
           <w:sz w:val="24"/>
         </w:rPr>
-        <w:t>Ooster Meerwijk near Nijmegen. Before l</w:t>
+        <w:t>Ooster Meerwij</w:t>
+      </w:r>
+      <w:r>
+        <w:rPr>
+          <w:u w:val="single" w:color="0066cc"/>
+          <w:rFonts w:ascii="Charis SIL Regular" w:hAnsi="Charis SIL Regular" w:eastAsia="Charis SIL Regular"/>
+          <w:b w:val="0"/>
+          <w:i w:val="0"/>
+          <w:color w:val="000000"/>
+          <w:sz w:val="24"/>
+        </w:rPr>
+        <w:hyperlink r:id="rId9" w:history="1">
+          <w:r>
+            <w:rPr>
+              <w:rStyle w:val="Hyperlink"/>
+            </w:rPr>
+            <w:t>k near Nijme</w:t>
+          </w:r>
+        </w:hyperlink>
+      </w:r>
+      <w:r>
+        <w:rPr>
+          <w:u w:val="single" w:color="0066cc"/>
+          <w:rFonts w:ascii="Charis SIL Regular" w:hAnsi="Charis SIL Regular" w:eastAsia="Charis SIL Regular"/>
+          <w:b w:val="0"/>
+          <w:i w:val="0"/>
+          <w:color w:val="000000"/>
+          <w:sz w:val="24"/>
+        </w:rPr>
+        <w:hyperlink r:id="rId9" w:history="1">
+          <w:r>
+            <w:rPr>
+              <w:rStyle w:val="Hyperlink"/>
+            </w:rPr>
+            <w:t>g</w:t>
+          </w:r>
+        </w:hyperlink>
+      </w:r>
+      <w:r>
+        <w:rPr>
+          <w:u w:val="single" w:color="0066cc"/>
+          <w:rFonts w:ascii="Charis SIL Regular" w:hAnsi="Charis SIL Regular" w:eastAsia="Charis SIL Regular"/>
+          <w:b w:val="0"/>
+          <w:i w:val="0"/>
+          <w:color w:val="000000"/>
+          <w:sz w:val="24"/>
+        </w:rPr>
+        <w:hyperlink r:id="rId9" w:history="1">
+          <w:r>
+            <w:rPr>
+              <w:rStyle w:val="Hyperlink"/>
+            </w:rPr>
+            <w:t>en</w:t>
+          </w:r>
+        </w:hyperlink>
+      </w:r>
+      <w:r>
+        <w:rPr>
+          <w:u w:val="single" w:color="0066cc"/>
+          <w:rFonts w:ascii="Charis SIL Regular" w:hAnsi="Charis SIL Regular" w:eastAsia="Charis SIL Regular"/>
+          <w:b w:val="0"/>
+          <w:i w:val="0"/>
+          <w:color w:val="000000"/>
+          <w:sz w:val="24"/>
+        </w:rPr>
+        <w:hyperlink r:id="rId9" w:history="1">
+          <w:r>
+            <w:rPr>
+              <w:rStyle w:val="Hyperlink"/>
+            </w:rPr>
+            <w:t>. Be</w:t>
+          </w:r>
+        </w:hyperlink>
+      </w:r>
+      <w:r>
+        <w:rPr>
+          <w:u w:val="single" w:color="0066cc"/>
+          <w:rFonts w:ascii="Charis SIL Regular" w:hAnsi="Charis SIL Regular" w:eastAsia="Charis SIL Regular"/>
+          <w:b w:val="0"/>
+          <w:i w:val="0"/>
+          <w:color w:val="000000"/>
+          <w:sz w:val="24"/>
+        </w:rPr>
+        <w:hyperlink r:id="rId9" w:history="1">
+          <w:r>
+            <w:rPr>
+              <w:rStyle w:val="Hyperlink"/>
+            </w:rPr>
+            <w:t>fore l</w:t>
+          </w:r>
+        </w:hyperlink>
       </w:r>
       <w:r>
         <w:rPr>
@@ -639,54 +729,7 @@
           <w:color w:val="000000"/>
           <w:sz w:val="24"/>
         </w:rPr>
-        <w:t xml:space="preserve"> in Amsterdam and subsequ</w:t>
-      </w:r>
-      <w:r>
-        <w:rPr>
-          <w:u w:val="single" w:color="0066cc"/>
-          <w:rFonts w:ascii="Charis SIL Regular" w:hAnsi="Charis SIL Regular" w:eastAsia="Charis SIL Regular"/>
-          <w:b w:val="0"/>
-          <w:i w:val="0"/>
-          <w:color w:val="000000"/>
-          <w:sz w:val="24"/>
-        </w:rPr>
-        <w:hyperlink r:id="rId10" w:history="1">
-          <w:r>
-            <w:rPr>
-              <w:rStyle w:val="Hyperlink"/>
-            </w:rPr>
-            <w:t>ently als</w:t>
-          </w:r>
-        </w:hyperlink>
-      </w:r>
-      <w:r>
-        <w:rPr>
-          <w:u w:val="single" w:color="0066cc"/>
-          <w:rFonts w:ascii="Charis SIL Regular" w:hAnsi="Charis SIL Regular" w:eastAsia="Charis SIL Regular"/>
-          <w:b w:val="0"/>
-          <w:i w:val="0"/>
-          <w:color w:val="000000"/>
-          <w:sz w:val="24"/>
-        </w:rPr>
-        <w:hyperlink r:id="rId10" w:history="1">
-          <w:r>
-            <w:rPr>
-              <w:rStyle w:val="Hyperlink"/>
-            </w:rPr>
-            <w:t>o</w:t>
-          </w:r>
-        </w:hyperlink>
-      </w:r>
-      <w:r>
-        <w:rPr>
-          <w:u w:val="single" w:color="0066cc"/>
-          <w:rFonts w:ascii="Charis SIL Regular" w:hAnsi="Charis SIL Regular" w:eastAsia="Charis SIL Regular"/>
-          <w:b w:val="0"/>
-          <w:i w:val="0"/>
-          <w:color w:val="000000"/>
-          <w:sz w:val="24"/>
-        </w:rPr>
-        <w:t xml:space="preserve"> </w:t>
+        <w:t xml:space="preserve"> in Amsterdam and subsequently also </w:t>
       </w:r>
       <w:r>
         <w:rPr>
@@ -697,7 +740,7 @@
           <w:sz w:val="24"/>
           <w:u w:val="single"/>
         </w:rPr>
-        <w:hyperlink r:id="rId10" w:history="1">
+        <w:hyperlink r:id="rId12" w:history="1">
           <w:r>
             <w:rPr>
               <w:rStyle w:val="Hyperlink"/>
@@ -726,7 +769,7 @@
           <w:sz w:val="24"/>
           <w:u w:val="single"/>
         </w:rPr>
-        <w:hyperlink r:id="rId10" w:history="1">
+        <w:hyperlink r:id="rId12" w:history="1">
           <w:r>
             <w:rPr>
               <w:rStyle w:val="Hyperlink"/>

--- a/EXPORTS/DOCX/published/niveau3/English/WMBergEnDal.docx
+++ b/EXPORTS/DOCX/published/niveau3/English/WMBergEnDal.docx
@@ -313,68 +313,7 @@
           <w:color w:val="000000"/>
           <w:sz w:val="24"/>
         </w:rPr>
-        <w:hyperlink r:id="rId9" w:history="1">
-          <w:r>
-            <w:rPr>
-              <w:rStyle w:val="Hyperlink"/>
-            </w:rPr>
-            <w:t>k near Nijme</w:t>
-          </w:r>
-        </w:hyperlink>
-      </w:r>
-      <w:r>
-        <w:rPr>
-          <w:u w:val="single" w:color="0066cc"/>
-          <w:rFonts w:ascii="Charis SIL Regular" w:hAnsi="Charis SIL Regular" w:eastAsia="Charis SIL Regular"/>
-          <w:b w:val="0"/>
-          <w:i w:val="0"/>
-          <w:color w:val="000000"/>
-          <w:sz w:val="24"/>
-        </w:rPr>
-        <w:hyperlink r:id="rId9" w:history="1">
-          <w:r>
-            <w:rPr>
-              <w:rStyle w:val="Hyperlink"/>
-            </w:rPr>
-            <w:t>g</w:t>
-          </w:r>
-        </w:hyperlink>
-      </w:r>
-      <w:r>
-        <w:rPr>
-          <w:u w:val="single" w:color="0066cc"/>
-          <w:rFonts w:ascii="Charis SIL Regular" w:hAnsi="Charis SIL Regular" w:eastAsia="Charis SIL Regular"/>
-          <w:b w:val="0"/>
-          <w:i w:val="0"/>
-          <w:color w:val="000000"/>
-          <w:sz w:val="24"/>
-        </w:rPr>
-        <w:hyperlink r:id="rId9" w:history="1">
-          <w:r>
-            <w:rPr>
-              <w:rStyle w:val="Hyperlink"/>
-            </w:rPr>
-            <w:t>en</w:t>
-          </w:r>
-        </w:hyperlink>
-      </w:r>
-      <w:r>
-        <w:rPr>
-          <w:u w:val="single" w:color="0066cc"/>
-          <w:rFonts w:ascii="Charis SIL Regular" w:hAnsi="Charis SIL Regular" w:eastAsia="Charis SIL Regular"/>
-          <w:b w:val="0"/>
-          <w:i w:val="0"/>
-          <w:color w:val="000000"/>
-          <w:sz w:val="24"/>
-        </w:rPr>
-        <w:hyperlink r:id="rId9" w:history="1">
-          <w:r>
-            <w:rPr>
-              <w:rStyle w:val="Hyperlink"/>
-            </w:rPr>
-            <w:t>. Be</w:t>
-          </w:r>
-        </w:hyperlink>
+        <w:t>k near Nijmegen. Be</w:t>
       </w:r>
       <w:r>
         <w:rPr>
@@ -740,7 +679,7 @@
           <w:sz w:val="24"/>
           <w:u w:val="single"/>
         </w:rPr>
-        <w:hyperlink r:id="rId12" w:history="1">
+        <w:hyperlink r:id="rId10" w:history="1">
           <w:r>
             <w:rPr>
               <w:rStyle w:val="Hyperlink"/>
@@ -769,7 +708,7 @@
           <w:sz w:val="24"/>
           <w:u w:val="single"/>
         </w:rPr>
-        <w:hyperlink r:id="rId12" w:history="1">
+        <w:hyperlink r:id="rId10" w:history="1">
           <w:r>
             <w:rPr>
               <w:rStyle w:val="Hyperlink"/>

--- a/EXPORTS/DOCX/published/niveau3/English/WMBergEnDal.docx
+++ b/EXPORTS/DOCX/published/niveau3/English/WMBergEnDal.docx
@@ -302,18 +302,7 @@
           <w:color w:val="000000"/>
           <w:sz w:val="24"/>
         </w:rPr>
-        <w:t>Ooster Meerwij</w:t>
-      </w:r>
-      <w:r>
-        <w:rPr>
-          <w:u w:val="single" w:color="0066cc"/>
-          <w:rFonts w:ascii="Charis SIL Regular" w:hAnsi="Charis SIL Regular" w:eastAsia="Charis SIL Regular"/>
-          <w:b w:val="0"/>
-          <w:i w:val="0"/>
-          <w:color w:val="000000"/>
-          <w:sz w:val="24"/>
-        </w:rPr>
-        <w:t>k near Nijmegen. Be</w:t>
+        <w:t>Ooster Meerwijk near Nijmegen</w:t>
       </w:r>
       <w:r>
         <w:rPr>
@@ -329,9 +318,19 @@
             <w:rPr>
               <w:rStyle w:val="Hyperlink"/>
             </w:rPr>
-            <w:t>fore l</w:t>
+            <w:t>. Be</w:t>
           </w:r>
         </w:hyperlink>
+      </w:r>
+      <w:r>
+        <w:rPr>
+          <w:rFonts w:ascii="Charis SIL Regular" w:hAnsi="Charis SIL Regular" w:eastAsia="Charis SIL Regular"/>
+          <w:b w:val="0"/>
+          <w:i w:val="0"/>
+          <w:color w:val="000000"/>
+          <w:sz w:val="24"/>
+        </w:rPr>
+        <w:t>fore l</w:t>
       </w:r>
       <w:r>
         <w:rPr>
@@ -679,7 +678,7 @@
           <w:sz w:val="24"/>
           <w:u w:val="single"/>
         </w:rPr>
-        <w:hyperlink r:id="rId10" w:history="1">
+        <w:hyperlink r:id="rId12" w:history="1">
           <w:r>
             <w:rPr>
               <w:rStyle w:val="Hyperlink"/>
@@ -708,7 +707,7 @@
           <w:sz w:val="24"/>
           <w:u w:val="single"/>
         </w:rPr>
-        <w:hyperlink r:id="rId10" w:history="1">
+        <w:hyperlink r:id="rId12" w:history="1">
           <w:r>
             <w:rPr>
               <w:rStyle w:val="Hyperlink"/>
@@ -793,31 +792,13 @@
       </w:r>
       <w:r>
         <w:rPr>
-          <w:u w:val="single" w:color="0066cc"/>
           <w:rFonts w:ascii="Charis SIL Regular" w:hAnsi="Charis SIL Regular" w:eastAsia="Charis SIL Regular"/>
           <w:b w:val="0"/>
           <w:i w:val="0"/>
           <w:color w:val="000000"/>
           <w:sz w:val="24"/>
         </w:rPr>
-        <w:hyperlink r:id="rId11" w:history="1">
-          <w:r>
-            <w:rPr>
-              <w:rStyle w:val="Hyperlink"/>
-            </w:rPr>
-            <w:t>the National M</w:t>
-          </w:r>
-        </w:hyperlink>
-      </w:r>
-      <w:r>
-        <w:rPr>
-          <w:rFonts w:ascii="Charis SIL Regular" w:hAnsi="Charis SIL Regular" w:eastAsia="Charis SIL Regular"/>
-          <w:b w:val="0"/>
-          <w:i w:val="0"/>
-          <w:color w:val="000000"/>
-          <w:sz w:val="24"/>
-        </w:rPr>
-        <w:t>useum of World Cultures. As of 2023 t</w:t>
+        <w:t>the National Museum of World Cultures. As of 2023 t</w:t>
       </w:r>
       <w:r>
         <w:rPr>

--- a/EXPORTS/DOCX/published/niveau3/English/WMBergEnDal.docx
+++ b/EXPORTS/DOCX/published/niveau3/English/WMBergEnDal.docx
@@ -302,7 +302,7 @@
           <w:color w:val="000000"/>
           <w:sz w:val="24"/>
         </w:rPr>
-        <w:t>Ooster Meerwijk near Nijmegen</w:t>
+        <w:t>Ooster Meerwijk near Nijmegen. Be</w:t>
       </w:r>
       <w:r>
         <w:rPr>
@@ -318,19 +318,9 @@
             <w:rPr>
               <w:rStyle w:val="Hyperlink"/>
             </w:rPr>
-            <w:t>. Be</w:t>
+            <w:t>fore l</w:t>
           </w:r>
         </w:hyperlink>
-      </w:r>
-      <w:r>
-        <w:rPr>
-          <w:rFonts w:ascii="Charis SIL Regular" w:hAnsi="Charis SIL Regular" w:eastAsia="Charis SIL Regular"/>
-          <w:b w:val="0"/>
-          <w:i w:val="0"/>
-          <w:color w:val="000000"/>
-          <w:sz w:val="24"/>
-        </w:rPr>
-        <w:t>fore l</w:t>
       </w:r>
       <w:r>
         <w:rPr>
@@ -678,7 +668,7 @@
           <w:sz w:val="24"/>
           <w:u w:val="single"/>
         </w:rPr>
-        <w:hyperlink r:id="rId12" w:history="1">
+        <w:hyperlink r:id="rId10" w:history="1">
           <w:r>
             <w:rPr>
               <w:rStyle w:val="Hyperlink"/>
@@ -707,7 +697,7 @@
           <w:sz w:val="24"/>
           <w:u w:val="single"/>
         </w:rPr>
-        <w:hyperlink r:id="rId12" w:history="1">
+        <w:hyperlink r:id="rId10" w:history="1">
           <w:r>
             <w:rPr>
               <w:rStyle w:val="Hyperlink"/>
@@ -792,13 +782,31 @@
       </w:r>
       <w:r>
         <w:rPr>
+          <w:u w:val="single" w:color="0066cc"/>
           <w:rFonts w:ascii="Charis SIL Regular" w:hAnsi="Charis SIL Regular" w:eastAsia="Charis SIL Regular"/>
           <w:b w:val="0"/>
           <w:i w:val="0"/>
           <w:color w:val="000000"/>
           <w:sz w:val="24"/>
         </w:rPr>
-        <w:t>the National Museum of World Cultures. As of 2023 t</w:t>
+        <w:hyperlink r:id="rId11" w:history="1">
+          <w:r>
+            <w:rPr>
+              <w:rStyle w:val="Hyperlink"/>
+            </w:rPr>
+            <w:t>the National M</w:t>
+          </w:r>
+        </w:hyperlink>
+      </w:r>
+      <w:r>
+        <w:rPr>
+          <w:rFonts w:ascii="Charis SIL Regular" w:hAnsi="Charis SIL Regular" w:eastAsia="Charis SIL Regular"/>
+          <w:b w:val="0"/>
+          <w:i w:val="0"/>
+          <w:color w:val="000000"/>
+          <w:sz w:val="24"/>
+        </w:rPr>
+        <w:t>useum of World Cultures. As of 2023 t</w:t>
       </w:r>
       <w:r>
         <w:rPr>

--- a/EXPORTS/DOCX/published/niveau3/English/WMBergEnDal.docx
+++ b/EXPORTS/DOCX/published/niveau3/English/WMBergEnDal.docx
@@ -302,7 +302,79 @@
           <w:color w:val="000000"/>
           <w:sz w:val="24"/>
         </w:rPr>
-        <w:t>Ooster Meerwijk near Nijmegen. Be</w:t>
+        <w:t>Ooster Meerwij</w:t>
+      </w:r>
+      <w:r>
+        <w:rPr>
+          <w:u w:val="single" w:color="0066cc"/>
+          <w:rFonts w:ascii="Charis SIL Regular" w:hAnsi="Charis SIL Regular" w:eastAsia="Charis SIL Regular"/>
+          <w:b w:val="0"/>
+          <w:i w:val="0"/>
+          <w:color w:val="000000"/>
+          <w:sz w:val="24"/>
+        </w:rPr>
+        <w:hyperlink r:id="rId9" w:history="1">
+          <w:r>
+            <w:rPr>
+              <w:rStyle w:val="Hyperlink"/>
+            </w:rPr>
+            <w:t>k near Nijme</w:t>
+          </w:r>
+        </w:hyperlink>
+      </w:r>
+      <w:r>
+        <w:rPr>
+          <w:u w:val="single" w:color="0066cc"/>
+          <w:rFonts w:ascii="Charis SIL Regular" w:hAnsi="Charis SIL Regular" w:eastAsia="Charis SIL Regular"/>
+          <w:b w:val="0"/>
+          <w:i w:val="0"/>
+          <w:color w:val="000000"/>
+          <w:sz w:val="24"/>
+        </w:rPr>
+        <w:hyperlink r:id="rId9" w:history="1">
+          <w:r>
+            <w:rPr>
+              <w:rStyle w:val="Hyperlink"/>
+            </w:rPr>
+            <w:t>g</w:t>
+          </w:r>
+        </w:hyperlink>
+      </w:r>
+      <w:r>
+        <w:rPr>
+          <w:u w:val="single" w:color="0066cc"/>
+          <w:rFonts w:ascii="Charis SIL Regular" w:hAnsi="Charis SIL Regular" w:eastAsia="Charis SIL Regular"/>
+          <w:b w:val="0"/>
+          <w:i w:val="0"/>
+          <w:color w:val="000000"/>
+          <w:sz w:val="24"/>
+        </w:rPr>
+        <w:hyperlink r:id="rId9" w:history="1">
+          <w:r>
+            <w:rPr>
+              <w:rStyle w:val="Hyperlink"/>
+            </w:rPr>
+            <w:t>en</w:t>
+          </w:r>
+        </w:hyperlink>
+      </w:r>
+      <w:r>
+        <w:rPr>
+          <w:u w:val="single" w:color="0066cc"/>
+          <w:rFonts w:ascii="Charis SIL Regular" w:hAnsi="Charis SIL Regular" w:eastAsia="Charis SIL Regular"/>
+          <w:b w:val="0"/>
+          <w:i w:val="0"/>
+          <w:color w:val="000000"/>
+          <w:sz w:val="24"/>
+        </w:rPr>
+        <w:hyperlink r:id="rId9" w:history="1">
+          <w:r>
+            <w:rPr>
+              <w:rStyle w:val="Hyperlink"/>
+            </w:rPr>
+            <w:t>. Be</w:t>
+          </w:r>
+        </w:hyperlink>
       </w:r>
       <w:r>
         <w:rPr>
@@ -668,7 +740,7 @@
           <w:sz w:val="24"/>
           <w:u w:val="single"/>
         </w:rPr>
-        <w:hyperlink r:id="rId10" w:history="1">
+        <w:hyperlink r:id="rId12" w:history="1">
           <w:r>
             <w:rPr>
               <w:rStyle w:val="Hyperlink"/>
@@ -697,7 +769,7 @@
           <w:sz w:val="24"/>
           <w:u w:val="single"/>
         </w:rPr>
-        <w:hyperlink r:id="rId10" w:history="1">
+        <w:hyperlink r:id="rId12" w:history="1">
           <w:r>
             <w:rPr>
               <w:rStyle w:val="Hyperlink"/>

--- a/EXPORTS/DOCX/published/niveau3/English/WMBergEnDal.docx
+++ b/EXPORTS/DOCX/published/niveau3/English/WMBergEnDal.docx
@@ -367,32 +367,7 @@
           <w:color w:val="000000"/>
           <w:sz w:val="24"/>
         </w:rPr>
-        <w:hyperlink r:id="rId9" w:history="1">
-          <w:r>
-            <w:rPr>
-              <w:rStyle w:val="Hyperlink"/>
-            </w:rPr>
-            <w:t>. Be</w:t>
-          </w:r>
-        </w:hyperlink>
-      </w:r>
-      <w:r>
-        <w:rPr>
-          <w:u w:val="single" w:color="0066cc"/>
-          <w:rFonts w:ascii="Charis SIL Regular" w:hAnsi="Charis SIL Regular" w:eastAsia="Charis SIL Regular"/>
-          <w:b w:val="0"/>
-          <w:i w:val="0"/>
-          <w:color w:val="000000"/>
-          <w:sz w:val="24"/>
-        </w:rPr>
-        <w:hyperlink r:id="rId9" w:history="1">
-          <w:r>
-            <w:rPr>
-              <w:rStyle w:val="Hyperlink"/>
-            </w:rPr>
-            <w:t>fore l</w:t>
-          </w:r>
-        </w:hyperlink>
+        <w:t>. Before l</w:t>
       </w:r>
       <w:r>
         <w:rPr>

--- a/EXPORTS/DOCX/published/niveau3/English/WMBergEnDal.docx
+++ b/EXPORTS/DOCX/published/niveau3/English/WMBergEnDal.docx
@@ -367,7 +367,32 @@
           <w:color w:val="000000"/>
           <w:sz w:val="24"/>
         </w:rPr>
-        <w:t>. Before l</w:t>
+        <w:hyperlink r:id="rId9" w:history="1">
+          <w:r>
+            <w:rPr>
+              <w:rStyle w:val="Hyperlink"/>
+            </w:rPr>
+            <w:t>. Be</w:t>
+          </w:r>
+        </w:hyperlink>
+      </w:r>
+      <w:r>
+        <w:rPr>
+          <w:u w:val="single" w:color="0066cc"/>
+          <w:rFonts w:ascii="Charis SIL Regular" w:hAnsi="Charis SIL Regular" w:eastAsia="Charis SIL Regular"/>
+          <w:b w:val="0"/>
+          <w:i w:val="0"/>
+          <w:color w:val="000000"/>
+          <w:sz w:val="24"/>
+        </w:rPr>
+        <w:hyperlink r:id="rId9" w:history="1">
+          <w:r>
+            <w:rPr>
+              <w:rStyle w:val="Hyperlink"/>
+            </w:rPr>
+            <w:t>fore l</w:t>
+          </w:r>
+        </w:hyperlink>
       </w:r>
       <w:r>
         <w:rPr>
@@ -704,7 +729,53 @@
           <w:color w:val="000000"/>
           <w:sz w:val="24"/>
         </w:rPr>
-        <w:t xml:space="preserve"> in Amsterdam and subsequently also </w:t>
+        <w:t xml:space="preserve"> in Amsterdam and subsequ</w:t>
+      </w:r>
+      <w:r>
+        <w:rPr>
+          <w:u w:val="single" w:color="0066cc"/>
+          <w:rFonts w:ascii="Charis SIL Regular" w:hAnsi="Charis SIL Regular" w:eastAsia="Charis SIL Regular"/>
+          <w:b w:val="0"/>
+          <w:i w:val="0"/>
+          <w:color w:val="000000"/>
+          <w:sz w:val="24"/>
+        </w:rPr>
+        <w:hyperlink r:id="rId10" w:history="1">
+          <w:r>
+            <w:rPr>
+              <w:rStyle w:val="Hyperlink"/>
+            </w:rPr>
+            <w:t>ently als</w:t>
+          </w:r>
+        </w:hyperlink>
+      </w:r>
+      <w:r>
+        <w:rPr>
+          <w:u w:val="single" w:color="0066cc"/>
+          <w:rFonts w:ascii="Charis SIL Regular" w:hAnsi="Charis SIL Regular" w:eastAsia="Charis SIL Regular"/>
+          <w:b w:val="0"/>
+          <w:i w:val="0"/>
+          <w:color w:val="000000"/>
+          <w:sz w:val="24"/>
+        </w:rPr>
+        <w:hyperlink r:id="rId10" w:history="1">
+          <w:r>
+            <w:rPr>
+              <w:rStyle w:val="Hyperlink"/>
+            </w:rPr>
+            <w:t>o</w:t>
+          </w:r>
+        </w:hyperlink>
+      </w:r>
+      <w:r>
+        <w:rPr>
+          <w:rFonts w:ascii="Charis SIL Regular" w:hAnsi="Charis SIL Regular" w:eastAsia="Charis SIL Regular"/>
+          <w:b w:val="0"/>
+          <w:i w:val="0"/>
+          <w:color w:val="000000"/>
+          <w:sz w:val="24"/>
+        </w:rPr>
+        <w:t xml:space="preserve"> </w:t>
       </w:r>
       <w:r>
         <w:rPr>
@@ -715,7 +786,7 @@
           <w:sz w:val="24"/>
           <w:u w:val="single"/>
         </w:rPr>
-        <w:hyperlink r:id="rId12" w:history="1">
+        <w:hyperlink r:id="rId10" w:history="1">
           <w:r>
             <w:rPr>
               <w:rStyle w:val="Hyperlink"/>
@@ -744,7 +815,7 @@
           <w:sz w:val="24"/>
           <w:u w:val="single"/>
         </w:rPr>
-        <w:hyperlink r:id="rId12" w:history="1">
+        <w:hyperlink r:id="rId10" w:history="1">
           <w:r>
             <w:rPr>
               <w:rStyle w:val="Hyperlink"/>

--- a/EXPORTS/DOCX/published/niveau3/English/WMBergEnDal.docx
+++ b/EXPORTS/DOCX/published/niveau3/English/WMBergEnDal.docx
@@ -729,53 +729,7 @@
           <w:color w:val="000000"/>
           <w:sz w:val="24"/>
         </w:rPr>
-        <w:t xml:space="preserve"> in Amsterdam and subsequ</w:t>
-      </w:r>
-      <w:r>
-        <w:rPr>
-          <w:u w:val="single" w:color="0066cc"/>
-          <w:rFonts w:ascii="Charis SIL Regular" w:hAnsi="Charis SIL Regular" w:eastAsia="Charis SIL Regular"/>
-          <w:b w:val="0"/>
-          <w:i w:val="0"/>
-          <w:color w:val="000000"/>
-          <w:sz w:val="24"/>
-        </w:rPr>
-        <w:hyperlink r:id="rId10" w:history="1">
-          <w:r>
-            <w:rPr>
-              <w:rStyle w:val="Hyperlink"/>
-            </w:rPr>
-            <w:t>ently als</w:t>
-          </w:r>
-        </w:hyperlink>
-      </w:r>
-      <w:r>
-        <w:rPr>
-          <w:u w:val="single" w:color="0066cc"/>
-          <w:rFonts w:ascii="Charis SIL Regular" w:hAnsi="Charis SIL Regular" w:eastAsia="Charis SIL Regular"/>
-          <w:b w:val="0"/>
-          <w:i w:val="0"/>
-          <w:color w:val="000000"/>
-          <w:sz w:val="24"/>
-        </w:rPr>
-        <w:hyperlink r:id="rId10" w:history="1">
-          <w:r>
-            <w:rPr>
-              <w:rStyle w:val="Hyperlink"/>
-            </w:rPr>
-            <w:t>o</w:t>
-          </w:r>
-        </w:hyperlink>
-      </w:r>
-      <w:r>
-        <w:rPr>
-          <w:rFonts w:ascii="Charis SIL Regular" w:hAnsi="Charis SIL Regular" w:eastAsia="Charis SIL Regular"/>
-          <w:b w:val="0"/>
-          <w:i w:val="0"/>
-          <w:color w:val="000000"/>
-          <w:sz w:val="24"/>
-        </w:rPr>
-        <w:t xml:space="preserve"> </w:t>
+        <w:t xml:space="preserve"> in Amsterdam and subsequently also </w:t>
       </w:r>
       <w:r>
         <w:rPr>
@@ -786,7 +740,7 @@
           <w:sz w:val="24"/>
           <w:u w:val="single"/>
         </w:rPr>
-        <w:hyperlink r:id="rId10" w:history="1">
+        <w:hyperlink r:id="rId12" w:history="1">
           <w:r>
             <w:rPr>
               <w:rStyle w:val="Hyperlink"/>
@@ -815,7 +769,7 @@
           <w:sz w:val="24"/>
           <w:u w:val="single"/>
         </w:rPr>
-        <w:hyperlink r:id="rId10" w:history="1">
+        <w:hyperlink r:id="rId12" w:history="1">
           <w:r>
             <w:rPr>
               <w:rStyle w:val="Hyperlink"/>

--- a/EXPORTS/DOCX/published/niveau3/English/WMBergEnDal.docx
+++ b/EXPORTS/DOCX/published/niveau3/English/WMBergEnDal.docx
@@ -729,7 +729,53 @@
           <w:color w:val="000000"/>
           <w:sz w:val="24"/>
         </w:rPr>
-        <w:t xml:space="preserve"> in Amsterdam and subsequently also </w:t>
+        <w:t xml:space="preserve"> in Amsterdam and subsequ</w:t>
+      </w:r>
+      <w:r>
+        <w:rPr>
+          <w:u w:val="single" w:color="0066cc"/>
+          <w:rFonts w:ascii="Charis SIL Regular" w:hAnsi="Charis SIL Regular" w:eastAsia="Charis SIL Regular"/>
+          <w:b w:val="0"/>
+          <w:i w:val="0"/>
+          <w:color w:val="000000"/>
+          <w:sz w:val="24"/>
+        </w:rPr>
+        <w:hyperlink r:id="rId10" w:history="1">
+          <w:r>
+            <w:rPr>
+              <w:rStyle w:val="Hyperlink"/>
+            </w:rPr>
+            <w:t>ently als</w:t>
+          </w:r>
+        </w:hyperlink>
+      </w:r>
+      <w:r>
+        <w:rPr>
+          <w:u w:val="single" w:color="0066cc"/>
+          <w:rFonts w:ascii="Charis SIL Regular" w:hAnsi="Charis SIL Regular" w:eastAsia="Charis SIL Regular"/>
+          <w:b w:val="0"/>
+          <w:i w:val="0"/>
+          <w:color w:val="000000"/>
+          <w:sz w:val="24"/>
+        </w:rPr>
+        <w:hyperlink r:id="rId10" w:history="1">
+          <w:r>
+            <w:rPr>
+              <w:rStyle w:val="Hyperlink"/>
+            </w:rPr>
+            <w:t>o</w:t>
+          </w:r>
+        </w:hyperlink>
+      </w:r>
+      <w:r>
+        <w:rPr>
+          <w:rFonts w:ascii="Charis SIL Regular" w:hAnsi="Charis SIL Regular" w:eastAsia="Charis SIL Regular"/>
+          <w:b w:val="0"/>
+          <w:i w:val="0"/>
+          <w:color w:val="000000"/>
+          <w:sz w:val="24"/>
+        </w:rPr>
+        <w:t xml:space="preserve"> </w:t>
       </w:r>
       <w:r>
         <w:rPr>
@@ -740,7 +786,7 @@
           <w:sz w:val="24"/>
           <w:u w:val="single"/>
         </w:rPr>
-        <w:hyperlink r:id="rId12" w:history="1">
+        <w:hyperlink r:id="rId10" w:history="1">
           <w:r>
             <w:rPr>
               <w:rStyle w:val="Hyperlink"/>
@@ -769,7 +815,7 @@
           <w:sz w:val="24"/>
           <w:u w:val="single"/>
         </w:rPr>
-        <w:hyperlink r:id="rId12" w:history="1">
+        <w:hyperlink r:id="rId10" w:history="1">
           <w:r>
             <w:rPr>
               <w:rStyle w:val="Hyperlink"/>

--- a/EXPORTS/DOCX/published/niveau3/English/WMBergEnDal.docx
+++ b/EXPORTS/DOCX/published/niveau3/English/WMBergEnDal.docx
@@ -302,79 +302,7 @@
           <w:color w:val="000000"/>
           <w:sz w:val="24"/>
         </w:rPr>
-        <w:t>Ooster Meerwij</w:t>
-      </w:r>
-      <w:r>
-        <w:rPr>
-          <w:u w:val="single" w:color="0066cc"/>
-          <w:rFonts w:ascii="Charis SIL Regular" w:hAnsi="Charis SIL Regular" w:eastAsia="Charis SIL Regular"/>
-          <w:b w:val="0"/>
-          <w:i w:val="0"/>
-          <w:color w:val="000000"/>
-          <w:sz w:val="24"/>
-        </w:rPr>
-        <w:hyperlink r:id="rId9" w:history="1">
-          <w:r>
-            <w:rPr>
-              <w:rStyle w:val="Hyperlink"/>
-            </w:rPr>
-            <w:t>k near Nijme</w:t>
-          </w:r>
-        </w:hyperlink>
-      </w:r>
-      <w:r>
-        <w:rPr>
-          <w:u w:val="single" w:color="0066cc"/>
-          <w:rFonts w:ascii="Charis SIL Regular" w:hAnsi="Charis SIL Regular" w:eastAsia="Charis SIL Regular"/>
-          <w:b w:val="0"/>
-          <w:i w:val="0"/>
-          <w:color w:val="000000"/>
-          <w:sz w:val="24"/>
-        </w:rPr>
-        <w:hyperlink r:id="rId9" w:history="1">
-          <w:r>
-            <w:rPr>
-              <w:rStyle w:val="Hyperlink"/>
-            </w:rPr>
-            <w:t>g</w:t>
-          </w:r>
-        </w:hyperlink>
-      </w:r>
-      <w:r>
-        <w:rPr>
-          <w:u w:val="single" w:color="0066cc"/>
-          <w:rFonts w:ascii="Charis SIL Regular" w:hAnsi="Charis SIL Regular" w:eastAsia="Charis SIL Regular"/>
-          <w:b w:val="0"/>
-          <w:i w:val="0"/>
-          <w:color w:val="000000"/>
-          <w:sz w:val="24"/>
-        </w:rPr>
-        <w:hyperlink r:id="rId9" w:history="1">
-          <w:r>
-            <w:rPr>
-              <w:rStyle w:val="Hyperlink"/>
-            </w:rPr>
-            <w:t>en</w:t>
-          </w:r>
-        </w:hyperlink>
-      </w:r>
-      <w:r>
-        <w:rPr>
-          <w:u w:val="single" w:color="0066cc"/>
-          <w:rFonts w:ascii="Charis SIL Regular" w:hAnsi="Charis SIL Regular" w:eastAsia="Charis SIL Regular"/>
-          <w:b w:val="0"/>
-          <w:i w:val="0"/>
-          <w:color w:val="000000"/>
-          <w:sz w:val="24"/>
-        </w:rPr>
-        <w:hyperlink r:id="rId9" w:history="1">
-          <w:r>
-            <w:rPr>
-              <w:rStyle w:val="Hyperlink"/>
-            </w:rPr>
-            <w:t>. Be</w:t>
-          </w:r>
-        </w:hyperlink>
+        <w:t>Ooster Meerwijk near Nijmegen. Be</w:t>
       </w:r>
       <w:r>
         <w:rPr>
@@ -729,53 +657,7 @@
           <w:color w:val="000000"/>
           <w:sz w:val="24"/>
         </w:rPr>
-        <w:t xml:space="preserve"> in Amsterdam and subsequ</w:t>
-      </w:r>
-      <w:r>
-        <w:rPr>
-          <w:u w:val="single" w:color="0066cc"/>
-          <w:rFonts w:ascii="Charis SIL Regular" w:hAnsi="Charis SIL Regular" w:eastAsia="Charis SIL Regular"/>
-          <w:b w:val="0"/>
-          <w:i w:val="0"/>
-          <w:color w:val="000000"/>
-          <w:sz w:val="24"/>
-        </w:rPr>
-        <w:hyperlink r:id="rId10" w:history="1">
-          <w:r>
-            <w:rPr>
-              <w:rStyle w:val="Hyperlink"/>
-            </w:rPr>
-            <w:t>ently als</w:t>
-          </w:r>
-        </w:hyperlink>
-      </w:r>
-      <w:r>
-        <w:rPr>
-          <w:u w:val="single" w:color="0066cc"/>
-          <w:rFonts w:ascii="Charis SIL Regular" w:hAnsi="Charis SIL Regular" w:eastAsia="Charis SIL Regular"/>
-          <w:b w:val="0"/>
-          <w:i w:val="0"/>
-          <w:color w:val="000000"/>
-          <w:sz w:val="24"/>
-        </w:rPr>
-        <w:hyperlink r:id="rId10" w:history="1">
-          <w:r>
-            <w:rPr>
-              <w:rStyle w:val="Hyperlink"/>
-            </w:rPr>
-            <w:t>o</w:t>
-          </w:r>
-        </w:hyperlink>
-      </w:r>
-      <w:r>
-        <w:rPr>
-          <w:rFonts w:ascii="Charis SIL Regular" w:hAnsi="Charis SIL Regular" w:eastAsia="Charis SIL Regular"/>
-          <w:b w:val="0"/>
-          <w:i w:val="0"/>
-          <w:color w:val="000000"/>
-          <w:sz w:val="24"/>
-        </w:rPr>
-        <w:t xml:space="preserve"> </w:t>
+        <w:t xml:space="preserve"> in Amsterdam and subsequently also </w:t>
       </w:r>
       <w:r>
         <w:rPr>

--- a/EXPORTS/DOCX/published/niveau3/English/WMBergEnDal.docx
+++ b/EXPORTS/DOCX/published/niveau3/English/WMBergEnDal.docx
@@ -302,7 +302,79 @@
           <w:color w:val="000000"/>
           <w:sz w:val="24"/>
         </w:rPr>
-        <w:t>Ooster Meerwijk near Nijmegen. Be</w:t>
+        <w:t>Ooster Meerwij</w:t>
+      </w:r>
+      <w:r>
+        <w:rPr>
+          <w:u w:val="single" w:color="0066cc"/>
+          <w:rFonts w:ascii="Charis SIL Regular" w:hAnsi="Charis SIL Regular" w:eastAsia="Charis SIL Regular"/>
+          <w:b w:val="0"/>
+          <w:i w:val="0"/>
+          <w:color w:val="000000"/>
+          <w:sz w:val="24"/>
+        </w:rPr>
+        <w:hyperlink r:id="rId9" w:history="1">
+          <w:r>
+            <w:rPr>
+              <w:rStyle w:val="Hyperlink"/>
+            </w:rPr>
+            <w:t>k near Nijme</w:t>
+          </w:r>
+        </w:hyperlink>
+      </w:r>
+      <w:r>
+        <w:rPr>
+          <w:u w:val="single" w:color="0066cc"/>
+          <w:rFonts w:ascii="Charis SIL Regular" w:hAnsi="Charis SIL Regular" w:eastAsia="Charis SIL Regular"/>
+          <w:b w:val="0"/>
+          <w:i w:val="0"/>
+          <w:color w:val="000000"/>
+          <w:sz w:val="24"/>
+        </w:rPr>
+        <w:hyperlink r:id="rId9" w:history="1">
+          <w:r>
+            <w:rPr>
+              <w:rStyle w:val="Hyperlink"/>
+            </w:rPr>
+            <w:t>g</w:t>
+          </w:r>
+        </w:hyperlink>
+      </w:r>
+      <w:r>
+        <w:rPr>
+          <w:u w:val="single" w:color="0066cc"/>
+          <w:rFonts w:ascii="Charis SIL Regular" w:hAnsi="Charis SIL Regular" w:eastAsia="Charis SIL Regular"/>
+          <w:b w:val="0"/>
+          <w:i w:val="0"/>
+          <w:color w:val="000000"/>
+          <w:sz w:val="24"/>
+        </w:rPr>
+        <w:hyperlink r:id="rId9" w:history="1">
+          <w:r>
+            <w:rPr>
+              <w:rStyle w:val="Hyperlink"/>
+            </w:rPr>
+            <w:t>en</w:t>
+          </w:r>
+        </w:hyperlink>
+      </w:r>
+      <w:r>
+        <w:rPr>
+          <w:u w:val="single" w:color="0066cc"/>
+          <w:rFonts w:ascii="Charis SIL Regular" w:hAnsi="Charis SIL Regular" w:eastAsia="Charis SIL Regular"/>
+          <w:b w:val="0"/>
+          <w:i w:val="0"/>
+          <w:color w:val="000000"/>
+          <w:sz w:val="24"/>
+        </w:rPr>
+        <w:hyperlink r:id="rId9" w:history="1">
+          <w:r>
+            <w:rPr>
+              <w:rStyle w:val="Hyperlink"/>
+            </w:rPr>
+            <w:t>. Be</w:t>
+          </w:r>
+        </w:hyperlink>
       </w:r>
       <w:r>
         <w:rPr>
@@ -657,7 +729,53 @@
           <w:color w:val="000000"/>
           <w:sz w:val="24"/>
         </w:rPr>
-        <w:t xml:space="preserve"> in Amsterdam and subsequently also </w:t>
+        <w:t xml:space="preserve"> in Amsterdam and subsequ</w:t>
+      </w:r>
+      <w:r>
+        <w:rPr>
+          <w:u w:val="single" w:color="0066cc"/>
+          <w:rFonts w:ascii="Charis SIL Regular" w:hAnsi="Charis SIL Regular" w:eastAsia="Charis SIL Regular"/>
+          <w:b w:val="0"/>
+          <w:i w:val="0"/>
+          <w:color w:val="000000"/>
+          <w:sz w:val="24"/>
+        </w:rPr>
+        <w:hyperlink r:id="rId10" w:history="1">
+          <w:r>
+            <w:rPr>
+              <w:rStyle w:val="Hyperlink"/>
+            </w:rPr>
+            <w:t>ently als</w:t>
+          </w:r>
+        </w:hyperlink>
+      </w:r>
+      <w:r>
+        <w:rPr>
+          <w:u w:val="single" w:color="0066cc"/>
+          <w:rFonts w:ascii="Charis SIL Regular" w:hAnsi="Charis SIL Regular" w:eastAsia="Charis SIL Regular"/>
+          <w:b w:val="0"/>
+          <w:i w:val="0"/>
+          <w:color w:val="000000"/>
+          <w:sz w:val="24"/>
+        </w:rPr>
+        <w:hyperlink r:id="rId10" w:history="1">
+          <w:r>
+            <w:rPr>
+              <w:rStyle w:val="Hyperlink"/>
+            </w:rPr>
+            <w:t>o</w:t>
+          </w:r>
+        </w:hyperlink>
+      </w:r>
+      <w:r>
+        <w:rPr>
+          <w:rFonts w:ascii="Charis SIL Regular" w:hAnsi="Charis SIL Regular" w:eastAsia="Charis SIL Regular"/>
+          <w:b w:val="0"/>
+          <w:i w:val="0"/>
+          <w:color w:val="000000"/>
+          <w:sz w:val="24"/>
+        </w:rPr>
+        <w:t xml:space="preserve"> </w:t>
       </w:r>
       <w:r>
         <w:rPr>

--- a/EXPORTS/DOCX/published/niveau3/English/WMBergEnDal.docx
+++ b/EXPORTS/DOCX/published/niveau3/English/WMBergEnDal.docx
@@ -729,53 +729,7 @@
           <w:color w:val="000000"/>
           <w:sz w:val="24"/>
         </w:rPr>
-        <w:t xml:space="preserve"> in Amsterdam and subsequ</w:t>
-      </w:r>
-      <w:r>
-        <w:rPr>
-          <w:u w:val="single" w:color="0066cc"/>
-          <w:rFonts w:ascii="Charis SIL Regular" w:hAnsi="Charis SIL Regular" w:eastAsia="Charis SIL Regular"/>
-          <w:b w:val="0"/>
-          <w:i w:val="0"/>
-          <w:color w:val="000000"/>
-          <w:sz w:val="24"/>
-        </w:rPr>
-        <w:hyperlink r:id="rId10" w:history="1">
-          <w:r>
-            <w:rPr>
-              <w:rStyle w:val="Hyperlink"/>
-            </w:rPr>
-            <w:t>ently als</w:t>
-          </w:r>
-        </w:hyperlink>
-      </w:r>
-      <w:r>
-        <w:rPr>
-          <w:u w:val="single" w:color="0066cc"/>
-          <w:rFonts w:ascii="Charis SIL Regular" w:hAnsi="Charis SIL Regular" w:eastAsia="Charis SIL Regular"/>
-          <w:b w:val="0"/>
-          <w:i w:val="0"/>
-          <w:color w:val="000000"/>
-          <w:sz w:val="24"/>
-        </w:rPr>
-        <w:hyperlink r:id="rId10" w:history="1">
-          <w:r>
-            <w:rPr>
-              <w:rStyle w:val="Hyperlink"/>
-            </w:rPr>
-            <w:t>o</w:t>
-          </w:r>
-        </w:hyperlink>
-      </w:r>
-      <w:r>
-        <w:rPr>
-          <w:rFonts w:ascii="Charis SIL Regular" w:hAnsi="Charis SIL Regular" w:eastAsia="Charis SIL Regular"/>
-          <w:b w:val="0"/>
-          <w:i w:val="0"/>
-          <w:color w:val="000000"/>
-          <w:sz w:val="24"/>
-        </w:rPr>
-        <w:t xml:space="preserve"> </w:t>
+        <w:t xml:space="preserve"> in Amsterdam and subsequently also </w:t>
       </w:r>
       <w:r>
         <w:rPr>

--- a/EXPORTS/DOCX/published/niveau3/English/WMBergEnDal.docx
+++ b/EXPORTS/DOCX/published/niveau3/English/WMBergEnDal.docx
@@ -740,7 +740,7 @@
           <w:sz w:val="24"/>
           <w:u w:val="single"/>
         </w:rPr>
-        <w:hyperlink r:id="rId10" w:history="1">
+        <w:hyperlink r:id="rId12" w:history="1">
           <w:r>
             <w:rPr>
               <w:rStyle w:val="Hyperlink"/>
@@ -769,7 +769,7 @@
           <w:sz w:val="24"/>
           <w:u w:val="single"/>
         </w:rPr>
-        <w:hyperlink r:id="rId10" w:history="1">
+        <w:hyperlink r:id="rId12" w:history="1">
           <w:r>
             <w:rPr>
               <w:rStyle w:val="Hyperlink"/>

--- a/EXPORTS/DOCX/published/niveau3/English/WMBergEnDal.docx
+++ b/EXPORTS/DOCX/published/niveau3/English/WMBergEnDal.docx
@@ -302,61 +302,7 @@
           <w:color w:val="000000"/>
           <w:sz w:val="24"/>
         </w:rPr>
-        <w:t>Ooster Meerwij</w:t>
-      </w:r>
-      <w:r>
-        <w:rPr>
-          <w:u w:val="single" w:color="0066cc"/>
-          <w:rFonts w:ascii="Charis SIL Regular" w:hAnsi="Charis SIL Regular" w:eastAsia="Charis SIL Regular"/>
-          <w:b w:val="0"/>
-          <w:i w:val="0"/>
-          <w:color w:val="000000"/>
-          <w:sz w:val="24"/>
-        </w:rPr>
-        <w:hyperlink r:id="rId9" w:history="1">
-          <w:r>
-            <w:rPr>
-              <w:rStyle w:val="Hyperlink"/>
-            </w:rPr>
-            <w:t>k near Nijme</w:t>
-          </w:r>
-        </w:hyperlink>
-      </w:r>
-      <w:r>
-        <w:rPr>
-          <w:u w:val="single" w:color="0066cc"/>
-          <w:rFonts w:ascii="Charis SIL Regular" w:hAnsi="Charis SIL Regular" w:eastAsia="Charis SIL Regular"/>
-          <w:b w:val="0"/>
-          <w:i w:val="0"/>
-          <w:color w:val="000000"/>
-          <w:sz w:val="24"/>
-        </w:rPr>
-        <w:hyperlink r:id="rId9" w:history="1">
-          <w:r>
-            <w:rPr>
-              <w:rStyle w:val="Hyperlink"/>
-            </w:rPr>
-            <w:t>g</w:t>
-          </w:r>
-        </w:hyperlink>
-      </w:r>
-      <w:r>
-        <w:rPr>
-          <w:u w:val="single" w:color="0066cc"/>
-          <w:rFonts w:ascii="Charis SIL Regular" w:hAnsi="Charis SIL Regular" w:eastAsia="Charis SIL Regular"/>
-          <w:b w:val="0"/>
-          <w:i w:val="0"/>
-          <w:color w:val="000000"/>
-          <w:sz w:val="24"/>
-        </w:rPr>
-        <w:hyperlink r:id="rId9" w:history="1">
-          <w:r>
-            <w:rPr>
-              <w:rStyle w:val="Hyperlink"/>
-            </w:rPr>
-            <w:t>en</w:t>
-          </w:r>
-        </w:hyperlink>
+        <w:t>Ooster Meerwijk near Nijmegen</w:t>
       </w:r>
       <w:r>
         <w:rPr>
@@ -729,7 +675,54 @@
           <w:color w:val="000000"/>
           <w:sz w:val="24"/>
         </w:rPr>
-        <w:t xml:space="preserve"> in Amsterdam and subsequently also </w:t>
+        <w:t xml:space="preserve"> in Amsterdam and subsequ</w:t>
+      </w:r>
+      <w:r>
+        <w:rPr>
+          <w:u w:val="single" w:color="0066cc"/>
+          <w:rFonts w:ascii="Charis SIL Regular" w:hAnsi="Charis SIL Regular" w:eastAsia="Charis SIL Regular"/>
+          <w:b w:val="0"/>
+          <w:i w:val="0"/>
+          <w:color w:val="000000"/>
+          <w:sz w:val="24"/>
+        </w:rPr>
+        <w:hyperlink r:id="rId10" w:history="1">
+          <w:r>
+            <w:rPr>
+              <w:rStyle w:val="Hyperlink"/>
+            </w:rPr>
+            <w:t>ently als</w:t>
+          </w:r>
+        </w:hyperlink>
+      </w:r>
+      <w:r>
+        <w:rPr>
+          <w:u w:val="single" w:color="0066cc"/>
+          <w:rFonts w:ascii="Charis SIL Regular" w:hAnsi="Charis SIL Regular" w:eastAsia="Charis SIL Regular"/>
+          <w:b w:val="0"/>
+          <w:i w:val="0"/>
+          <w:color w:val="000000"/>
+          <w:sz w:val="24"/>
+        </w:rPr>
+        <w:hyperlink r:id="rId10" w:history="1">
+          <w:r>
+            <w:rPr>
+              <w:rStyle w:val="Hyperlink"/>
+            </w:rPr>
+            <w:t>o</w:t>
+          </w:r>
+        </w:hyperlink>
+      </w:r>
+      <w:r>
+        <w:rPr>
+          <w:u w:val="single" w:color="0066cc"/>
+          <w:rFonts w:ascii="Charis SIL Regular" w:hAnsi="Charis SIL Regular" w:eastAsia="Charis SIL Regular"/>
+          <w:b w:val="0"/>
+          <w:i w:val="0"/>
+          <w:color w:val="000000"/>
+          <w:sz w:val="24"/>
+        </w:rPr>
+        <w:t xml:space="preserve"> </w:t>
       </w:r>
       <w:r>
         <w:rPr>

--- a/EXPORTS/DOCX/published/niveau3/English/WMBergEnDal.docx
+++ b/EXPORTS/DOCX/published/niveau3/English/WMBergEnDal.docx
@@ -302,7 +302,7 @@
           <w:color w:val="000000"/>
           <w:sz w:val="24"/>
         </w:rPr>
-        <w:t>Ooster Meerwijk near Nijmegen</w:t>
+        <w:t>Ooster Meerwij</w:t>
       </w:r>
       <w:r>
         <w:rPr>
@@ -313,32 +313,7 @@
           <w:color w:val="000000"/>
           <w:sz w:val="24"/>
         </w:rPr>
-        <w:hyperlink r:id="rId9" w:history="1">
-          <w:r>
-            <w:rPr>
-              <w:rStyle w:val="Hyperlink"/>
-            </w:rPr>
-            <w:t>. Be</w:t>
-          </w:r>
-        </w:hyperlink>
-      </w:r>
-      <w:r>
-        <w:rPr>
-          <w:u w:val="single" w:color="0066cc"/>
-          <w:rFonts w:ascii="Charis SIL Regular" w:hAnsi="Charis SIL Regular" w:eastAsia="Charis SIL Regular"/>
-          <w:b w:val="0"/>
-          <w:i w:val="0"/>
-          <w:color w:val="000000"/>
-          <w:sz w:val="24"/>
-        </w:rPr>
-        <w:hyperlink r:id="rId9" w:history="1">
-          <w:r>
-            <w:rPr>
-              <w:rStyle w:val="Hyperlink"/>
-            </w:rPr>
-            <w:t>fore l</w:t>
-          </w:r>
-        </w:hyperlink>
+        <w:t>k near Nijmegen. Before l</w:t>
       </w:r>
       <w:r>
         <w:rPr>
@@ -675,54 +650,7 @@
           <w:color w:val="000000"/>
           <w:sz w:val="24"/>
         </w:rPr>
-        <w:t xml:space="preserve"> in Amsterdam and subsequ</w:t>
-      </w:r>
-      <w:r>
-        <w:rPr>
-          <w:u w:val="single" w:color="0066cc"/>
-          <w:rFonts w:ascii="Charis SIL Regular" w:hAnsi="Charis SIL Regular" w:eastAsia="Charis SIL Regular"/>
-          <w:b w:val="0"/>
-          <w:i w:val="0"/>
-          <w:color w:val="000000"/>
-          <w:sz w:val="24"/>
-        </w:rPr>
-        <w:hyperlink r:id="rId10" w:history="1">
-          <w:r>
-            <w:rPr>
-              <w:rStyle w:val="Hyperlink"/>
-            </w:rPr>
-            <w:t>ently als</w:t>
-          </w:r>
-        </w:hyperlink>
-      </w:r>
-      <w:r>
-        <w:rPr>
-          <w:u w:val="single" w:color="0066cc"/>
-          <w:rFonts w:ascii="Charis SIL Regular" w:hAnsi="Charis SIL Regular" w:eastAsia="Charis SIL Regular"/>
-          <w:b w:val="0"/>
-          <w:i w:val="0"/>
-          <w:color w:val="000000"/>
-          <w:sz w:val="24"/>
-        </w:rPr>
-        <w:hyperlink r:id="rId10" w:history="1">
-          <w:r>
-            <w:rPr>
-              <w:rStyle w:val="Hyperlink"/>
-            </w:rPr>
-            <w:t>o</w:t>
-          </w:r>
-        </w:hyperlink>
-      </w:r>
-      <w:r>
-        <w:rPr>
-          <w:u w:val="single" w:color="0066cc"/>
-          <w:rFonts w:ascii="Charis SIL Regular" w:hAnsi="Charis SIL Regular" w:eastAsia="Charis SIL Regular"/>
-          <w:b w:val="0"/>
-          <w:i w:val="0"/>
-          <w:color w:val="000000"/>
-          <w:sz w:val="24"/>
-        </w:rPr>
-        <w:t xml:space="preserve"> </w:t>
+        <w:t xml:space="preserve"> in Amsterdam and subsequently also </w:t>
       </w:r>
       <w:r>
         <w:rPr>
@@ -733,7 +661,7 @@
           <w:sz w:val="24"/>
           <w:u w:val="single"/>
         </w:rPr>
-        <w:hyperlink r:id="rId12" w:history="1">
+        <w:hyperlink r:id="rId10" w:history="1">
           <w:r>
             <w:rPr>
               <w:rStyle w:val="Hyperlink"/>
@@ -762,7 +690,7 @@
           <w:sz w:val="24"/>
           <w:u w:val="single"/>
         </w:rPr>
-        <w:hyperlink r:id="rId12" w:history="1">
+        <w:hyperlink r:id="rId10" w:history="1">
           <w:r>
             <w:rPr>
               <w:rStyle w:val="Hyperlink"/>

--- a/EXPORTS/DOCX/published/niveau3/English/WMBergEnDal.docx
+++ b/EXPORTS/DOCX/published/niveau3/English/WMBergEnDal.docx
@@ -313,7 +313,86 @@
           <w:color w:val="000000"/>
           <w:sz w:val="24"/>
         </w:rPr>
-        <w:t>k near Nijmegen. Before l</w:t>
+        <w:hyperlink r:id="rId9" w:history="1">
+          <w:r>
+            <w:rPr>
+              <w:rStyle w:val="Hyperlink"/>
+            </w:rPr>
+            <w:t>k near Nijme</w:t>
+          </w:r>
+        </w:hyperlink>
+      </w:r>
+      <w:r>
+        <w:rPr>
+          <w:u w:val="single" w:color="0066cc"/>
+          <w:rFonts w:ascii="Charis SIL Regular" w:hAnsi="Charis SIL Regular" w:eastAsia="Charis SIL Regular"/>
+          <w:b w:val="0"/>
+          <w:i w:val="0"/>
+          <w:color w:val="000000"/>
+          <w:sz w:val="24"/>
+        </w:rPr>
+        <w:hyperlink r:id="rId9" w:history="1">
+          <w:r>
+            <w:rPr>
+              <w:rStyle w:val="Hyperlink"/>
+            </w:rPr>
+            <w:t>g</w:t>
+          </w:r>
+        </w:hyperlink>
+      </w:r>
+      <w:r>
+        <w:rPr>
+          <w:u w:val="single" w:color="0066cc"/>
+          <w:rFonts w:ascii="Charis SIL Regular" w:hAnsi="Charis SIL Regular" w:eastAsia="Charis SIL Regular"/>
+          <w:b w:val="0"/>
+          <w:i w:val="0"/>
+          <w:color w:val="000000"/>
+          <w:sz w:val="24"/>
+        </w:rPr>
+        <w:hyperlink r:id="rId9" w:history="1">
+          <w:r>
+            <w:rPr>
+              <w:rStyle w:val="Hyperlink"/>
+            </w:rPr>
+            <w:t>en</w:t>
+          </w:r>
+        </w:hyperlink>
+      </w:r>
+      <w:r>
+        <w:rPr>
+          <w:u w:val="single" w:color="0066cc"/>
+          <w:rFonts w:ascii="Charis SIL Regular" w:hAnsi="Charis SIL Regular" w:eastAsia="Charis SIL Regular"/>
+          <w:b w:val="0"/>
+          <w:i w:val="0"/>
+          <w:color w:val="000000"/>
+          <w:sz w:val="24"/>
+        </w:rPr>
+        <w:hyperlink r:id="rId9" w:history="1">
+          <w:r>
+            <w:rPr>
+              <w:rStyle w:val="Hyperlink"/>
+            </w:rPr>
+            <w:t>. Be</w:t>
+          </w:r>
+        </w:hyperlink>
+      </w:r>
+      <w:r>
+        <w:rPr>
+          <w:u w:val="single" w:color="0066cc"/>
+          <w:rFonts w:ascii="Charis SIL Regular" w:hAnsi="Charis SIL Regular" w:eastAsia="Charis SIL Regular"/>
+          <w:b w:val="0"/>
+          <w:i w:val="0"/>
+          <w:color w:val="000000"/>
+          <w:sz w:val="24"/>
+        </w:rPr>
+        <w:hyperlink r:id="rId9" w:history="1">
+          <w:r>
+            <w:rPr>
+              <w:rStyle w:val="Hyperlink"/>
+            </w:rPr>
+            <w:t>fore l</w:t>
+          </w:r>
+        </w:hyperlink>
       </w:r>
       <w:r>
         <w:rPr>
@@ -661,7 +740,7 @@
           <w:sz w:val="24"/>
           <w:u w:val="single"/>
         </w:rPr>
-        <w:hyperlink r:id="rId10" w:history="1">
+        <w:hyperlink r:id="rId12" w:history="1">
           <w:r>
             <w:rPr>
               <w:rStyle w:val="Hyperlink"/>
@@ -690,7 +769,7 @@
           <w:sz w:val="24"/>
           <w:u w:val="single"/>
         </w:rPr>
-        <w:hyperlink r:id="rId10" w:history="1">
+        <w:hyperlink r:id="rId12" w:history="1">
           <w:r>
             <w:rPr>
               <w:rStyle w:val="Hyperlink"/>

--- a/EXPORTS/DOCX/published/niveau3/English/WMBergEnDal.docx
+++ b/EXPORTS/DOCX/published/niveau3/English/WMBergEnDal.docx
@@ -324,57 +324,13 @@
       </w:r>
       <w:r>
         <w:rPr>
-          <w:u w:val="single" w:color="0066cc"/>
           <w:rFonts w:ascii="Charis SIL Regular" w:hAnsi="Charis SIL Regular" w:eastAsia="Charis SIL Regular"/>
           <w:b w:val="0"/>
           <w:i w:val="0"/>
           <w:color w:val="000000"/>
           <w:sz w:val="24"/>
         </w:rPr>
-        <w:hyperlink r:id="rId9" w:history="1">
-          <w:r>
-            <w:rPr>
-              <w:rStyle w:val="Hyperlink"/>
-            </w:rPr>
-            <w:t>g</w:t>
-          </w:r>
-        </w:hyperlink>
-      </w:r>
-      <w:r>
-        <w:rPr>
-          <w:u w:val="single" w:color="0066cc"/>
-          <w:rFonts w:ascii="Charis SIL Regular" w:hAnsi="Charis SIL Regular" w:eastAsia="Charis SIL Regular"/>
-          <w:b w:val="0"/>
-          <w:i w:val="0"/>
-          <w:color w:val="000000"/>
-          <w:sz w:val="24"/>
-        </w:rPr>
-        <w:hyperlink r:id="rId9" w:history="1">
-          <w:r>
-            <w:rPr>
-              <w:rStyle w:val="Hyperlink"/>
-            </w:rPr>
-            <w:t>en</w:t>
-          </w:r>
-        </w:hyperlink>
-      </w:r>
-      <w:r>
-        <w:rPr>
-          <w:u w:val="single" w:color="0066cc"/>
-          <w:rFonts w:ascii="Charis SIL Regular" w:hAnsi="Charis SIL Regular" w:eastAsia="Charis SIL Regular"/>
-          <w:b w:val="0"/>
-          <w:i w:val="0"/>
-          <w:color w:val="000000"/>
-          <w:sz w:val="24"/>
-        </w:rPr>
-        <w:hyperlink r:id="rId9" w:history="1">
-          <w:r>
-            <w:rPr>
-              <w:rStyle w:val="Hyperlink"/>
-            </w:rPr>
-            <w:t>. Be</w:t>
-          </w:r>
-        </w:hyperlink>
+        <w:t>gen. Be</w:t>
       </w:r>
       <w:r>
         <w:rPr>
@@ -729,7 +685,53 @@
           <w:color w:val="000000"/>
           <w:sz w:val="24"/>
         </w:rPr>
-        <w:t xml:space="preserve"> in Amsterdam and subsequently also </w:t>
+        <w:t xml:space="preserve"> in Amsterdam and subsequ</w:t>
+      </w:r>
+      <w:r>
+        <w:rPr>
+          <w:u w:val="single" w:color="0066cc"/>
+          <w:rFonts w:ascii="Charis SIL Regular" w:hAnsi="Charis SIL Regular" w:eastAsia="Charis SIL Regular"/>
+          <w:b w:val="0"/>
+          <w:i w:val="0"/>
+          <w:color w:val="000000"/>
+          <w:sz w:val="24"/>
+        </w:rPr>
+        <w:hyperlink r:id="rId10" w:history="1">
+          <w:r>
+            <w:rPr>
+              <w:rStyle w:val="Hyperlink"/>
+            </w:rPr>
+            <w:t>ently als</w:t>
+          </w:r>
+        </w:hyperlink>
+      </w:r>
+      <w:r>
+        <w:rPr>
+          <w:u w:val="single" w:color="0066cc"/>
+          <w:rFonts w:ascii="Charis SIL Regular" w:hAnsi="Charis SIL Regular" w:eastAsia="Charis SIL Regular"/>
+          <w:b w:val="0"/>
+          <w:i w:val="0"/>
+          <w:color w:val="000000"/>
+          <w:sz w:val="24"/>
+        </w:rPr>
+        <w:hyperlink r:id="rId10" w:history="1">
+          <w:r>
+            <w:rPr>
+              <w:rStyle w:val="Hyperlink"/>
+            </w:rPr>
+            <w:t>o</w:t>
+          </w:r>
+        </w:hyperlink>
+      </w:r>
+      <w:r>
+        <w:rPr>
+          <w:rFonts w:ascii="Charis SIL Regular" w:hAnsi="Charis SIL Regular" w:eastAsia="Charis SIL Regular"/>
+          <w:b w:val="0"/>
+          <w:i w:val="0"/>
+          <w:color w:val="000000"/>
+          <w:sz w:val="24"/>
+        </w:rPr>
+        <w:t xml:space="preserve"> </w:t>
       </w:r>
       <w:r>
         <w:rPr>
@@ -740,7 +742,7 @@
           <w:sz w:val="24"/>
           <w:u w:val="single"/>
         </w:rPr>
-        <w:hyperlink r:id="rId12" w:history="1">
+        <w:hyperlink r:id="rId10" w:history="1">
           <w:r>
             <w:rPr>
               <w:rStyle w:val="Hyperlink"/>
@@ -854,49 +856,13 @@
       </w:r>
       <w:r>
         <w:rPr>
-          <w:u w:val="single" w:color="0066cc"/>
           <w:rFonts w:ascii="Charis SIL Regular" w:hAnsi="Charis SIL Regular" w:eastAsia="Charis SIL Regular"/>
           <w:b w:val="0"/>
           <w:i w:val="0"/>
           <w:color w:val="000000"/>
           <w:sz w:val="24"/>
         </w:rPr>
-        <w:hyperlink r:id="rId11" w:history="1">
-          <w:r>
-            <w:rPr>
-              <w:rStyle w:val="Hyperlink"/>
-            </w:rPr>
-            <w:t>the National M</w:t>
-          </w:r>
-        </w:hyperlink>
-      </w:r>
-      <w:r>
-        <w:rPr>
-          <w:rFonts w:ascii="Charis SIL Regular" w:hAnsi="Charis SIL Regular" w:eastAsia="Charis SIL Regular"/>
-          <w:b w:val="0"/>
-          <w:i w:val="0"/>
-          <w:color w:val="000000"/>
-          <w:sz w:val="24"/>
-        </w:rPr>
-        <w:t>useum of World Cultures. As of 2023 t</w:t>
-      </w:r>
-      <w:r>
-        <w:rPr>
-          <w:u w:val="single" w:color="0066cc"/>
-          <w:rFonts w:ascii="Charis SIL Regular" w:hAnsi="Charis SIL Regular" w:eastAsia="Charis SIL Regular"/>
-          <w:b w:val="0"/>
-          <w:i w:val="0"/>
-          <w:color w:val="000000"/>
-          <w:sz w:val="24"/>
-        </w:rPr>
-        <w:hyperlink r:id="rId12" w:history="1">
-          <w:r>
-            <w:rPr>
-              <w:rStyle w:val="Hyperlink"/>
-            </w:rPr>
-            <w:t xml:space="preserve">he </w:t>
-          </w:r>
-        </w:hyperlink>
+        <w:t xml:space="preserve">the National Museum of World Cultures. As of 2023 the </w:t>
       </w:r>
       <w:r>
         <w:rPr>

--- a/EXPORTS/DOCX/published/niveau3/English/WMBergEnDal.docx
+++ b/EXPORTS/DOCX/published/niveau3/English/WMBergEnDal.docx
@@ -324,13 +324,57 @@
       </w:r>
       <w:r>
         <w:rPr>
+          <w:u w:val="single" w:color="0066cc"/>
           <w:rFonts w:ascii="Charis SIL Regular" w:hAnsi="Charis SIL Regular" w:eastAsia="Charis SIL Regular"/>
           <w:b w:val="0"/>
           <w:i w:val="0"/>
           <w:color w:val="000000"/>
           <w:sz w:val="24"/>
         </w:rPr>
-        <w:t>gen. Be</w:t>
+        <w:hyperlink r:id="rId9" w:history="1">
+          <w:r>
+            <w:rPr>
+              <w:rStyle w:val="Hyperlink"/>
+            </w:rPr>
+            <w:t>g</w:t>
+          </w:r>
+        </w:hyperlink>
+      </w:r>
+      <w:r>
+        <w:rPr>
+          <w:u w:val="single" w:color="0066cc"/>
+          <w:rFonts w:ascii="Charis SIL Regular" w:hAnsi="Charis SIL Regular" w:eastAsia="Charis SIL Regular"/>
+          <w:b w:val="0"/>
+          <w:i w:val="0"/>
+          <w:color w:val="000000"/>
+          <w:sz w:val="24"/>
+        </w:rPr>
+        <w:hyperlink r:id="rId9" w:history="1">
+          <w:r>
+            <w:rPr>
+              <w:rStyle w:val="Hyperlink"/>
+            </w:rPr>
+            <w:t>en</w:t>
+          </w:r>
+        </w:hyperlink>
+      </w:r>
+      <w:r>
+        <w:rPr>
+          <w:u w:val="single" w:color="0066cc"/>
+          <w:rFonts w:ascii="Charis SIL Regular" w:hAnsi="Charis SIL Regular" w:eastAsia="Charis SIL Regular"/>
+          <w:b w:val="0"/>
+          <w:i w:val="0"/>
+          <w:color w:val="000000"/>
+          <w:sz w:val="24"/>
+        </w:rPr>
+        <w:hyperlink r:id="rId9" w:history="1">
+          <w:r>
+            <w:rPr>
+              <w:rStyle w:val="Hyperlink"/>
+            </w:rPr>
+            <w:t>. Be</w:t>
+          </w:r>
+        </w:hyperlink>
       </w:r>
       <w:r>
         <w:rPr>
@@ -685,53 +729,7 @@
           <w:color w:val="000000"/>
           <w:sz w:val="24"/>
         </w:rPr>
-        <w:t xml:space="preserve"> in Amsterdam and subsequ</w:t>
-      </w:r>
-      <w:r>
-        <w:rPr>
-          <w:u w:val="single" w:color="0066cc"/>
-          <w:rFonts w:ascii="Charis SIL Regular" w:hAnsi="Charis SIL Regular" w:eastAsia="Charis SIL Regular"/>
-          <w:b w:val="0"/>
-          <w:i w:val="0"/>
-          <w:color w:val="000000"/>
-          <w:sz w:val="24"/>
-        </w:rPr>
-        <w:hyperlink r:id="rId10" w:history="1">
-          <w:r>
-            <w:rPr>
-              <w:rStyle w:val="Hyperlink"/>
-            </w:rPr>
-            <w:t>ently als</w:t>
-          </w:r>
-        </w:hyperlink>
-      </w:r>
-      <w:r>
-        <w:rPr>
-          <w:u w:val="single" w:color="0066cc"/>
-          <w:rFonts w:ascii="Charis SIL Regular" w:hAnsi="Charis SIL Regular" w:eastAsia="Charis SIL Regular"/>
-          <w:b w:val="0"/>
-          <w:i w:val="0"/>
-          <w:color w:val="000000"/>
-          <w:sz w:val="24"/>
-        </w:rPr>
-        <w:hyperlink r:id="rId10" w:history="1">
-          <w:r>
-            <w:rPr>
-              <w:rStyle w:val="Hyperlink"/>
-            </w:rPr>
-            <w:t>o</w:t>
-          </w:r>
-        </w:hyperlink>
-      </w:r>
-      <w:r>
-        <w:rPr>
-          <w:rFonts w:ascii="Charis SIL Regular" w:hAnsi="Charis SIL Regular" w:eastAsia="Charis SIL Regular"/>
-          <w:b w:val="0"/>
-          <w:i w:val="0"/>
-          <w:color w:val="000000"/>
-          <w:sz w:val="24"/>
-        </w:rPr>
-        <w:t xml:space="preserve"> </w:t>
+        <w:t xml:space="preserve"> in Amsterdam and subsequently also </w:t>
       </w:r>
       <w:r>
         <w:rPr>
@@ -742,7 +740,7 @@
           <w:sz w:val="24"/>
           <w:u w:val="single"/>
         </w:rPr>
-        <w:hyperlink r:id="rId10" w:history="1">
+        <w:hyperlink r:id="rId12" w:history="1">
           <w:r>
             <w:rPr>
               <w:rStyle w:val="Hyperlink"/>
@@ -856,13 +854,31 @@
       </w:r>
       <w:r>
         <w:rPr>
+          <w:u w:val="single" w:color="0066cc"/>
           <w:rFonts w:ascii="Charis SIL Regular" w:hAnsi="Charis SIL Regular" w:eastAsia="Charis SIL Regular"/>
           <w:b w:val="0"/>
           <w:i w:val="0"/>
           <w:color w:val="000000"/>
           <w:sz w:val="24"/>
         </w:rPr>
-        <w:t xml:space="preserve">the National Museum of World Cultures. As of 2023 the </w:t>
+        <w:hyperlink r:id="rId11" w:history="1">
+          <w:r>
+            <w:rPr>
+              <w:rStyle w:val="Hyperlink"/>
+            </w:rPr>
+            <w:t>the National M</w:t>
+          </w:r>
+        </w:hyperlink>
+      </w:r>
+      <w:r>
+        <w:rPr>
+          <w:rFonts w:ascii="Charis SIL Regular" w:hAnsi="Charis SIL Regular" w:eastAsia="Charis SIL Regular"/>
+          <w:b w:val="0"/>
+          <w:i w:val="0"/>
+          <w:color w:val="000000"/>
+          <w:sz w:val="24"/>
+        </w:rPr>
+        <w:t xml:space="preserve">useum of World Cultures. As of 2023 the </w:t>
       </w:r>
       <w:r>
         <w:rPr>

--- a/EXPORTS/DOCX/published/niveau3/English/WMBergEnDal.docx
+++ b/EXPORTS/DOCX/published/niveau3/English/WMBergEnDal.docx
@@ -854,31 +854,13 @@
       </w:r>
       <w:r>
         <w:rPr>
-          <w:u w:val="single" w:color="0066cc"/>
           <w:rFonts w:ascii="Charis SIL Regular" w:hAnsi="Charis SIL Regular" w:eastAsia="Charis SIL Regular"/>
           <w:b w:val="0"/>
           <w:i w:val="0"/>
           <w:color w:val="000000"/>
           <w:sz w:val="24"/>
         </w:rPr>
-        <w:hyperlink r:id="rId11" w:history="1">
-          <w:r>
-            <w:rPr>
-              <w:rStyle w:val="Hyperlink"/>
-            </w:rPr>
-            <w:t>the National M</w:t>
-          </w:r>
-        </w:hyperlink>
-      </w:r>
-      <w:r>
-        <w:rPr>
-          <w:rFonts w:ascii="Charis SIL Regular" w:hAnsi="Charis SIL Regular" w:eastAsia="Charis SIL Regular"/>
-          <w:b w:val="0"/>
-          <w:i w:val="0"/>
-          <w:color w:val="000000"/>
-          <w:sz w:val="24"/>
-        </w:rPr>
-        <w:t xml:space="preserve">useum of World Cultures. As of 2023 the </w:t>
+        <w:t xml:space="preserve">the National Museum of World Cultures. As of 2023 the </w:t>
       </w:r>
       <w:r>
         <w:rPr>

--- a/EXPORTS/DOCX/published/niveau3/English/WMBergEnDal.docx
+++ b/EXPORTS/DOCX/published/niveau3/English/WMBergEnDal.docx
@@ -740,7 +740,7 @@
           <w:sz w:val="24"/>
           <w:u w:val="single"/>
         </w:rPr>
-        <w:hyperlink r:id="rId12" w:history="1">
+        <w:hyperlink r:id="rId10" w:history="1">
           <w:r>
             <w:rPr>
               <w:rStyle w:val="Hyperlink"/>
@@ -769,7 +769,7 @@
           <w:sz w:val="24"/>
           <w:u w:val="single"/>
         </w:rPr>
-        <w:hyperlink r:id="rId12" w:history="1">
+        <w:hyperlink r:id="rId10" w:history="1">
           <w:r>
             <w:rPr>
               <w:rStyle w:val="Hyperlink"/>
@@ -854,13 +854,49 @@
       </w:r>
       <w:r>
         <w:rPr>
+          <w:u w:val="single" w:color="0066cc"/>
           <w:rFonts w:ascii="Charis SIL Regular" w:hAnsi="Charis SIL Regular" w:eastAsia="Charis SIL Regular"/>
           <w:b w:val="0"/>
           <w:i w:val="0"/>
           <w:color w:val="000000"/>
           <w:sz w:val="24"/>
         </w:rPr>
-        <w:t xml:space="preserve">the National Museum of World Cultures. As of 2023 the </w:t>
+        <w:hyperlink r:id="rId11" w:history="1">
+          <w:r>
+            <w:rPr>
+              <w:rStyle w:val="Hyperlink"/>
+            </w:rPr>
+            <w:t>the National M</w:t>
+          </w:r>
+        </w:hyperlink>
+      </w:r>
+      <w:r>
+        <w:rPr>
+          <w:rFonts w:ascii="Charis SIL Regular" w:hAnsi="Charis SIL Regular" w:eastAsia="Charis SIL Regular"/>
+          <w:b w:val="0"/>
+          <w:i w:val="0"/>
+          <w:color w:val="000000"/>
+          <w:sz w:val="24"/>
+        </w:rPr>
+        <w:t>useum of World Cultures. As of 2023 t</w:t>
+      </w:r>
+      <w:r>
+        <w:rPr>
+          <w:u w:val="single" w:color="0066cc"/>
+          <w:rFonts w:ascii="Charis SIL Regular" w:hAnsi="Charis SIL Regular" w:eastAsia="Charis SIL Regular"/>
+          <w:b w:val="0"/>
+          <w:i w:val="0"/>
+          <w:color w:val="000000"/>
+          <w:sz w:val="24"/>
+        </w:rPr>
+        <w:hyperlink r:id="rId12" w:history="1">
+          <w:r>
+            <w:rPr>
+              <w:rStyle w:val="Hyperlink"/>
+            </w:rPr>
+            <w:t xml:space="preserve">he </w:t>
+          </w:r>
+        </w:hyperlink>
       </w:r>
       <w:r>
         <w:rPr>

--- a/EXPORTS/DOCX/published/niveau3/English/WMBergEnDal.docx
+++ b/EXPORTS/DOCX/published/niveau3/English/WMBergEnDal.docx
@@ -342,21 +342,13 @@
       </w:r>
       <w:r>
         <w:rPr>
-          <w:u w:val="single" w:color="0066cc"/>
           <w:rFonts w:ascii="Charis SIL Regular" w:hAnsi="Charis SIL Regular" w:eastAsia="Charis SIL Regular"/>
           <w:b w:val="0"/>
           <w:i w:val="0"/>
           <w:color w:val="000000"/>
           <w:sz w:val="24"/>
         </w:rPr>
-        <w:hyperlink r:id="rId9" w:history="1">
-          <w:r>
-            <w:rPr>
-              <w:rStyle w:val="Hyperlink"/>
-            </w:rPr>
-            <w:t>en</w:t>
-          </w:r>
-        </w:hyperlink>
+        <w:t>en</w:t>
       </w:r>
       <w:r>
         <w:rPr>
@@ -729,7 +721,53 @@
           <w:color w:val="000000"/>
           <w:sz w:val="24"/>
         </w:rPr>
-        <w:t xml:space="preserve"> in Amsterdam and subsequently also </w:t>
+        <w:t xml:space="preserve"> in Amsterdam and subsequ</w:t>
+      </w:r>
+      <w:r>
+        <w:rPr>
+          <w:u w:val="single" w:color="0066cc"/>
+          <w:rFonts w:ascii="Charis SIL Regular" w:hAnsi="Charis SIL Regular" w:eastAsia="Charis SIL Regular"/>
+          <w:b w:val="0"/>
+          <w:i w:val="0"/>
+          <w:color w:val="000000"/>
+          <w:sz w:val="24"/>
+        </w:rPr>
+        <w:hyperlink r:id="rId10" w:history="1">
+          <w:r>
+            <w:rPr>
+              <w:rStyle w:val="Hyperlink"/>
+            </w:rPr>
+            <w:t>ently als</w:t>
+          </w:r>
+        </w:hyperlink>
+      </w:r>
+      <w:r>
+        <w:rPr>
+          <w:u w:val="single" w:color="0066cc"/>
+          <w:rFonts w:ascii="Charis SIL Regular" w:hAnsi="Charis SIL Regular" w:eastAsia="Charis SIL Regular"/>
+          <w:b w:val="0"/>
+          <w:i w:val="0"/>
+          <w:color w:val="000000"/>
+          <w:sz w:val="24"/>
+        </w:rPr>
+        <w:hyperlink r:id="rId10" w:history="1">
+          <w:r>
+            <w:rPr>
+              <w:rStyle w:val="Hyperlink"/>
+            </w:rPr>
+            <w:t>o</w:t>
+          </w:r>
+        </w:hyperlink>
+      </w:r>
+      <w:r>
+        <w:rPr>
+          <w:rFonts w:ascii="Charis SIL Regular" w:hAnsi="Charis SIL Regular" w:eastAsia="Charis SIL Regular"/>
+          <w:b w:val="0"/>
+          <w:i w:val="0"/>
+          <w:color w:val="000000"/>
+          <w:sz w:val="24"/>
+        </w:rPr>
+        <w:t xml:space="preserve"> </w:t>
       </w:r>
       <w:r>
         <w:rPr>
@@ -740,7 +778,7 @@
           <w:sz w:val="24"/>
           <w:u w:val="single"/>
         </w:rPr>
-        <w:hyperlink r:id="rId10" w:history="1">
+        <w:hyperlink r:id="rId12" w:history="1">
           <w:r>
             <w:rPr>
               <w:rStyle w:val="Hyperlink"/>
@@ -769,7 +807,7 @@
           <w:sz w:val="24"/>
           <w:u w:val="single"/>
         </w:rPr>
-        <w:hyperlink r:id="rId10" w:history="1">
+        <w:hyperlink r:id="rId12" w:history="1">
           <w:r>
             <w:rPr>
               <w:rStyle w:val="Hyperlink"/>
@@ -854,49 +892,13 @@
       </w:r>
       <w:r>
         <w:rPr>
-          <w:u w:val="single" w:color="0066cc"/>
           <w:rFonts w:ascii="Charis SIL Regular" w:hAnsi="Charis SIL Regular" w:eastAsia="Charis SIL Regular"/>
           <w:b w:val="0"/>
           <w:i w:val="0"/>
           <w:color w:val="000000"/>
           <w:sz w:val="24"/>
         </w:rPr>
-        <w:hyperlink r:id="rId11" w:history="1">
-          <w:r>
-            <w:rPr>
-              <w:rStyle w:val="Hyperlink"/>
-            </w:rPr>
-            <w:t>the National M</w:t>
-          </w:r>
-        </w:hyperlink>
-      </w:r>
-      <w:r>
-        <w:rPr>
-          <w:rFonts w:ascii="Charis SIL Regular" w:hAnsi="Charis SIL Regular" w:eastAsia="Charis SIL Regular"/>
-          <w:b w:val="0"/>
-          <w:i w:val="0"/>
-          <w:color w:val="000000"/>
-          <w:sz w:val="24"/>
-        </w:rPr>
-        <w:t>useum of World Cultures. As of 2023 t</w:t>
-      </w:r>
-      <w:r>
-        <w:rPr>
-          <w:u w:val="single" w:color="0066cc"/>
-          <w:rFonts w:ascii="Charis SIL Regular" w:hAnsi="Charis SIL Regular" w:eastAsia="Charis SIL Regular"/>
-          <w:b w:val="0"/>
-          <w:i w:val="0"/>
-          <w:color w:val="000000"/>
-          <w:sz w:val="24"/>
-        </w:rPr>
-        <w:hyperlink r:id="rId12" w:history="1">
-          <w:r>
-            <w:rPr>
-              <w:rStyle w:val="Hyperlink"/>
-            </w:rPr>
-            <w:t xml:space="preserve">he </w:t>
-          </w:r>
-        </w:hyperlink>
+        <w:t xml:space="preserve">the National Museum of World Cultures. As of 2023 the </w:t>
       </w:r>
       <w:r>
         <w:rPr>

--- a/EXPORTS/DOCX/published/niveau3/English/WMBergEnDal.docx
+++ b/EXPORTS/DOCX/published/niveau3/English/WMBergEnDal.docx
@@ -302,53 +302,7 @@
           <w:color w:val="000000"/>
           <w:sz w:val="24"/>
         </w:rPr>
-        <w:t>Ooster Meerwij</w:t>
-      </w:r>
-      <w:r>
-        <w:rPr>
-          <w:u w:val="single" w:color="0066cc"/>
-          <w:rFonts w:ascii="Charis SIL Regular" w:hAnsi="Charis SIL Regular" w:eastAsia="Charis SIL Regular"/>
-          <w:b w:val="0"/>
-          <w:i w:val="0"/>
-          <w:color w:val="000000"/>
-          <w:sz w:val="24"/>
-        </w:rPr>
-        <w:hyperlink r:id="rId9" w:history="1">
-          <w:r>
-            <w:rPr>
-              <w:rStyle w:val="Hyperlink"/>
-            </w:rPr>
-            <w:t>k near Nijme</w:t>
-          </w:r>
-        </w:hyperlink>
-      </w:r>
-      <w:r>
-        <w:rPr>
-          <w:u w:val="single" w:color="0066cc"/>
-          <w:rFonts w:ascii="Charis SIL Regular" w:hAnsi="Charis SIL Regular" w:eastAsia="Charis SIL Regular"/>
-          <w:b w:val="0"/>
-          <w:i w:val="0"/>
-          <w:color w:val="000000"/>
-          <w:sz w:val="24"/>
-        </w:rPr>
-        <w:hyperlink r:id="rId9" w:history="1">
-          <w:r>
-            <w:rPr>
-              <w:rStyle w:val="Hyperlink"/>
-            </w:rPr>
-            <w:t>g</w:t>
-          </w:r>
-        </w:hyperlink>
-      </w:r>
-      <w:r>
-        <w:rPr>
-          <w:rFonts w:ascii="Charis SIL Regular" w:hAnsi="Charis SIL Regular" w:eastAsia="Charis SIL Regular"/>
-          <w:b w:val="0"/>
-          <w:i w:val="0"/>
-          <w:color w:val="000000"/>
-          <w:sz w:val="24"/>
-        </w:rPr>
-        <w:t>en</w:t>
+        <w:t>Ooster Meerwijk near Nijmegen</w:t>
       </w:r>
       <w:r>
         <w:rPr>
@@ -721,53 +675,7 @@
           <w:color w:val="000000"/>
           <w:sz w:val="24"/>
         </w:rPr>
-        <w:t xml:space="preserve"> in Amsterdam and subsequ</w:t>
-      </w:r>
-      <w:r>
-        <w:rPr>
-          <w:u w:val="single" w:color="0066cc"/>
-          <w:rFonts w:ascii="Charis SIL Regular" w:hAnsi="Charis SIL Regular" w:eastAsia="Charis SIL Regular"/>
-          <w:b w:val="0"/>
-          <w:i w:val="0"/>
-          <w:color w:val="000000"/>
-          <w:sz w:val="24"/>
-        </w:rPr>
-        <w:hyperlink r:id="rId10" w:history="1">
-          <w:r>
-            <w:rPr>
-              <w:rStyle w:val="Hyperlink"/>
-            </w:rPr>
-            <w:t>ently als</w:t>
-          </w:r>
-        </w:hyperlink>
-      </w:r>
-      <w:r>
-        <w:rPr>
-          <w:u w:val="single" w:color="0066cc"/>
-          <w:rFonts w:ascii="Charis SIL Regular" w:hAnsi="Charis SIL Regular" w:eastAsia="Charis SIL Regular"/>
-          <w:b w:val="0"/>
-          <w:i w:val="0"/>
-          <w:color w:val="000000"/>
-          <w:sz w:val="24"/>
-        </w:rPr>
-        <w:hyperlink r:id="rId10" w:history="1">
-          <w:r>
-            <w:rPr>
-              <w:rStyle w:val="Hyperlink"/>
-            </w:rPr>
-            <w:t>o</w:t>
-          </w:r>
-        </w:hyperlink>
-      </w:r>
-      <w:r>
-        <w:rPr>
-          <w:rFonts w:ascii="Charis SIL Regular" w:hAnsi="Charis SIL Regular" w:eastAsia="Charis SIL Regular"/>
-          <w:b w:val="0"/>
-          <w:i w:val="0"/>
-          <w:color w:val="000000"/>
-          <w:sz w:val="24"/>
-        </w:rPr>
-        <w:t xml:space="preserve"> </w:t>
+        <w:t xml:space="preserve"> in Amsterdam and subsequently also </w:t>
       </w:r>
       <w:r>
         <w:rPr>
@@ -778,7 +686,7 @@
           <w:sz w:val="24"/>
           <w:u w:val="single"/>
         </w:rPr>
-        <w:hyperlink r:id="rId12" w:history="1">
+        <w:hyperlink r:id="rId10" w:history="1">
           <w:r>
             <w:rPr>
               <w:rStyle w:val="Hyperlink"/>
@@ -892,13 +800,42 @@
       </w:r>
       <w:r>
         <w:rPr>
+          <w:u w:val="single" w:color="0066cc"/>
           <w:rFonts w:ascii="Charis SIL Regular" w:hAnsi="Charis SIL Regular" w:eastAsia="Charis SIL Regular"/>
           <w:b w:val="0"/>
           <w:i w:val="0"/>
           <w:color w:val="000000"/>
           <w:sz w:val="24"/>
         </w:rPr>
-        <w:t xml:space="preserve">the National Museum of World Cultures. As of 2023 the </w:t>
+        <w:hyperlink r:id="rId11" w:history="1">
+          <w:r>
+            <w:rPr>
+              <w:rStyle w:val="Hyperlink"/>
+            </w:rPr>
+            <w:t>the National M</w:t>
+          </w:r>
+        </w:hyperlink>
+      </w:r>
+      <w:r>
+        <w:rPr>
+          <w:rFonts w:ascii="Charis SIL Regular" w:hAnsi="Charis SIL Regular" w:eastAsia="Charis SIL Regular"/>
+          <w:b w:val="0"/>
+          <w:i w:val="0"/>
+          <w:color w:val="000000"/>
+          <w:sz w:val="24"/>
+        </w:rPr>
+        <w:t>useum of World Cultures. As of 2023 t</w:t>
+      </w:r>
+      <w:r>
+        <w:rPr>
+          <w:u w:val="single" w:color="0066cc"/>
+          <w:rFonts w:ascii="Charis SIL Regular" w:hAnsi="Charis SIL Regular" w:eastAsia="Charis SIL Regular"/>
+          <w:b w:val="0"/>
+          <w:i w:val="0"/>
+          <w:color w:val="000000"/>
+          <w:sz w:val="24"/>
+        </w:rPr>
+        <w:t xml:space="preserve">he </w:t>
       </w:r>
       <w:r>
         <w:rPr>
